--- a/Dokumenter/Filler/IT-veiledning.docx
+++ b/Dokumenter/Filler/IT-veiledning.docx
@@ -224,7 +224,6 @@
                 <w:showingPlcHdr/>
                 <w15:appearance w15:val="hidden"/>
               </w:sdtPr>
-              <w:sdtEndPr/>
               <w:sdtContent>
                 <w:r>
                   <w:rPr>
@@ -1383,6 +1382,16 @@
               </w:rPr>
             </w:pPr>
           </w:p>
+          <w:p>
+            <w:pPr>
+              <w:pStyle w:val="NormalWeb"/>
+              <w:rPr>
+                <w:rFonts w:asciiTheme="minorHAnsi" w:hAnsiTheme="minorHAnsi" w:cstheme="minorHAnsi"/>
+                <w:sz w:val="22"/>
+                <w:szCs w:val="22"/>
+              </w:rPr>
+            </w:pPr>
+          </w:p>
         </w:tc>
       </w:tr>
     </w:tbl>
@@ -3160,7 +3169,7 @@
                     <w:pStyle w:val="NormalWeb"/>
                     <w:framePr w:hSpace="141" w:wrap="around" w:vAnchor="text" w:hAnchor="margin" w:xAlign="center" w:y="-181"/>
                     <w:rPr>
-                      <w:rFonts w:asciiTheme="minorHAnsi" w:hAnsiTheme="minorHAnsi" w:cstheme="minorHAnsi"/>
+                      <w:rFonts w:ascii="Source Code Pro" w:hAnsi="Source Code Pro" w:cstheme="minorHAnsi"/>
                       <w:sz w:val="22"/>
                       <w:szCs w:val="22"/>
                     </w:rPr>
@@ -3168,7 +3177,7 @@
                   <w:proofErr w:type="spellStart"/>
                   <w:r>
                     <w:rPr>
-                      <w:rFonts w:asciiTheme="minorHAnsi" w:hAnsiTheme="minorHAnsi" w:cstheme="minorHAnsi"/>
+                      <w:rFonts w:ascii="Source Code Pro" w:hAnsi="Source Code Pro" w:cstheme="minorHAnsi"/>
                       <w:i/>
                       <w:iCs/>
                       <w:sz w:val="22"/>
@@ -3179,7 +3188,7 @@
                   <w:proofErr w:type="spellEnd"/>
                   <w:r>
                     <w:rPr>
-                      <w:rFonts w:asciiTheme="minorHAnsi" w:hAnsiTheme="minorHAnsi" w:cstheme="minorHAnsi"/>
+                      <w:rFonts w:ascii="Source Code Pro" w:hAnsi="Source Code Pro" w:cstheme="minorHAnsi"/>
                       <w:i/>
                       <w:iCs/>
                       <w:sz w:val="22"/>
@@ -3190,7 +3199,7 @@
                   <w:proofErr w:type="spellStart"/>
                   <w:r>
                     <w:rPr>
-                      <w:rFonts w:asciiTheme="minorHAnsi" w:hAnsiTheme="minorHAnsi" w:cstheme="minorHAnsi"/>
+                      <w:rFonts w:ascii="Source Code Pro" w:hAnsi="Source Code Pro" w:cstheme="minorHAnsi"/>
                       <w:i/>
                       <w:iCs/>
                       <w:sz w:val="22"/>
@@ -3201,7 +3210,7 @@
                   <w:proofErr w:type="spellEnd"/>
                   <w:r>
                     <w:rPr>
-                      <w:rFonts w:asciiTheme="minorHAnsi" w:hAnsiTheme="minorHAnsi" w:cstheme="minorHAnsi"/>
+                      <w:rFonts w:ascii="Source Code Pro" w:hAnsi="Source Code Pro" w:cstheme="minorHAnsi"/>
                       <w:i/>
                       <w:iCs/>
                       <w:sz w:val="22"/>
@@ -3212,7 +3221,7 @@
                   <w:proofErr w:type="spellStart"/>
                   <w:r>
                     <w:rPr>
-                      <w:rFonts w:asciiTheme="minorHAnsi" w:hAnsiTheme="minorHAnsi" w:cstheme="minorHAnsi"/>
+                      <w:rFonts w:ascii="Source Code Pro" w:hAnsi="Source Code Pro" w:cstheme="minorHAnsi"/>
                       <w:i/>
                       <w:iCs/>
                       <w:sz w:val="22"/>
@@ -3223,7 +3232,7 @@
                   <w:proofErr w:type="spellEnd"/>
                   <w:r>
                     <w:rPr>
-                      <w:rFonts w:asciiTheme="minorHAnsi" w:hAnsiTheme="minorHAnsi" w:cstheme="minorHAnsi"/>
+                      <w:rFonts w:ascii="Source Code Pro" w:hAnsi="Source Code Pro" w:cstheme="minorHAnsi"/>
                       <w:i/>
                       <w:iCs/>
                       <w:sz w:val="22"/>
@@ -3234,7 +3243,7 @@
                   <w:proofErr w:type="spellStart"/>
                   <w:r>
                     <w:rPr>
-                      <w:rFonts w:asciiTheme="minorHAnsi" w:hAnsiTheme="minorHAnsi" w:cstheme="minorHAnsi"/>
+                      <w:rFonts w:ascii="Source Code Pro" w:hAnsi="Source Code Pro" w:cstheme="minorHAnsi"/>
                       <w:i/>
                       <w:iCs/>
                       <w:sz w:val="22"/>
@@ -3364,22 +3373,22 @@
               <w:tblLook w:val="04A0" w:firstRow="1" w:lastRow="0" w:firstColumn="1" w:lastColumn="0" w:noHBand="0" w:noVBand="1"/>
             </w:tblPr>
             <w:tblGrid>
-              <w:gridCol w:w="5780"/>
+              <w:gridCol w:w="8033"/>
             </w:tblGrid>
             <w:tr>
               <w:trPr>
-                <w:trHeight w:val="383"/>
+                <w:trHeight w:val="409"/>
               </w:trPr>
               <w:tc>
                 <w:tcPr>
-                  <w:tcW w:w="5780" w:type="dxa"/>
+                  <w:tcW w:w="8033" w:type="dxa"/>
                 </w:tcPr>
                 <w:p>
                   <w:pPr>
                     <w:pStyle w:val="NormalWeb"/>
                     <w:framePr w:hSpace="141" w:wrap="around" w:vAnchor="text" w:hAnchor="margin" w:xAlign="center" w:y="-181"/>
                     <w:rPr>
-                      <w:rFonts w:asciiTheme="minorHAnsi" w:hAnsiTheme="minorHAnsi" w:cstheme="minorHAnsi"/>
+                      <w:rFonts w:ascii="Source Code Pro" w:hAnsi="Source Code Pro" w:cstheme="minorHAnsi"/>
                       <w:i/>
                       <w:iCs/>
                       <w:sz w:val="22"/>
@@ -3388,7 +3397,7 @@
                   </w:pPr>
                   <w:r>
                     <w:rPr>
-                      <w:rFonts w:asciiTheme="minorHAnsi" w:hAnsiTheme="minorHAnsi" w:cstheme="minorHAnsi"/>
+                      <w:rFonts w:ascii="Source Code Pro" w:hAnsi="Source Code Pro" w:cstheme="minorHAnsi"/>
                       <w:i/>
                       <w:iCs/>
                       <w:sz w:val="22"/>
@@ -3399,7 +3408,7 @@
                   <w:proofErr w:type="spellStart"/>
                   <w:r>
                     <w:rPr>
-                      <w:rFonts w:asciiTheme="minorHAnsi" w:hAnsiTheme="minorHAnsi" w:cstheme="minorHAnsi"/>
+                      <w:rFonts w:ascii="Source Code Pro" w:hAnsi="Source Code Pro" w:cstheme="minorHAnsi"/>
                       <w:i/>
                       <w:iCs/>
                       <w:sz w:val="22"/>
@@ -3410,7 +3419,7 @@
                   <w:proofErr w:type="spellEnd"/>
                   <w:r>
                     <w:rPr>
-                      <w:rFonts w:asciiTheme="minorHAnsi" w:hAnsiTheme="minorHAnsi" w:cstheme="minorHAnsi"/>
+                      <w:rFonts w:ascii="Source Code Pro" w:hAnsi="Source Code Pro" w:cstheme="minorHAnsi"/>
                       <w:i/>
                       <w:iCs/>
                       <w:sz w:val="22"/>
@@ -3424,7 +3433,7 @@
                     <w:pStyle w:val="NormalWeb"/>
                     <w:framePr w:hSpace="141" w:wrap="around" w:vAnchor="text" w:hAnchor="margin" w:xAlign="center" w:y="-181"/>
                     <w:rPr>
-                      <w:rFonts w:asciiTheme="minorHAnsi" w:hAnsiTheme="minorHAnsi" w:cstheme="minorHAnsi"/>
+                      <w:rFonts w:ascii="Source Code Pro" w:hAnsi="Source Code Pro" w:cstheme="minorHAnsi"/>
                       <w:i/>
                       <w:iCs/>
                       <w:sz w:val="22"/>
@@ -3434,7 +3443,7 @@
                   <w:proofErr w:type="spellStart"/>
                   <w:r>
                     <w:rPr>
-                      <w:rFonts w:asciiTheme="minorHAnsi" w:hAnsiTheme="minorHAnsi" w:cstheme="minorHAnsi"/>
+                      <w:rFonts w:ascii="Source Code Pro" w:hAnsi="Source Code Pro" w:cstheme="minorHAnsi"/>
                       <w:i/>
                       <w:iCs/>
                       <w:sz w:val="22"/>
@@ -3445,7 +3454,7 @@
                   <w:proofErr w:type="spellEnd"/>
                   <w:r>
                     <w:rPr>
-                      <w:rFonts w:asciiTheme="minorHAnsi" w:hAnsiTheme="minorHAnsi" w:cstheme="minorHAnsi"/>
+                      <w:rFonts w:ascii="Source Code Pro" w:hAnsi="Source Code Pro" w:cstheme="minorHAnsi"/>
                       <w:i/>
                       <w:iCs/>
                       <w:sz w:val="22"/>
@@ -3456,7 +3465,7 @@
                   <w:proofErr w:type="spellStart"/>
                   <w:r>
                     <w:rPr>
-                      <w:rFonts w:asciiTheme="minorHAnsi" w:hAnsiTheme="minorHAnsi" w:cstheme="minorHAnsi"/>
+                      <w:rFonts w:ascii="Source Code Pro" w:hAnsi="Source Code Pro" w:cstheme="minorHAnsi"/>
                       <w:i/>
                       <w:iCs/>
                       <w:sz w:val="22"/>
@@ -3467,7 +3476,7 @@
                   <w:proofErr w:type="spellEnd"/>
                   <w:r>
                     <w:rPr>
-                      <w:rFonts w:asciiTheme="minorHAnsi" w:hAnsiTheme="minorHAnsi" w:cstheme="minorHAnsi"/>
+                      <w:rFonts w:ascii="Source Code Pro" w:hAnsi="Source Code Pro" w:cstheme="minorHAnsi"/>
                       <w:i/>
                       <w:iCs/>
                       <w:sz w:val="22"/>
@@ -3479,7 +3488,7 @@
                     <w:r>
                       <w:rPr>
                         <w:rStyle w:val="Hyperkobling"/>
-                        <w:rFonts w:asciiTheme="minorHAnsi" w:hAnsiTheme="minorHAnsi" w:cstheme="minorHAnsi"/>
+                        <w:rFonts w:ascii="Source Code Pro" w:hAnsi="Source Code Pro" w:cstheme="minorHAnsi"/>
                         <w:i/>
                         <w:iCs/>
                         <w:sz w:val="22"/>
@@ -3490,7 +3499,7 @@
                   </w:hyperlink>
                   <w:r>
                     <w:rPr>
-                      <w:rFonts w:asciiTheme="minorHAnsi" w:hAnsiTheme="minorHAnsi" w:cstheme="minorHAnsi"/>
+                      <w:rFonts w:ascii="Source Code Pro" w:hAnsi="Source Code Pro" w:cstheme="minorHAnsi"/>
                       <w:i/>
                       <w:iCs/>
                       <w:sz w:val="22"/>
@@ -3500,7 +3509,7 @@
                   </w:r>
                   <w:r>
                     <w:rPr>
-                      <w:rFonts w:asciiTheme="minorHAnsi" w:hAnsiTheme="minorHAnsi" w:cstheme="minorHAnsi"/>
+                      <w:rFonts w:ascii="Source Code Pro" w:hAnsi="Source Code Pro" w:cstheme="minorHAnsi"/>
                       <w:b/>
                       <w:bCs/>
                       <w:sz w:val="22"/>
@@ -3510,7 +3519,7 @@
                   </w:r>
                   <w:r>
                     <w:rPr>
-                      <w:rFonts w:asciiTheme="minorHAnsi" w:hAnsiTheme="minorHAnsi" w:cstheme="minorHAnsi"/>
+                      <w:rFonts w:ascii="Source Code Pro" w:hAnsi="Source Code Pro" w:cstheme="minorHAnsi"/>
                       <w:i/>
                       <w:iCs/>
                       <w:sz w:val="22"/>
@@ -3533,7 +3542,7 @@
                   </w:pPr>
                   <w:r>
                     <w:rPr>
-                      <w:rFonts w:asciiTheme="minorHAnsi" w:hAnsiTheme="minorHAnsi" w:cstheme="minorHAnsi"/>
+                      <w:rFonts w:ascii="Source Code Pro" w:hAnsi="Source Code Pro" w:cstheme="minorHAnsi"/>
                       <w:i/>
                       <w:iCs/>
                       <w:sz w:val="22"/>
@@ -3641,7 +3650,7 @@
                     <w:pStyle w:val="NormalWeb"/>
                     <w:framePr w:hSpace="141" w:wrap="around" w:vAnchor="text" w:hAnchor="margin" w:xAlign="center" w:y="-181"/>
                     <w:rPr>
-                      <w:rFonts w:asciiTheme="minorHAnsi" w:hAnsiTheme="minorHAnsi" w:cstheme="minorHAnsi"/>
+                      <w:rFonts w:ascii="Source Code Pro" w:hAnsi="Source Code Pro" w:cstheme="minorHAnsi"/>
                       <w:i/>
                       <w:iCs/>
                       <w:sz w:val="22"/>
@@ -3651,7 +3660,7 @@
                   <w:proofErr w:type="spellStart"/>
                   <w:r>
                     <w:rPr>
-                      <w:rFonts w:asciiTheme="minorHAnsi" w:hAnsiTheme="minorHAnsi" w:cstheme="minorHAnsi"/>
+                      <w:rFonts w:ascii="Source Code Pro" w:hAnsi="Source Code Pro" w:cstheme="minorHAnsi"/>
                       <w:i/>
                       <w:iCs/>
                       <w:sz w:val="22"/>
@@ -3662,7 +3671,7 @@
                   <w:proofErr w:type="spellEnd"/>
                   <w:r>
                     <w:rPr>
-                      <w:rFonts w:asciiTheme="minorHAnsi" w:hAnsiTheme="minorHAnsi" w:cstheme="minorHAnsi"/>
+                      <w:rFonts w:ascii="Source Code Pro" w:hAnsi="Source Code Pro" w:cstheme="minorHAnsi"/>
                       <w:i/>
                       <w:iCs/>
                       <w:sz w:val="22"/>
@@ -3673,7 +3682,7 @@
                   <w:proofErr w:type="spellStart"/>
                   <w:r>
                     <w:rPr>
-                      <w:rFonts w:asciiTheme="minorHAnsi" w:hAnsiTheme="minorHAnsi" w:cstheme="minorHAnsi"/>
+                      <w:rFonts w:ascii="Source Code Pro" w:hAnsi="Source Code Pro" w:cstheme="minorHAnsi"/>
                       <w:i/>
                       <w:iCs/>
                       <w:sz w:val="22"/>
@@ -3684,7 +3693,7 @@
                   <w:proofErr w:type="spellEnd"/>
                   <w:r>
                     <w:rPr>
-                      <w:rFonts w:asciiTheme="minorHAnsi" w:hAnsiTheme="minorHAnsi" w:cstheme="minorHAnsi"/>
+                      <w:rFonts w:ascii="Source Code Pro" w:hAnsi="Source Code Pro" w:cstheme="minorHAnsi"/>
                       <w:i/>
                       <w:iCs/>
                       <w:sz w:val="22"/>
@@ -3695,7 +3704,7 @@
                   <w:proofErr w:type="spellStart"/>
                   <w:r>
                     <w:rPr>
-                      <w:rFonts w:asciiTheme="minorHAnsi" w:hAnsiTheme="minorHAnsi" w:cstheme="minorHAnsi"/>
+                      <w:rFonts w:ascii="Source Code Pro" w:hAnsi="Source Code Pro" w:cstheme="minorHAnsi"/>
                       <w:i/>
                       <w:iCs/>
                       <w:sz w:val="22"/>
@@ -3706,7 +3715,7 @@
                   <w:proofErr w:type="spellEnd"/>
                   <w:r>
                     <w:rPr>
-                      <w:rFonts w:asciiTheme="minorHAnsi" w:hAnsiTheme="minorHAnsi" w:cstheme="minorHAnsi"/>
+                      <w:rFonts w:ascii="Source Code Pro" w:hAnsi="Source Code Pro" w:cstheme="minorHAnsi"/>
                       <w:i/>
                       <w:iCs/>
                       <w:sz w:val="22"/>
@@ -3745,22 +3754,22 @@
               <w:tblLook w:val="04A0" w:firstRow="1" w:lastRow="0" w:firstColumn="1" w:lastColumn="0" w:noHBand="0" w:noVBand="1"/>
             </w:tblPr>
             <w:tblGrid>
-              <w:gridCol w:w="6139"/>
+              <w:gridCol w:w="7289"/>
             </w:tblGrid>
             <w:tr>
               <w:trPr>
-                <w:trHeight w:val="323"/>
+                <w:trHeight w:val="358"/>
               </w:trPr>
               <w:tc>
                 <w:tcPr>
-                  <w:tcW w:w="6139" w:type="dxa"/>
+                  <w:tcW w:w="7289" w:type="dxa"/>
                 </w:tcPr>
                 <w:p>
                   <w:pPr>
                     <w:pStyle w:val="NormalWeb"/>
                     <w:framePr w:hSpace="141" w:wrap="around" w:vAnchor="text" w:hAnchor="margin" w:xAlign="center" w:y="-181"/>
                     <w:rPr>
-                      <w:rFonts w:asciiTheme="minorHAnsi" w:hAnsiTheme="minorHAnsi" w:cstheme="minorHAnsi"/>
+                      <w:rFonts w:ascii="Source Code Pro" w:hAnsi="Source Code Pro" w:cstheme="minorHAnsi"/>
                       <w:i/>
                       <w:iCs/>
                       <w:sz w:val="22"/>
@@ -3769,7 +3778,7 @@
                   </w:pPr>
                   <w:r>
                     <w:rPr>
-                      <w:rFonts w:asciiTheme="minorHAnsi" w:hAnsiTheme="minorHAnsi" w:cstheme="minorHAnsi"/>
+                      <w:rFonts w:ascii="Source Code Pro" w:hAnsi="Source Code Pro" w:cstheme="minorHAnsi"/>
                       <w:i/>
                       <w:iCs/>
                       <w:sz w:val="22"/>
@@ -3780,7 +3789,7 @@
                   <w:proofErr w:type="spellStart"/>
                   <w:r>
                     <w:rPr>
-                      <w:rFonts w:asciiTheme="minorHAnsi" w:hAnsiTheme="minorHAnsi" w:cstheme="minorHAnsi"/>
+                      <w:rFonts w:ascii="Source Code Pro" w:hAnsi="Source Code Pro" w:cstheme="minorHAnsi"/>
                       <w:i/>
                       <w:iCs/>
                       <w:sz w:val="22"/>
@@ -3791,7 +3800,7 @@
                   <w:proofErr w:type="spellEnd"/>
                   <w:r>
                     <w:rPr>
-                      <w:rFonts w:asciiTheme="minorHAnsi" w:hAnsiTheme="minorHAnsi" w:cstheme="minorHAnsi"/>
+                      <w:rFonts w:ascii="Source Code Pro" w:hAnsi="Source Code Pro" w:cstheme="minorHAnsi"/>
                       <w:i/>
                       <w:iCs/>
                       <w:sz w:val="22"/>
@@ -3812,7 +3821,147 @@
                 <w:szCs w:val="22"/>
               </w:rPr>
             </w:pPr>
-            <w:r>
+          </w:p>
+        </w:tc>
+      </w:tr>
+    </w:tbl>
+    <w:p>
+      <w:pPr>
+        <w:spacing w:after="160" w:line="259" w:lineRule="auto"/>
+      </w:pPr>
+      <w:bookmarkStart w:id="1" w:name="_Prestige"/>
+      <w:bookmarkStart w:id="2" w:name="_Konto_Håndering"/>
+      <w:bookmarkStart w:id="3" w:name="_Setting"/>
+      <w:bookmarkStart w:id="4" w:name="_Admin-panel"/>
+      <w:bookmarkEnd w:id="1"/>
+      <w:bookmarkEnd w:id="2"/>
+      <w:bookmarkEnd w:id="3"/>
+      <w:bookmarkEnd w:id="4"/>
+    </w:p>
+    <w:tbl>
+      <w:tblPr>
+        <w:tblpPr w:leftFromText="141" w:rightFromText="141" w:vertAnchor="text" w:horzAnchor="margin" w:tblpXSpec="center" w:tblpY="-181"/>
+        <w:tblW w:w="9782" w:type="dxa"/>
+        <w:tblLayout w:type="fixed"/>
+        <w:tblLook w:val="0600" w:firstRow="0" w:lastRow="0" w:firstColumn="0" w:lastColumn="0" w:noHBand="1" w:noVBand="1"/>
+      </w:tblPr>
+      <w:tblGrid>
+        <w:gridCol w:w="9782"/>
+      </w:tblGrid>
+      <w:tr>
+        <w:trPr>
+          <w:trHeight w:val="425"/>
+        </w:trPr>
+        <w:tc>
+          <w:tcPr>
+            <w:tcW w:w="9782" w:type="dxa"/>
+          </w:tcPr>
+          <w:p>
+            <w:pPr>
+              <w:pStyle w:val="Overskrift2"/>
+              <w:rPr>
+                <w:lang w:val="en-US"/>
+              </w:rPr>
+            </w:pPr>
+            <w:proofErr w:type="spellStart"/>
+            <w:r>
+              <w:rPr>
+                <w:color w:val="auto"/>
+                <w:sz w:val="44"/>
+                <w:szCs w:val="44"/>
+                <w:lang w:val="en-US"/>
+              </w:rPr>
+              <w:lastRenderedPageBreak/>
+              <w:t>Installsjon</w:t>
+            </w:r>
+            <w:proofErr w:type="spellEnd"/>
+            <w:r>
+              <w:rPr>
+                <w:color w:val="auto"/>
+                <w:sz w:val="44"/>
+                <w:szCs w:val="44"/>
+                <w:lang w:val="en-US"/>
+              </w:rPr>
+              <w:t xml:space="preserve"> av Biscuit Clicker 2.0, Del </w:t>
+            </w:r>
+            <w:r>
+              <w:rPr>
+                <w:color w:val="auto"/>
+                <w:sz w:val="44"/>
+                <w:szCs w:val="44"/>
+                <w:lang w:val="en-US"/>
+              </w:rPr>
+              <w:t>3</w:t>
+            </w:r>
+            <w:r>
+              <w:rPr>
+                <w:color w:val="auto"/>
+                <w:sz w:val="44"/>
+                <w:szCs w:val="44"/>
+                <w:lang w:val="en-US"/>
+              </w:rPr>
+              <w:t>.</w:t>
+            </w:r>
+          </w:p>
+        </w:tc>
+      </w:tr>
+      <w:tr>
+        <w:trPr>
+          <w:trHeight w:val="77"/>
+        </w:trPr>
+        <w:tc>
+          <w:tcPr>
+            <w:tcW w:w="9782" w:type="dxa"/>
+            <w:tcBorders>
+              <w:bottom w:val="single" w:sz="18" w:space="0" w:color="auto"/>
+            </w:tcBorders>
+          </w:tcPr>
+          <w:p>
+            <w:pPr>
+              <w:pStyle w:val="Ingenmellomrom"/>
+              <w:rPr>
+                <w:sz w:val="12"/>
+                <w:szCs w:val="12"/>
+                <w:lang w:val="en-US"/>
+              </w:rPr>
+            </w:pPr>
+          </w:p>
+        </w:tc>
+      </w:tr>
+      <w:tr>
+        <w:trPr>
+          <w:trHeight w:val="77"/>
+        </w:trPr>
+        <w:tc>
+          <w:tcPr>
+            <w:tcW w:w="9782" w:type="dxa"/>
+            <w:tcBorders>
+              <w:top w:val="single" w:sz="18" w:space="0" w:color="auto"/>
+            </w:tcBorders>
+          </w:tcPr>
+          <w:p>
+            <w:pPr>
+              <w:pStyle w:val="Ingenmellomrom"/>
+              <w:rPr>
+                <w:sz w:val="12"/>
+                <w:szCs w:val="12"/>
+                <w:lang w:val="en-US"/>
+              </w:rPr>
+            </w:pPr>
+          </w:p>
+        </w:tc>
+      </w:tr>
+      <w:tr>
+        <w:trPr>
+          <w:trHeight w:val="12378"/>
+        </w:trPr>
+        <w:tc>
+          <w:tcPr>
+            <w:tcW w:w="9782" w:type="dxa"/>
+          </w:tcPr>
+          <w:p>
+            <w:pPr>
+              <w:pStyle w:val="NormalWeb"/>
               <w:rPr>
                 <w:rFonts w:asciiTheme="minorHAnsi" w:hAnsiTheme="minorHAnsi" w:cstheme="minorHAnsi"/>
                 <w:b/>
@@ -3820,20 +3969,25 @@
                 <w:sz w:val="22"/>
                 <w:szCs w:val="22"/>
               </w:rPr>
-              <w:t>Ekstra steg</w:t>
-            </w:r>
-            <w:r>
-              <w:rPr>
-                <w:rFonts w:asciiTheme="minorHAnsi" w:hAnsiTheme="minorHAnsi" w:cstheme="minorHAnsi"/>
-                <w:sz w:val="22"/>
-                <w:szCs w:val="22"/>
-              </w:rPr>
-              <w:t>:</w:t>
+            </w:pPr>
+            <w:r>
+              <w:rPr>
+                <w:rFonts w:asciiTheme="minorHAnsi" w:hAnsiTheme="minorHAnsi" w:cstheme="minorHAnsi"/>
+                <w:b/>
+                <w:bCs/>
+                <w:sz w:val="22"/>
+                <w:szCs w:val="22"/>
+              </w:rPr>
+              <w:t>Så langt har du:</w:t>
             </w:r>
           </w:p>
           <w:p>
             <w:pPr>
               <w:pStyle w:val="NormalWeb"/>
+              <w:numPr>
+                <w:ilvl w:val="0"/>
+                <w:numId w:val="14"/>
+              </w:numPr>
               <w:rPr>
                 <w:rFonts w:asciiTheme="minorHAnsi" w:hAnsiTheme="minorHAnsi" w:cstheme="minorHAnsi"/>
                 <w:sz w:val="22"/>
@@ -3846,8 +4000,1043 @@
                 <w:sz w:val="22"/>
                 <w:szCs w:val="22"/>
               </w:rPr>
+              <w:t>Datamaskin med Linux terminal</w:t>
+            </w:r>
+          </w:p>
+          <w:p>
+            <w:pPr>
+              <w:pStyle w:val="NormalWeb"/>
+              <w:numPr>
+                <w:ilvl w:val="0"/>
+                <w:numId w:val="14"/>
+              </w:numPr>
+              <w:rPr>
+                <w:rFonts w:asciiTheme="minorHAnsi" w:hAnsiTheme="minorHAnsi" w:cstheme="minorHAnsi"/>
+                <w:sz w:val="22"/>
+                <w:szCs w:val="22"/>
+              </w:rPr>
+            </w:pPr>
+            <w:proofErr w:type="spellStart"/>
+            <w:r>
+              <w:rPr>
+                <w:rFonts w:asciiTheme="minorHAnsi" w:hAnsiTheme="minorHAnsi" w:cstheme="minorHAnsi"/>
+                <w:sz w:val="22"/>
+                <w:szCs w:val="22"/>
+              </w:rPr>
+              <w:t>Root</w:t>
+            </w:r>
+            <w:proofErr w:type="spellEnd"/>
+            <w:r>
+              <w:rPr>
+                <w:rFonts w:asciiTheme="minorHAnsi" w:hAnsiTheme="minorHAnsi" w:cstheme="minorHAnsi"/>
+                <w:sz w:val="22"/>
+                <w:szCs w:val="22"/>
+              </w:rPr>
+              <w:t xml:space="preserve"> – rettigheter</w:t>
+            </w:r>
+          </w:p>
+          <w:p>
+            <w:pPr>
+              <w:pStyle w:val="NormalWeb"/>
+              <w:numPr>
+                <w:ilvl w:val="0"/>
+                <w:numId w:val="14"/>
+              </w:numPr>
+              <w:rPr>
+                <w:rFonts w:asciiTheme="minorHAnsi" w:hAnsiTheme="minorHAnsi" w:cstheme="minorHAnsi"/>
+                <w:sz w:val="22"/>
+                <w:szCs w:val="22"/>
+              </w:rPr>
+            </w:pPr>
+            <w:r>
+              <w:rPr>
+                <w:rFonts w:asciiTheme="minorHAnsi" w:hAnsiTheme="minorHAnsi" w:cstheme="minorHAnsi"/>
+                <w:sz w:val="22"/>
+                <w:szCs w:val="22"/>
+              </w:rPr>
+              <w:t>Stabil internet-tilkobling</w:t>
+            </w:r>
+          </w:p>
+          <w:p>
+            <w:pPr>
+              <w:pStyle w:val="NormalWeb"/>
+              <w:numPr>
+                <w:ilvl w:val="0"/>
+                <w:numId w:val="14"/>
+              </w:numPr>
+              <w:rPr>
+                <w:rFonts w:asciiTheme="minorHAnsi" w:hAnsiTheme="minorHAnsi" w:cstheme="minorHAnsi"/>
+                <w:sz w:val="22"/>
+                <w:szCs w:val="22"/>
+              </w:rPr>
+            </w:pPr>
+            <w:r>
+              <w:rPr>
+                <w:rFonts w:asciiTheme="minorHAnsi" w:hAnsiTheme="minorHAnsi" w:cstheme="minorHAnsi"/>
+                <w:sz w:val="22"/>
+                <w:szCs w:val="22"/>
+              </w:rPr>
+              <w:t xml:space="preserve">AMP </w:t>
+            </w:r>
+            <w:r>
+              <w:rPr>
+                <w:rFonts w:asciiTheme="minorHAnsi" w:hAnsiTheme="minorHAnsi" w:cstheme="minorHAnsi"/>
+                <w:sz w:val="22"/>
+                <w:szCs w:val="22"/>
+              </w:rPr>
+              <w:t>–</w:t>
+            </w:r>
+            <w:r>
+              <w:rPr>
+                <w:rFonts w:asciiTheme="minorHAnsi" w:hAnsiTheme="minorHAnsi" w:cstheme="minorHAnsi"/>
+                <w:sz w:val="22"/>
+                <w:szCs w:val="22"/>
+              </w:rPr>
+              <w:t xml:space="preserve"> Installert</w:t>
+            </w:r>
+          </w:p>
+          <w:p>
+            <w:pPr>
+              <w:pStyle w:val="NormalWeb"/>
+              <w:numPr>
+                <w:ilvl w:val="0"/>
+                <w:numId w:val="14"/>
+              </w:numPr>
+              <w:rPr>
+                <w:rFonts w:asciiTheme="minorHAnsi" w:hAnsiTheme="minorHAnsi" w:cstheme="minorHAnsi"/>
+                <w:sz w:val="22"/>
+                <w:szCs w:val="22"/>
+              </w:rPr>
+            </w:pPr>
+            <w:proofErr w:type="spellStart"/>
+            <w:r>
+              <w:rPr>
+                <w:rFonts w:asciiTheme="minorHAnsi" w:hAnsiTheme="minorHAnsi" w:cstheme="minorHAnsi"/>
+                <w:sz w:val="22"/>
+                <w:szCs w:val="22"/>
+              </w:rPr>
+              <w:t>Biscuit</w:t>
+            </w:r>
+            <w:proofErr w:type="spellEnd"/>
+            <w:r>
+              <w:rPr>
+                <w:rFonts w:asciiTheme="minorHAnsi" w:hAnsiTheme="minorHAnsi" w:cstheme="minorHAnsi"/>
+                <w:sz w:val="22"/>
+                <w:szCs w:val="22"/>
+              </w:rPr>
+              <w:t xml:space="preserve"> </w:t>
+            </w:r>
+            <w:proofErr w:type="spellStart"/>
+            <w:r>
+              <w:rPr>
+                <w:rFonts w:asciiTheme="minorHAnsi" w:hAnsiTheme="minorHAnsi" w:cstheme="minorHAnsi"/>
+                <w:sz w:val="22"/>
+                <w:szCs w:val="22"/>
+              </w:rPr>
+              <w:t>Clicker</w:t>
+            </w:r>
+            <w:proofErr w:type="spellEnd"/>
+            <w:r>
+              <w:rPr>
+                <w:rFonts w:asciiTheme="minorHAnsi" w:hAnsiTheme="minorHAnsi" w:cstheme="minorHAnsi"/>
+                <w:sz w:val="22"/>
+                <w:szCs w:val="22"/>
+              </w:rPr>
+              <w:t xml:space="preserve"> Filer installere</w:t>
+            </w:r>
+          </w:p>
+          <w:p>
+            <w:pPr>
+              <w:pStyle w:val="NormalWeb"/>
+              <w:rPr>
+                <w:rFonts w:asciiTheme="minorHAnsi" w:hAnsiTheme="minorHAnsi" w:cstheme="minorHAnsi"/>
+                <w:sz w:val="22"/>
+                <w:szCs w:val="22"/>
+              </w:rPr>
+            </w:pPr>
+            <w:r>
+              <w:rPr>
+                <w:rFonts w:asciiTheme="minorHAnsi" w:hAnsiTheme="minorHAnsi" w:cstheme="minorHAnsi"/>
+                <w:sz w:val="22"/>
+                <w:szCs w:val="22"/>
+              </w:rPr>
+              <w:t>Nå må vi konfigurere brannmuren</w:t>
+            </w:r>
+            <w:r>
+              <w:rPr>
+                <w:rFonts w:asciiTheme="minorHAnsi" w:hAnsiTheme="minorHAnsi" w:cstheme="minorHAnsi"/>
+                <w:sz w:val="22"/>
+                <w:szCs w:val="22"/>
+              </w:rPr>
+              <w:t>:</w:t>
+            </w:r>
+          </w:p>
+          <w:p>
+            <w:pPr>
+              <w:pStyle w:val="NormalWeb"/>
+              <w:rPr>
+                <w:rFonts w:asciiTheme="minorHAnsi" w:hAnsiTheme="minorHAnsi" w:cstheme="minorHAnsi"/>
+                <w:sz w:val="22"/>
+                <w:szCs w:val="22"/>
+              </w:rPr>
+            </w:pPr>
+            <w:r>
+              <w:rPr>
+                <w:rFonts w:asciiTheme="minorHAnsi" w:hAnsiTheme="minorHAnsi" w:cstheme="minorHAnsi"/>
+                <w:sz w:val="22"/>
+                <w:szCs w:val="22"/>
+              </w:rPr>
               <w:tab/>
-              <w:t xml:space="preserve">Det hjelper med å ha en statisk IP adresse. </w:t>
+            </w:r>
+            <w:r>
+              <w:rPr>
+                <w:rFonts w:asciiTheme="minorHAnsi" w:hAnsiTheme="minorHAnsi" w:cstheme="minorHAnsi"/>
+                <w:sz w:val="22"/>
+                <w:szCs w:val="22"/>
+              </w:rPr>
+              <w:t xml:space="preserve">Hvis du har ikke </w:t>
+            </w:r>
+            <w:proofErr w:type="spellStart"/>
+            <w:r>
+              <w:rPr>
+                <w:rFonts w:asciiTheme="minorHAnsi" w:hAnsiTheme="minorHAnsi" w:cstheme="minorHAnsi"/>
+                <w:sz w:val="22"/>
+                <w:szCs w:val="22"/>
+              </w:rPr>
+              <w:t>ufw</w:t>
+            </w:r>
+            <w:proofErr w:type="spellEnd"/>
+            <w:r>
+              <w:rPr>
+                <w:rFonts w:asciiTheme="minorHAnsi" w:hAnsiTheme="minorHAnsi" w:cstheme="minorHAnsi"/>
+                <w:sz w:val="22"/>
+                <w:szCs w:val="22"/>
+              </w:rPr>
+              <w:t xml:space="preserve"> installert og det </w:t>
+            </w:r>
+            <w:r>
+              <w:rPr>
+                <w:rFonts w:asciiTheme="minorHAnsi" w:hAnsiTheme="minorHAnsi" w:cstheme="minorHAnsi"/>
+                <w:sz w:val="22"/>
+                <w:szCs w:val="22"/>
+              </w:rPr>
+              <w:t>under</w:t>
+            </w:r>
+            <w:r>
+              <w:rPr>
+                <w:rFonts w:asciiTheme="minorHAnsi" w:hAnsiTheme="minorHAnsi" w:cstheme="minorHAnsi"/>
+                <w:sz w:val="22"/>
+                <w:szCs w:val="22"/>
+              </w:rPr>
+              <w:t xml:space="preserve"> går ikke</w:t>
+            </w:r>
+            <w:r>
+              <w:rPr>
+                <w:rFonts w:asciiTheme="minorHAnsi" w:hAnsiTheme="minorHAnsi" w:cstheme="minorHAnsi"/>
+                <w:sz w:val="22"/>
+                <w:szCs w:val="22"/>
+              </w:rPr>
+              <w:t xml:space="preserve"> kan vi installere gjennom dette:</w:t>
+            </w:r>
+          </w:p>
+          <w:tbl>
+            <w:tblPr>
+              <w:tblStyle w:val="Tabellrutenett"/>
+              <w:tblW w:w="0" w:type="auto"/>
+              <w:tblInd w:w="659" w:type="dxa"/>
+              <w:tblLook w:val="04A0" w:firstRow="1" w:lastRow="0" w:firstColumn="1" w:lastColumn="0" w:noHBand="0" w:noVBand="1"/>
+            </w:tblPr>
+            <w:tblGrid>
+              <w:gridCol w:w="5301"/>
+            </w:tblGrid>
+            <w:tr>
+              <w:trPr>
+                <w:trHeight w:val="416"/>
+              </w:trPr>
+              <w:tc>
+                <w:tcPr>
+                  <w:tcW w:w="5301" w:type="dxa"/>
+                </w:tcPr>
+                <w:p>
+                  <w:pPr>
+                    <w:pStyle w:val="NormalWeb"/>
+                    <w:framePr w:hSpace="141" w:wrap="around" w:vAnchor="text" w:hAnchor="margin" w:xAlign="center" w:y="-181"/>
+                    <w:rPr>
+                      <w:rFonts w:ascii="Source Code Pro" w:hAnsi="Source Code Pro" w:cstheme="minorHAnsi"/>
+                      <w:i/>
+                      <w:iCs/>
+                      <w:sz w:val="22"/>
+                      <w:szCs w:val="22"/>
+                    </w:rPr>
+                  </w:pPr>
+                  <w:proofErr w:type="spellStart"/>
+                  <w:r>
+                    <w:rPr>
+                      <w:rFonts w:ascii="Source Code Pro" w:hAnsi="Source Code Pro" w:cstheme="minorHAnsi"/>
+                      <w:i/>
+                      <w:iCs/>
+                      <w:sz w:val="22"/>
+                      <w:szCs w:val="22"/>
+                    </w:rPr>
+                    <w:t>S</w:t>
+                  </w:r>
+                  <w:r>
+                    <w:rPr>
+                      <w:rFonts w:ascii="Source Code Pro" w:hAnsi="Source Code Pro" w:cstheme="minorHAnsi"/>
+                      <w:i/>
+                      <w:iCs/>
+                      <w:sz w:val="22"/>
+                      <w:szCs w:val="22"/>
+                    </w:rPr>
+                    <w:t>ud</w:t>
+                  </w:r>
+                  <w:r>
+                    <w:rPr>
+                      <w:rFonts w:ascii="Source Code Pro" w:hAnsi="Source Code Pro" w:cstheme="minorHAnsi"/>
+                      <w:i/>
+                      <w:iCs/>
+                      <w:sz w:val="22"/>
+                      <w:szCs w:val="22"/>
+                    </w:rPr>
+                    <w:t>o</w:t>
+                  </w:r>
+                  <w:proofErr w:type="spellEnd"/>
+                  <w:r>
+                    <w:rPr>
+                      <w:rFonts w:ascii="Source Code Pro" w:hAnsi="Source Code Pro" w:cstheme="minorHAnsi"/>
+                      <w:i/>
+                      <w:iCs/>
+                      <w:sz w:val="22"/>
+                      <w:szCs w:val="22"/>
+                    </w:rPr>
+                    <w:t xml:space="preserve"> apt </w:t>
+                  </w:r>
+                  <w:proofErr w:type="spellStart"/>
+                  <w:r>
+                    <w:rPr>
+                      <w:rFonts w:ascii="Source Code Pro" w:hAnsi="Source Code Pro" w:cstheme="minorHAnsi"/>
+                      <w:i/>
+                      <w:iCs/>
+                      <w:sz w:val="22"/>
+                      <w:szCs w:val="22"/>
+                    </w:rPr>
+                    <w:t>install</w:t>
+                  </w:r>
+                  <w:proofErr w:type="spellEnd"/>
+                  <w:r>
+                    <w:rPr>
+                      <w:rFonts w:ascii="Source Code Pro" w:hAnsi="Source Code Pro" w:cstheme="minorHAnsi"/>
+                      <w:i/>
+                      <w:iCs/>
+                      <w:sz w:val="22"/>
+                      <w:szCs w:val="22"/>
+                    </w:rPr>
+                    <w:t xml:space="preserve"> </w:t>
+                  </w:r>
+                  <w:proofErr w:type="spellStart"/>
+                  <w:r>
+                    <w:rPr>
+                      <w:rFonts w:ascii="Source Code Pro" w:hAnsi="Source Code Pro" w:cstheme="minorHAnsi"/>
+                      <w:i/>
+                      <w:iCs/>
+                      <w:sz w:val="22"/>
+                      <w:szCs w:val="22"/>
+                    </w:rPr>
+                    <w:t>ufw</w:t>
+                  </w:r>
+                  <w:proofErr w:type="spellEnd"/>
+                </w:p>
+                <w:p>
+                  <w:pPr>
+                    <w:spacing w:line="360" w:lineRule="auto"/>
+                    <w:rPr>
+                      <w:rFonts w:ascii="Source Code Pro" w:eastAsia="Times New Roman" w:hAnsi="Source Code Pro" w:cs="Suez One"/>
+                      <w:lang w:val="en-US" w:eastAsia="nb-NO"/>
+                    </w:rPr>
+                  </w:pPr>
+                  <w:proofErr w:type="spellStart"/>
+                  <w:r>
+                    <w:rPr>
+                      <w:rFonts w:ascii="Source Code Pro" w:eastAsia="Times New Roman" w:hAnsi="Source Code Pro" w:cs="Suez One"/>
+                      <w:lang w:val="en-US" w:eastAsia="nb-NO"/>
+                    </w:rPr>
+                    <w:t>sudo</w:t>
+                  </w:r>
+                  <w:proofErr w:type="spellEnd"/>
+                  <w:r>
+                    <w:rPr>
+                      <w:rFonts w:ascii="Source Code Pro" w:eastAsia="Times New Roman" w:hAnsi="Source Code Pro" w:cs="Suez One"/>
+                      <w:lang w:val="en-US" w:eastAsia="nb-NO"/>
+                    </w:rPr>
+                    <w:t xml:space="preserve"> </w:t>
+                  </w:r>
+                  <w:proofErr w:type="spellStart"/>
+                  <w:r>
+                    <w:rPr>
+                      <w:rFonts w:ascii="Source Code Pro" w:eastAsia="Times New Roman" w:hAnsi="Source Code Pro" w:cs="Suez One"/>
+                      <w:lang w:val="en-US" w:eastAsia="nb-NO"/>
+                    </w:rPr>
+                    <w:t>ufw</w:t>
+                  </w:r>
+                  <w:proofErr w:type="spellEnd"/>
+                  <w:r>
+                    <w:rPr>
+                      <w:rFonts w:ascii="Source Code Pro" w:eastAsia="Times New Roman" w:hAnsi="Source Code Pro" w:cs="Suez One"/>
+                      <w:lang w:val="en-US" w:eastAsia="nb-NO"/>
+                    </w:rPr>
+                    <w:t xml:space="preserve"> default deny incoming</w:t>
+                  </w:r>
+                </w:p>
+                <w:p>
+                  <w:pPr>
+                    <w:spacing w:line="360" w:lineRule="auto"/>
+                    <w:rPr>
+                      <w:rFonts w:ascii="Source Code Pro" w:eastAsia="Times New Roman" w:hAnsi="Source Code Pro" w:cs="Suez One"/>
+                      <w:lang w:val="en-US" w:eastAsia="nb-NO"/>
+                    </w:rPr>
+                  </w:pPr>
+                  <w:proofErr w:type="spellStart"/>
+                  <w:r>
+                    <w:rPr>
+                      <w:rFonts w:ascii="Source Code Pro" w:eastAsia="Times New Roman" w:hAnsi="Source Code Pro" w:cs="Suez One"/>
+                      <w:lang w:val="en-US" w:eastAsia="nb-NO"/>
+                    </w:rPr>
+                    <w:t>sudo</w:t>
+                  </w:r>
+                  <w:proofErr w:type="spellEnd"/>
+                  <w:r>
+                    <w:rPr>
+                      <w:rFonts w:ascii="Source Code Pro" w:eastAsia="Times New Roman" w:hAnsi="Source Code Pro" w:cs="Suez One"/>
+                      <w:lang w:val="en-US" w:eastAsia="nb-NO"/>
+                    </w:rPr>
+                    <w:t xml:space="preserve"> </w:t>
+                  </w:r>
+                  <w:proofErr w:type="spellStart"/>
+                  <w:r>
+                    <w:rPr>
+                      <w:rFonts w:ascii="Source Code Pro" w:eastAsia="Times New Roman" w:hAnsi="Source Code Pro" w:cs="Suez One"/>
+                      <w:lang w:val="en-US" w:eastAsia="nb-NO"/>
+                    </w:rPr>
+                    <w:t>ufw</w:t>
+                  </w:r>
+                  <w:proofErr w:type="spellEnd"/>
+                  <w:r>
+                    <w:rPr>
+                      <w:rFonts w:ascii="Source Code Pro" w:eastAsia="Times New Roman" w:hAnsi="Source Code Pro" w:cs="Suez One"/>
+                      <w:lang w:val="en-US" w:eastAsia="nb-NO"/>
+                    </w:rPr>
+                    <w:t xml:space="preserve"> default allow outgoing</w:t>
+                  </w:r>
+                </w:p>
+              </w:tc>
+            </w:tr>
+          </w:tbl>
+          <w:p>
+            <w:pPr>
+              <w:pStyle w:val="NormalWeb"/>
+              <w:rPr>
+                <w:rFonts w:asciiTheme="minorHAnsi" w:hAnsiTheme="minorHAnsi" w:cstheme="minorHAnsi"/>
+                <w:sz w:val="22"/>
+                <w:szCs w:val="22"/>
+              </w:rPr>
+            </w:pPr>
+            <w:r>
+              <w:rPr>
+                <w:rFonts w:asciiTheme="minorHAnsi" w:hAnsiTheme="minorHAnsi" w:cstheme="minorHAnsi"/>
+                <w:sz w:val="22"/>
+                <w:szCs w:val="22"/>
+              </w:rPr>
+              <w:tab/>
+              <w:t>Nå er vi klare for å konfi</w:t>
+            </w:r>
+            <w:r>
+              <w:rPr>
+                <w:rFonts w:asciiTheme="minorHAnsi" w:hAnsiTheme="minorHAnsi" w:cstheme="minorHAnsi"/>
+                <w:sz w:val="22"/>
+                <w:szCs w:val="22"/>
+              </w:rPr>
+              <w:t>gurere brannmuren vår.</w:t>
+            </w:r>
+          </w:p>
+          <w:p>
+            <w:pPr>
+              <w:pStyle w:val="NormalWeb"/>
+              <w:rPr>
+                <w:rFonts w:asciiTheme="minorHAnsi" w:hAnsiTheme="minorHAnsi" w:cstheme="minorHAnsi"/>
+                <w:sz w:val="22"/>
+                <w:szCs w:val="22"/>
+              </w:rPr>
+            </w:pPr>
+            <w:r>
+              <w:rPr>
+                <w:rFonts w:asciiTheme="minorHAnsi" w:hAnsiTheme="minorHAnsi" w:cstheme="minorHAnsi"/>
+                <w:sz w:val="22"/>
+                <w:szCs w:val="22"/>
+              </w:rPr>
+              <w:tab/>
+              <w:t xml:space="preserve">Vi skal gjøre dette gjennom </w:t>
+            </w:r>
+            <w:r>
+              <w:rPr>
+                <w:rFonts w:asciiTheme="minorHAnsi" w:hAnsiTheme="minorHAnsi" w:cstheme="minorHAnsi"/>
+                <w:sz w:val="22"/>
+                <w:szCs w:val="22"/>
+              </w:rPr>
+              <w:t xml:space="preserve">å endre </w:t>
+            </w:r>
+            <w:proofErr w:type="spellStart"/>
+            <w:r>
+              <w:rPr>
+                <w:rFonts w:asciiTheme="minorHAnsi" w:hAnsiTheme="minorHAnsi" w:cstheme="minorHAnsi"/>
+                <w:sz w:val="22"/>
+                <w:szCs w:val="22"/>
+              </w:rPr>
+              <w:t>ufw</w:t>
+            </w:r>
+            <w:proofErr w:type="spellEnd"/>
+            <w:r>
+              <w:rPr>
+                <w:rFonts w:asciiTheme="minorHAnsi" w:hAnsiTheme="minorHAnsi" w:cstheme="minorHAnsi"/>
+                <w:sz w:val="22"/>
+                <w:szCs w:val="22"/>
+              </w:rPr>
+              <w:t xml:space="preserve"> (</w:t>
+            </w:r>
+            <w:proofErr w:type="spellStart"/>
+            <w:r>
+              <w:rPr>
+                <w:rFonts w:asciiTheme="minorHAnsi" w:hAnsiTheme="minorHAnsi" w:cstheme="minorHAnsi"/>
+                <w:sz w:val="22"/>
+                <w:szCs w:val="22"/>
+              </w:rPr>
+              <w:t>uncomplicated</w:t>
+            </w:r>
+            <w:proofErr w:type="spellEnd"/>
+            <w:r>
+              <w:rPr>
+                <w:rFonts w:asciiTheme="minorHAnsi" w:hAnsiTheme="minorHAnsi" w:cstheme="minorHAnsi"/>
+                <w:sz w:val="22"/>
+                <w:szCs w:val="22"/>
+              </w:rPr>
+              <w:t xml:space="preserve"> </w:t>
+            </w:r>
+            <w:proofErr w:type="spellStart"/>
+            <w:r>
+              <w:rPr>
+                <w:rFonts w:asciiTheme="minorHAnsi" w:hAnsiTheme="minorHAnsi" w:cstheme="minorHAnsi"/>
+                <w:sz w:val="22"/>
+                <w:szCs w:val="22"/>
+              </w:rPr>
+              <w:t>firewall</w:t>
+            </w:r>
+            <w:proofErr w:type="spellEnd"/>
+            <w:r>
+              <w:rPr>
+                <w:rFonts w:asciiTheme="minorHAnsi" w:hAnsiTheme="minorHAnsi" w:cstheme="minorHAnsi"/>
+                <w:sz w:val="22"/>
+                <w:szCs w:val="22"/>
+              </w:rPr>
+              <w:t>):</w:t>
+            </w:r>
+          </w:p>
+          <w:tbl>
+            <w:tblPr>
+              <w:tblStyle w:val="Tabellrutenett"/>
+              <w:tblW w:w="0" w:type="auto"/>
+              <w:tblInd w:w="659" w:type="dxa"/>
+              <w:tblLook w:val="04A0" w:firstRow="1" w:lastRow="0" w:firstColumn="1" w:lastColumn="0" w:noHBand="0" w:noVBand="1"/>
+            </w:tblPr>
+            <w:tblGrid>
+              <w:gridCol w:w="5301"/>
+            </w:tblGrid>
+            <w:tr>
+              <w:trPr>
+                <w:trHeight w:val="416"/>
+              </w:trPr>
+              <w:tc>
+                <w:tcPr>
+                  <w:tcW w:w="5301" w:type="dxa"/>
+                </w:tcPr>
+                <w:p>
+                  <w:pPr>
+                    <w:pStyle w:val="NormalWeb"/>
+                    <w:framePr w:hSpace="141" w:wrap="around" w:vAnchor="text" w:hAnchor="margin" w:xAlign="center" w:y="-181"/>
+                    <w:rPr>
+                      <w:rFonts w:ascii="Source Code Pro" w:hAnsi="Source Code Pro" w:cstheme="minorHAnsi"/>
+                      <w:i/>
+                      <w:iCs/>
+                      <w:sz w:val="22"/>
+                      <w:szCs w:val="22"/>
+                    </w:rPr>
+                  </w:pPr>
+                  <w:proofErr w:type="spellStart"/>
+                  <w:r>
+                    <w:rPr>
+                      <w:rFonts w:ascii="Source Code Pro" w:hAnsi="Source Code Pro" w:cstheme="minorHAnsi"/>
+                      <w:i/>
+                      <w:iCs/>
+                      <w:sz w:val="22"/>
+                      <w:szCs w:val="22"/>
+                    </w:rPr>
+                    <w:t>S</w:t>
+                  </w:r>
+                  <w:r>
+                    <w:rPr>
+                      <w:rFonts w:ascii="Source Code Pro" w:hAnsi="Source Code Pro" w:cstheme="minorHAnsi"/>
+                      <w:i/>
+                      <w:iCs/>
+                      <w:sz w:val="22"/>
+                      <w:szCs w:val="22"/>
+                    </w:rPr>
+                    <w:t>udo</w:t>
+                  </w:r>
+                  <w:proofErr w:type="spellEnd"/>
+                  <w:r>
+                    <w:rPr>
+                      <w:rFonts w:ascii="Source Code Pro" w:hAnsi="Source Code Pro" w:cstheme="minorHAnsi"/>
+                      <w:i/>
+                      <w:iCs/>
+                      <w:sz w:val="22"/>
+                      <w:szCs w:val="22"/>
+                    </w:rPr>
+                    <w:t xml:space="preserve"> </w:t>
+                  </w:r>
+                  <w:proofErr w:type="spellStart"/>
+                  <w:r>
+                    <w:rPr>
+                      <w:rFonts w:ascii="Source Code Pro" w:hAnsi="Source Code Pro" w:cstheme="minorHAnsi"/>
+                      <w:i/>
+                      <w:iCs/>
+                      <w:sz w:val="22"/>
+                      <w:szCs w:val="22"/>
+                    </w:rPr>
+                    <w:t>ufw</w:t>
+                  </w:r>
+                  <w:proofErr w:type="spellEnd"/>
+                  <w:r>
+                    <w:rPr>
+                      <w:rFonts w:ascii="Source Code Pro" w:hAnsi="Source Code Pro" w:cstheme="minorHAnsi"/>
+                      <w:i/>
+                      <w:iCs/>
+                      <w:sz w:val="22"/>
+                      <w:szCs w:val="22"/>
+                    </w:rPr>
+                    <w:t xml:space="preserve"> </w:t>
+                  </w:r>
+                  <w:proofErr w:type="spellStart"/>
+                  <w:r>
+                    <w:rPr>
+                      <w:rFonts w:ascii="Source Code Pro" w:hAnsi="Source Code Pro" w:cstheme="minorHAnsi"/>
+                      <w:i/>
+                      <w:iCs/>
+                      <w:sz w:val="22"/>
+                      <w:szCs w:val="22"/>
+                    </w:rPr>
+                    <w:t>allow</w:t>
+                  </w:r>
+                  <w:proofErr w:type="spellEnd"/>
+                  <w:r>
+                    <w:rPr>
+                      <w:rFonts w:ascii="Source Code Pro" w:hAnsi="Source Code Pro" w:cstheme="minorHAnsi"/>
+                      <w:i/>
+                      <w:iCs/>
+                      <w:sz w:val="22"/>
+                      <w:szCs w:val="22"/>
+                    </w:rPr>
+                    <w:t xml:space="preserve"> </w:t>
+                  </w:r>
+                  <w:r>
+                    <w:rPr>
+                      <w:rFonts w:ascii="Source Code Pro" w:hAnsi="Source Code Pro" w:cstheme="minorHAnsi"/>
+                      <w:i/>
+                      <w:iCs/>
+                      <w:sz w:val="22"/>
+                      <w:szCs w:val="22"/>
+                    </w:rPr>
+                    <w:t>http</w:t>
+                  </w:r>
+                </w:p>
+                <w:p>
+                  <w:pPr>
+                    <w:pStyle w:val="NormalWeb"/>
+                    <w:framePr w:hSpace="141" w:wrap="around" w:vAnchor="text" w:hAnchor="margin" w:xAlign="center" w:y="-181"/>
+                    <w:rPr>
+                      <w:rFonts w:ascii="Source Code Pro" w:hAnsi="Source Code Pro" w:cstheme="minorHAnsi"/>
+                      <w:i/>
+                      <w:iCs/>
+                      <w:sz w:val="22"/>
+                      <w:szCs w:val="22"/>
+                    </w:rPr>
+                  </w:pPr>
+                  <w:proofErr w:type="spellStart"/>
+                  <w:r>
+                    <w:rPr>
+                      <w:rFonts w:ascii="Source Code Pro" w:hAnsi="Source Code Pro" w:cstheme="minorHAnsi"/>
+                      <w:i/>
+                      <w:iCs/>
+                      <w:sz w:val="22"/>
+                      <w:szCs w:val="22"/>
+                    </w:rPr>
+                    <w:t>S</w:t>
+                  </w:r>
+                  <w:r>
+                    <w:rPr>
+                      <w:rFonts w:ascii="Source Code Pro" w:hAnsi="Source Code Pro" w:cstheme="minorHAnsi"/>
+                      <w:i/>
+                      <w:iCs/>
+                      <w:sz w:val="22"/>
+                      <w:szCs w:val="22"/>
+                    </w:rPr>
+                    <w:t>udo</w:t>
+                  </w:r>
+                  <w:proofErr w:type="spellEnd"/>
+                  <w:r>
+                    <w:rPr>
+                      <w:rFonts w:ascii="Source Code Pro" w:hAnsi="Source Code Pro" w:cstheme="minorHAnsi"/>
+                      <w:i/>
+                      <w:iCs/>
+                      <w:sz w:val="22"/>
+                      <w:szCs w:val="22"/>
+                    </w:rPr>
+                    <w:t xml:space="preserve"> </w:t>
+                  </w:r>
+                  <w:proofErr w:type="spellStart"/>
+                  <w:r>
+                    <w:rPr>
+                      <w:rFonts w:ascii="Source Code Pro" w:hAnsi="Source Code Pro" w:cstheme="minorHAnsi"/>
+                      <w:i/>
+                      <w:iCs/>
+                      <w:sz w:val="22"/>
+                      <w:szCs w:val="22"/>
+                    </w:rPr>
+                    <w:t>ufw</w:t>
+                  </w:r>
+                  <w:proofErr w:type="spellEnd"/>
+                  <w:r>
+                    <w:rPr>
+                      <w:rFonts w:ascii="Source Code Pro" w:hAnsi="Source Code Pro" w:cstheme="minorHAnsi"/>
+                      <w:i/>
+                      <w:iCs/>
+                      <w:sz w:val="22"/>
+                      <w:szCs w:val="22"/>
+                    </w:rPr>
+                    <w:t xml:space="preserve"> </w:t>
+                  </w:r>
+                  <w:proofErr w:type="spellStart"/>
+                  <w:r>
+                    <w:rPr>
+                      <w:rFonts w:ascii="Source Code Pro" w:hAnsi="Source Code Pro" w:cstheme="minorHAnsi"/>
+                      <w:i/>
+                      <w:iCs/>
+                      <w:sz w:val="22"/>
+                      <w:szCs w:val="22"/>
+                    </w:rPr>
+                    <w:t>allow</w:t>
+                  </w:r>
+                  <w:proofErr w:type="spellEnd"/>
+                  <w:r>
+                    <w:rPr>
+                      <w:rFonts w:ascii="Source Code Pro" w:hAnsi="Source Code Pro" w:cstheme="minorHAnsi"/>
+                      <w:i/>
+                      <w:iCs/>
+                      <w:sz w:val="22"/>
+                      <w:szCs w:val="22"/>
+                    </w:rPr>
+                    <w:t xml:space="preserve"> </w:t>
+                  </w:r>
+                  <w:proofErr w:type="spellStart"/>
+                  <w:r>
+                    <w:rPr>
+                      <w:rFonts w:ascii="Source Code Pro" w:hAnsi="Source Code Pro" w:cstheme="minorHAnsi"/>
+                      <w:i/>
+                      <w:iCs/>
+                      <w:sz w:val="22"/>
+                      <w:szCs w:val="22"/>
+                    </w:rPr>
+                    <w:t>ssh</w:t>
+                  </w:r>
+                  <w:proofErr w:type="spellEnd"/>
+                </w:p>
+              </w:tc>
+            </w:tr>
+          </w:tbl>
+          <w:p>
+            <w:pPr>
+              <w:pStyle w:val="NormalWeb"/>
+              <w:rPr>
+                <w:rFonts w:asciiTheme="minorHAnsi" w:hAnsiTheme="minorHAnsi" w:cstheme="minorHAnsi"/>
+                <w:sz w:val="22"/>
+                <w:szCs w:val="22"/>
+              </w:rPr>
+            </w:pPr>
+            <w:r>
+              <w:rPr>
+                <w:rFonts w:asciiTheme="minorHAnsi" w:hAnsiTheme="minorHAnsi" w:cstheme="minorHAnsi"/>
+                <w:sz w:val="22"/>
+                <w:szCs w:val="22"/>
+              </w:rPr>
+              <w:tab/>
+            </w:r>
+            <w:r>
+              <w:rPr>
+                <w:rFonts w:asciiTheme="minorHAnsi" w:hAnsiTheme="minorHAnsi" w:cstheme="minorHAnsi"/>
+                <w:sz w:val="22"/>
+                <w:szCs w:val="22"/>
+              </w:rPr>
+              <w:t>Vi kan sjekke om den på med</w:t>
+            </w:r>
+          </w:p>
+          <w:tbl>
+            <w:tblPr>
+              <w:tblStyle w:val="Tabellrutenett"/>
+              <w:tblW w:w="0" w:type="auto"/>
+              <w:tblInd w:w="659" w:type="dxa"/>
+              <w:tblLook w:val="04A0" w:firstRow="1" w:lastRow="0" w:firstColumn="1" w:lastColumn="0" w:noHBand="0" w:noVBand="1"/>
+            </w:tblPr>
+            <w:tblGrid>
+              <w:gridCol w:w="5301"/>
+            </w:tblGrid>
+            <w:tr>
+              <w:trPr>
+                <w:trHeight w:val="416"/>
+              </w:trPr>
+              <w:tc>
+                <w:tcPr>
+                  <w:tcW w:w="5301" w:type="dxa"/>
+                </w:tcPr>
+                <w:p>
+                  <w:pPr>
+                    <w:pStyle w:val="NormalWeb"/>
+                    <w:framePr w:hSpace="141" w:wrap="around" w:vAnchor="text" w:hAnchor="margin" w:xAlign="center" w:y="-181"/>
+                    <w:rPr>
+                      <w:rFonts w:ascii="Source Code Pro" w:hAnsi="Source Code Pro" w:cstheme="minorHAnsi"/>
+                      <w:i/>
+                      <w:iCs/>
+                      <w:sz w:val="22"/>
+                      <w:szCs w:val="22"/>
+                    </w:rPr>
+                  </w:pPr>
+                  <w:proofErr w:type="spellStart"/>
+                  <w:r>
+                    <w:rPr>
+                      <w:rFonts w:ascii="Source Code Pro" w:hAnsi="Source Code Pro" w:cstheme="minorHAnsi"/>
+                      <w:i/>
+                      <w:iCs/>
+                      <w:sz w:val="22"/>
+                      <w:szCs w:val="22"/>
+                    </w:rPr>
+                    <w:t>S</w:t>
+                  </w:r>
+                  <w:r>
+                    <w:rPr>
+                      <w:rFonts w:ascii="Source Code Pro" w:hAnsi="Source Code Pro" w:cstheme="minorHAnsi"/>
+                      <w:i/>
+                      <w:iCs/>
+                      <w:sz w:val="22"/>
+                      <w:szCs w:val="22"/>
+                    </w:rPr>
+                    <w:t>udo</w:t>
+                  </w:r>
+                  <w:proofErr w:type="spellEnd"/>
+                  <w:r>
+                    <w:rPr>
+                      <w:rFonts w:ascii="Source Code Pro" w:hAnsi="Source Code Pro" w:cstheme="minorHAnsi"/>
+                      <w:i/>
+                      <w:iCs/>
+                      <w:sz w:val="22"/>
+                      <w:szCs w:val="22"/>
+                    </w:rPr>
+                    <w:t xml:space="preserve"> </w:t>
+                  </w:r>
+                  <w:proofErr w:type="spellStart"/>
+                  <w:r>
+                    <w:rPr>
+                      <w:rFonts w:ascii="Source Code Pro" w:hAnsi="Source Code Pro" w:cstheme="minorHAnsi"/>
+                      <w:i/>
+                      <w:iCs/>
+                      <w:sz w:val="22"/>
+                      <w:szCs w:val="22"/>
+                    </w:rPr>
+                    <w:t>ufw</w:t>
+                  </w:r>
+                  <w:proofErr w:type="spellEnd"/>
+                  <w:r>
+                    <w:rPr>
+                      <w:rFonts w:ascii="Source Code Pro" w:hAnsi="Source Code Pro" w:cstheme="minorHAnsi"/>
+                      <w:i/>
+                      <w:iCs/>
+                      <w:sz w:val="22"/>
+                      <w:szCs w:val="22"/>
+                    </w:rPr>
+                    <w:t xml:space="preserve"> status</w:t>
+                  </w:r>
+                </w:p>
+              </w:tc>
+            </w:tr>
+          </w:tbl>
+          <w:p>
+            <w:pPr>
+              <w:pStyle w:val="NormalWeb"/>
+              <w:rPr>
+                <w:rFonts w:asciiTheme="minorHAnsi" w:hAnsiTheme="minorHAnsi" w:cstheme="minorHAnsi"/>
+                <w:sz w:val="22"/>
+                <w:szCs w:val="22"/>
+              </w:rPr>
+            </w:pPr>
+            <w:r>
+              <w:rPr>
+                <w:rFonts w:asciiTheme="minorHAnsi" w:hAnsiTheme="minorHAnsi" w:cstheme="minorHAnsi"/>
+                <w:sz w:val="22"/>
+                <w:szCs w:val="22"/>
+              </w:rPr>
+              <w:tab/>
+              <w:t>Hvis den er på, slå den på med</w:t>
+            </w:r>
+          </w:p>
+          <w:tbl>
+            <w:tblPr>
+              <w:tblStyle w:val="Tabellrutenett"/>
+              <w:tblW w:w="0" w:type="auto"/>
+              <w:tblInd w:w="659" w:type="dxa"/>
+              <w:tblLook w:val="04A0" w:firstRow="1" w:lastRow="0" w:firstColumn="1" w:lastColumn="0" w:noHBand="0" w:noVBand="1"/>
+            </w:tblPr>
+            <w:tblGrid>
+              <w:gridCol w:w="5301"/>
+            </w:tblGrid>
+            <w:tr>
+              <w:trPr>
+                <w:trHeight w:val="416"/>
+              </w:trPr>
+              <w:tc>
+                <w:tcPr>
+                  <w:tcW w:w="5301" w:type="dxa"/>
+                </w:tcPr>
+                <w:p>
+                  <w:pPr>
+                    <w:pStyle w:val="NormalWeb"/>
+                    <w:framePr w:hSpace="141" w:wrap="around" w:vAnchor="text" w:hAnchor="margin" w:xAlign="center" w:y="-181"/>
+                    <w:rPr>
+                      <w:rFonts w:ascii="Source Code Pro" w:hAnsi="Source Code Pro" w:cstheme="minorHAnsi"/>
+                      <w:i/>
+                      <w:iCs/>
+                      <w:sz w:val="22"/>
+                      <w:szCs w:val="22"/>
+                    </w:rPr>
+                  </w:pPr>
+                  <w:proofErr w:type="spellStart"/>
+                  <w:r>
+                    <w:rPr>
+                      <w:rFonts w:ascii="Source Code Pro" w:hAnsi="Source Code Pro" w:cstheme="minorHAnsi"/>
+                      <w:i/>
+                      <w:iCs/>
+                      <w:sz w:val="22"/>
+                      <w:szCs w:val="22"/>
+                    </w:rPr>
+                    <w:t>S</w:t>
+                  </w:r>
+                  <w:r>
+                    <w:rPr>
+                      <w:rFonts w:ascii="Source Code Pro" w:hAnsi="Source Code Pro" w:cstheme="minorHAnsi"/>
+                      <w:i/>
+                      <w:iCs/>
+                      <w:sz w:val="22"/>
+                      <w:szCs w:val="22"/>
+                    </w:rPr>
+                    <w:t>udo</w:t>
+                  </w:r>
+                  <w:proofErr w:type="spellEnd"/>
+                  <w:r>
+                    <w:rPr>
+                      <w:rFonts w:ascii="Source Code Pro" w:hAnsi="Source Code Pro" w:cstheme="minorHAnsi"/>
+                      <w:i/>
+                      <w:iCs/>
+                      <w:sz w:val="22"/>
+                      <w:szCs w:val="22"/>
+                    </w:rPr>
+                    <w:t xml:space="preserve"> </w:t>
+                  </w:r>
+                  <w:proofErr w:type="spellStart"/>
+                  <w:r>
+                    <w:rPr>
+                      <w:rFonts w:ascii="Source Code Pro" w:hAnsi="Source Code Pro" w:cstheme="minorHAnsi"/>
+                      <w:i/>
+                      <w:iCs/>
+                      <w:sz w:val="22"/>
+                      <w:szCs w:val="22"/>
+                    </w:rPr>
+                    <w:t>ufw</w:t>
+                  </w:r>
+                  <w:proofErr w:type="spellEnd"/>
+                  <w:r>
+                    <w:rPr>
+                      <w:rFonts w:ascii="Source Code Pro" w:hAnsi="Source Code Pro" w:cstheme="minorHAnsi"/>
+                      <w:i/>
+                      <w:iCs/>
+                      <w:sz w:val="22"/>
+                      <w:szCs w:val="22"/>
+                    </w:rPr>
+                    <w:t xml:space="preserve"> </w:t>
+                  </w:r>
+                  <w:proofErr w:type="spellStart"/>
+                  <w:r>
+                    <w:rPr>
+                      <w:rFonts w:ascii="Source Code Pro" w:hAnsi="Source Code Pro" w:cstheme="minorHAnsi"/>
+                      <w:i/>
+                      <w:iCs/>
+                      <w:sz w:val="22"/>
+                      <w:szCs w:val="22"/>
+                    </w:rPr>
+                    <w:t>enable</w:t>
+                  </w:r>
+                  <w:proofErr w:type="spellEnd"/>
+                </w:p>
+              </w:tc>
+            </w:tr>
+          </w:tbl>
+          <w:p>
+            <w:pPr>
+              <w:pStyle w:val="NormalWeb"/>
+              <w:rPr>
+                <w:rFonts w:asciiTheme="minorHAnsi" w:hAnsiTheme="minorHAnsi" w:cstheme="minorHAnsi"/>
+                <w:sz w:val="22"/>
+                <w:szCs w:val="22"/>
+              </w:rPr>
+            </w:pPr>
+            <w:r>
+              <w:rPr>
+                <w:rFonts w:asciiTheme="minorHAnsi" w:hAnsiTheme="minorHAnsi" w:cstheme="minorHAnsi"/>
+                <w:b/>
+                <w:bCs/>
+                <w:sz w:val="22"/>
+                <w:szCs w:val="22"/>
+              </w:rPr>
+              <w:t>Ekstra steg</w:t>
+            </w:r>
+            <w:r>
+              <w:rPr>
+                <w:rFonts w:asciiTheme="minorHAnsi" w:hAnsiTheme="minorHAnsi" w:cstheme="minorHAnsi"/>
+                <w:sz w:val="22"/>
+                <w:szCs w:val="22"/>
+              </w:rPr>
+              <w:t>:</w:t>
+            </w:r>
+          </w:p>
+          <w:p>
+            <w:pPr>
+              <w:pStyle w:val="NormalWeb"/>
+              <w:rPr>
+                <w:rFonts w:asciiTheme="minorHAnsi" w:hAnsiTheme="minorHAnsi" w:cstheme="minorHAnsi"/>
+                <w:sz w:val="22"/>
+                <w:szCs w:val="22"/>
+              </w:rPr>
+            </w:pPr>
+            <w:r>
+              <w:rPr>
+                <w:rFonts w:asciiTheme="minorHAnsi" w:hAnsiTheme="minorHAnsi" w:cstheme="minorHAnsi"/>
+                <w:sz w:val="22"/>
+                <w:szCs w:val="22"/>
+              </w:rPr>
+              <w:t>Det hjelper med å ha en statisk IP adresse:</w:t>
             </w:r>
           </w:p>
           <w:p>
@@ -3971,21 +5160,21 @@
               <w:tblLook w:val="04A0" w:firstRow="1" w:lastRow="0" w:firstColumn="1" w:lastColumn="0" w:noHBand="0" w:noVBand="1"/>
             </w:tblPr>
             <w:tblGrid>
-              <w:gridCol w:w="6380"/>
+              <w:gridCol w:w="6560"/>
             </w:tblGrid>
             <w:tr>
               <w:trPr>
-                <w:trHeight w:val="443"/>
+                <w:trHeight w:val="315"/>
               </w:trPr>
               <w:tc>
                 <w:tcPr>
-                  <w:tcW w:w="6380" w:type="dxa"/>
+                  <w:tcW w:w="6560" w:type="dxa"/>
                 </w:tcPr>
                 <w:p>
                   <w:pPr>
                     <w:pStyle w:val="NormalWeb"/>
                     <w:rPr>
-                      <w:rFonts w:asciiTheme="minorHAnsi" w:hAnsiTheme="minorHAnsi" w:cstheme="minorHAnsi"/>
+                      <w:rFonts w:ascii="Source Code Pro" w:hAnsi="Source Code Pro" w:cstheme="minorHAnsi"/>
                       <w:sz w:val="22"/>
                       <w:szCs w:val="22"/>
                     </w:rPr>
@@ -3993,7 +5182,7 @@
                   <w:proofErr w:type="spellStart"/>
                   <w:r>
                     <w:rPr>
-                      <w:rFonts w:asciiTheme="minorHAnsi" w:hAnsiTheme="minorHAnsi" w:cstheme="minorHAnsi"/>
+                      <w:rFonts w:ascii="Source Code Pro" w:hAnsi="Source Code Pro" w:cstheme="minorHAnsi"/>
                       <w:i/>
                       <w:iCs/>
                       <w:sz w:val="22"/>
@@ -4004,7 +5193,7 @@
                   <w:proofErr w:type="spellEnd"/>
                   <w:r>
                     <w:rPr>
-                      <w:rFonts w:asciiTheme="minorHAnsi" w:hAnsiTheme="minorHAnsi" w:cstheme="minorHAnsi"/>
+                      <w:rFonts w:ascii="Source Code Pro" w:hAnsi="Source Code Pro" w:cstheme="minorHAnsi"/>
                       <w:i/>
                       <w:iCs/>
                       <w:sz w:val="22"/>
@@ -4119,18 +5308,161 @@
         </w:tc>
       </w:tr>
     </w:tbl>
+    <w:tbl>
+      <w:tblPr>
+        <w:tblW w:w="10916" w:type="dxa"/>
+        <w:tblInd w:w="-856" w:type="dxa"/>
+        <w:tblLayout w:type="fixed"/>
+        <w:tblLook w:val="0600" w:firstRow="0" w:lastRow="0" w:firstColumn="0" w:lastColumn="0" w:noHBand="1" w:noVBand="1"/>
+      </w:tblPr>
+      <w:tblGrid>
+        <w:gridCol w:w="10916"/>
+      </w:tblGrid>
+      <w:tr>
+        <w:trPr>
+          <w:trHeight w:val="4320"/>
+        </w:trPr>
+        <w:tc>
+          <w:tcPr>
+            <w:tcW w:w="10916" w:type="dxa"/>
+          </w:tcPr>
+          <w:p>
+            <w:pPr>
+              <w:jc w:val="center"/>
+              <w:outlineLvl w:val="0"/>
+              <w:rPr>
+                <w:rFonts w:asciiTheme="majorHAnsi" w:hAnsiTheme="majorHAnsi" w:cstheme="majorHAnsi"/>
+                <w:caps/>
+                <w:color w:val="FFFFFF" w:themeColor="background1"/>
+                <w:sz w:val="96"/>
+                <w:szCs w:val="96"/>
+              </w:rPr>
+            </w:pPr>
+          </w:p>
+        </w:tc>
+      </w:tr>
+      <w:tr>
+        <w:trPr>
+          <w:trHeight w:val="944"/>
+        </w:trPr>
+        <w:tc>
+          <w:tcPr>
+            <w:tcW w:w="10916" w:type="dxa"/>
+            <w:vAlign w:val="center"/>
+          </w:tcPr>
+          <w:p>
+            <w:pPr>
+              <w:pStyle w:val="Tittel"/>
+              <w:rPr>
+                <w:color w:val="auto"/>
+              </w:rPr>
+            </w:pPr>
+            <w:r>
+              <w:rPr>
+                <w:color w:val="auto"/>
+              </w:rPr>
+              <w:t>FIN</w:t>
+            </w:r>
+          </w:p>
+        </w:tc>
+      </w:tr>
+      <w:tr>
+        <w:trPr>
+          <w:trHeight w:val="1528"/>
+        </w:trPr>
+        <w:tc>
+          <w:tcPr>
+            <w:tcW w:w="10916" w:type="dxa"/>
+            <w:vAlign w:val="center"/>
+          </w:tcPr>
+          <w:p>
+            <w:pPr>
+              <w:pStyle w:val="Undertittel"/>
+              <w:framePr w:wrap="auto" w:vAnchor="margin" w:hAnchor="text" w:yAlign="inline"/>
+            </w:pPr>
+          </w:p>
+        </w:tc>
+      </w:tr>
+      <w:tr>
+        <w:trPr>
+          <w:trHeight w:val="6491"/>
+        </w:trPr>
+        <w:tc>
+          <w:tcPr>
+            <w:tcW w:w="10916" w:type="dxa"/>
+            <w:vAlign w:val="bottom"/>
+          </w:tcPr>
+          <w:p>
+            <w:pPr>
+              <w:pStyle w:val="Forsideinfo"/>
+              <w:rPr>
+                <w:noProof/>
+                <w:lang w:val="en-US"/>
+              </w:rPr>
+            </w:pPr>
+            <w:r>
+              <w:rPr>
+                <w:noProof/>
+                <w:color w:val="auto"/>
+              </w:rPr>
+              <w:t>Adrian Paul Limapiado Balunan</w:t>
+            </w:r>
+            <w:r>
+              <w:rPr>
+                <w:noProof/>
+                <w:color w:val="auto"/>
+                <w:lang w:val="en-US" w:bidi="nb-NO"/>
+              </w:rPr>
+              <w:t xml:space="preserve"> </w:t>
+            </w:r>
+            <w:sdt>
+              <w:sdtPr>
+                <w:rPr>
+                  <w:noProof/>
+                  <w:color w:val="auto"/>
+                </w:rPr>
+                <w:id w:val="-1509353714"/>
+                <w:placeholder>
+                  <w:docPart w:val="73D43ED79A4E44C7AC4ED1285B666854"/>
+                </w:placeholder>
+                <w:temporary/>
+                <w:showingPlcHdr/>
+                <w15:appearance w15:val="hidden"/>
+              </w:sdtPr>
+              <w:sdtContent>
+                <w:r>
+                  <w:rPr>
+                    <w:noProof/>
+                    <w:color w:val="auto"/>
+                    <w:lang w:val="en-US" w:bidi="nb-NO"/>
+                  </w:rPr>
+                  <w:t>|</w:t>
+                </w:r>
+              </w:sdtContent>
+            </w:sdt>
+            <w:r>
+              <w:rPr>
+                <w:noProof/>
+                <w:color w:val="auto"/>
+                <w:lang w:val="en-US" w:bidi="nb-NO"/>
+              </w:rPr>
+              <w:t xml:space="preserve"> </w:t>
+            </w:r>
+            <w:r>
+              <w:rPr>
+                <w:noProof/>
+                <w:color w:val="auto"/>
+              </w:rPr>
+              <w:t>22.01.2024</w:t>
+            </w:r>
+          </w:p>
+        </w:tc>
+      </w:tr>
+    </w:tbl>
     <w:p>
       <w:pPr>
         <w:spacing w:after="160" w:line="259" w:lineRule="auto"/>
       </w:pPr>
-      <w:bookmarkStart w:id="1" w:name="_Prestige"/>
-      <w:bookmarkStart w:id="2" w:name="_Konto_Håndering"/>
-      <w:bookmarkStart w:id="3" w:name="_Setting"/>
-      <w:bookmarkStart w:id="4" w:name="_Admin-panel"/>
-      <w:bookmarkEnd w:id="1"/>
-      <w:bookmarkEnd w:id="2"/>
-      <w:bookmarkEnd w:id="3"/>
-      <w:bookmarkEnd w:id="4"/>
     </w:p>
     <w:sectPr>
       <w:footerReference w:type="default" r:id="rId10"/>
@@ -4172,7 +5504,6 @@
         <w:docPartUnique/>
       </w:docPartObj>
     </w:sdtPr>
-    <w:sdtEndPr/>
     <w:sdtContent>
       <w:p>
         <w:pPr>
@@ -6514,6 +7845,36 @@
         </w:p>
       </w:docPartBody>
     </w:docPart>
+    <w:docPart>
+      <w:docPartPr>
+        <w:name w:val="73D43ED79A4E44C7AC4ED1285B666854"/>
+        <w:category>
+          <w:name w:val="Generelt"/>
+          <w:gallery w:val="placeholder"/>
+        </w:category>
+        <w:types>
+          <w:type w:val="bbPlcHdr"/>
+        </w:types>
+        <w:behaviors>
+          <w:behavior w:val="content"/>
+        </w:behaviors>
+        <w:guid w:val="{9E300D9F-A401-4459-AA8B-D92A051311D5}"/>
+      </w:docPartPr>
+      <w:docPartBody>
+        <w:p>
+          <w:pPr>
+            <w:pStyle w:val="73D43ED79A4E44C7AC4ED1285B666854"/>
+          </w:pPr>
+          <w:r>
+            <w:rPr>
+              <w:noProof/>
+              <w:lang w:bidi="nb-NO"/>
+            </w:rPr>
+            <w:t>|</w:t>
+          </w:r>
+        </w:p>
+      </w:docPartBody>
+    </w:docPart>
   </w:docParts>
 </w:glossaryDocument>
 </file>
@@ -6562,6 +7923,18 @@
     <w:pitch w:val="variable"/>
     <w:sig w:usb0="E4002EFF" w:usb1="C200247B" w:usb2="00000009" w:usb3="00000000" w:csb0="000001FF" w:csb1="00000000"/>
   </w:font>
+  <w:font w:name="Source Code Pro">
+    <w:charset w:val="00"/>
+    <w:family w:val="modern"/>
+    <w:pitch w:val="fixed"/>
+    <w:sig w:usb0="200002F7" w:usb1="02003803" w:usb2="00000000" w:usb3="00000000" w:csb0="0000019F" w:csb1="00000000"/>
+  </w:font>
+  <w:font w:name="Suez One">
+    <w:charset w:val="B1"/>
+    <w:family w:val="auto"/>
+    <w:pitch w:val="variable"/>
+    <w:sig w:usb0="00000807" w:usb1="40000000" w:usb2="00000000" w:usb3="00000000" w:csb0="000000B3" w:csb1="00000000"/>
+  </w:font>
   <w:font w:name="Aptos">
     <w:charset w:val="00"/>
     <w:family w:val="swiss"/>
@@ -6596,13 +7969,16 @@
   <w:rsids>
     <w:rsidRoot w:val="005F2379"/>
     <w:rsid w:val="00173860"/>
+    <w:rsid w:val="001B2B0E"/>
     <w:rsid w:val="00262C1E"/>
     <w:rsid w:val="002D1BA6"/>
     <w:rsid w:val="00355469"/>
     <w:rsid w:val="005F2379"/>
     <w:rsid w:val="00633129"/>
     <w:rsid w:val="0070401F"/>
+    <w:rsid w:val="0078516D"/>
     <w:rsid w:val="007A61B7"/>
+    <w:rsid w:val="00A73F3F"/>
     <w:rsid w:val="00B2606C"/>
     <w:rsid w:val="00CA6168"/>
     <w:rsid w:val="00D445D7"/>
@@ -7062,6 +8438,17 @@
     <w:name w:val="C16DD1B375844E329943912D9C8FA678"/>
     <w:rsid w:val="005F2379"/>
   </w:style>
+  <w:style w:type="paragraph" w:customStyle="1" w:styleId="73D43ED79A4E44C7AC4ED1285B666854">
+    <w:name w:val="73D43ED79A4E44C7AC4ED1285B666854"/>
+    <w:rsid w:val="0078516D"/>
+    <w:pPr>
+      <w:spacing w:line="278" w:lineRule="auto"/>
+    </w:pPr>
+    <w:rPr>
+      <w:sz w:val="24"/>
+      <w:szCs w:val="24"/>
+    </w:rPr>
+  </w:style>
 </w:styles>
 </file>
 

--- a/Dokumenter/Filler/IT-veiledning.docx
+++ b/Dokumenter/Filler/IT-veiledning.docx
@@ -1,6 +1,6 @@
 
 <file path=word/document.xml><?xml version="1.0" encoding="utf-8"?>
-<w:document xmlns:wpc="http://schemas.microsoft.com/office/word/2010/wordprocessingCanvas" xmlns:cx="http://schemas.microsoft.com/office/drawing/2014/chartex" xmlns:cx1="http://schemas.microsoft.com/office/drawing/2015/9/8/chartex" xmlns:cx2="http://schemas.microsoft.com/office/drawing/2015/10/21/chartex" xmlns:cx3="http://schemas.microsoft.com/office/drawing/2016/5/9/chartex" xmlns:cx4="http://schemas.microsoft.com/office/drawing/2016/5/10/chartex" xmlns:cx5="http://schemas.microsoft.com/office/drawing/2016/5/11/chartex" xmlns:cx6="http://schemas.microsoft.com/office/drawing/2016/5/12/chartex" xmlns:cx7="http://schemas.microsoft.com/office/drawing/2016/5/13/chartex" xmlns:cx8="http://schemas.microsoft.com/office/drawing/2016/5/14/chartex" xmlns:mc="http://schemas.openxmlformats.org/markup-compatibility/2006" xmlns:aink="http://schemas.microsoft.com/office/drawing/2016/ink" xmlns:am3d="http://schemas.microsoft.com/office/drawing/2017/model3d" xmlns:o="urn:schemas-microsoft-com:office:office" xmlns:oel="http://schemas.microsoft.com/office/2019/extlst" xmlns:r="http://schemas.openxmlformats.org/officeDocument/2006/relationships" xmlns:m="http://schemas.openxmlformats.org/officeDocument/2006/math" xmlns:v="urn:schemas-microsoft-com:vml" xmlns:wp14="http://schemas.microsoft.com/office/word/2010/wordprocessingDrawing" xmlns:wp="http://schemas.openxmlformats.org/drawingml/2006/wordprocessingDrawing" xmlns:w10="urn:schemas-microsoft-com:office:word" xmlns:w="http://schemas.openxmlformats.org/wordprocessingml/2006/main" xmlns:w14="http://schemas.microsoft.com/office/word/2010/wordml" xmlns:w15="http://schemas.microsoft.com/office/word/2012/wordml" xmlns:w16cex="http://schemas.microsoft.com/office/word/2018/wordml/cex" xmlns:w16cid="http://schemas.microsoft.com/office/word/2016/wordml/cid" xmlns:w16="http://schemas.microsoft.com/office/word/2018/wordml" xmlns:w16du="http://schemas.microsoft.com/office/word/2023/wordml/word16du" xmlns:w16sdtdh="http://schemas.microsoft.com/office/word/2020/wordml/sdtdatahash" xmlns:w16se="http://schemas.microsoft.com/office/word/2015/wordml/symex" xmlns:wpg="http://schemas.microsoft.com/office/word/2010/wordprocessingGroup" xmlns:wpi="http://schemas.microsoft.com/office/word/2010/wordprocessingInk" xmlns:wne="http://schemas.microsoft.com/office/word/2006/wordml" xmlns:wps="http://schemas.microsoft.com/office/word/2010/wordprocessingShape" mc:Ignorable="w14 w15 w16se w16cid w16 w16cex w16sdtdh w16du wp14">
+<w:document xmlns:wpc="http://schemas.microsoft.com/office/word/2010/wordprocessingCanvas" xmlns:cx="http://schemas.microsoft.com/office/drawing/2014/chartex" xmlns:cx1="http://schemas.microsoft.com/office/drawing/2015/9/8/chartex" xmlns:cx2="http://schemas.microsoft.com/office/drawing/2015/10/21/chartex" xmlns:cx3="http://schemas.microsoft.com/office/drawing/2016/5/9/chartex" xmlns:cx4="http://schemas.microsoft.com/office/drawing/2016/5/10/chartex" xmlns:cx5="http://schemas.microsoft.com/office/drawing/2016/5/11/chartex" xmlns:cx6="http://schemas.microsoft.com/office/drawing/2016/5/12/chartex" xmlns:cx7="http://schemas.microsoft.com/office/drawing/2016/5/13/chartex" xmlns:cx8="http://schemas.microsoft.com/office/drawing/2016/5/14/chartex" xmlns:mc="http://schemas.openxmlformats.org/markup-compatibility/2006" xmlns:aink="http://schemas.microsoft.com/office/drawing/2016/ink" xmlns:am3d="http://schemas.microsoft.com/office/drawing/2017/model3d" xmlns:o="urn:schemas-microsoft-com:office:office" xmlns:oel="http://schemas.microsoft.com/office/2019/extlst" xmlns:r="http://schemas.openxmlformats.org/officeDocument/2006/relationships" xmlns:m="http://schemas.openxmlformats.org/officeDocument/2006/math" xmlns:v="urn:schemas-microsoft-com:vml" xmlns:wp14="http://schemas.microsoft.com/office/word/2010/wordprocessingDrawing" xmlns:wp="http://schemas.openxmlformats.org/drawingml/2006/wordprocessingDrawing" xmlns:w10="urn:schemas-microsoft-com:office:word" xmlns:w="http://schemas.openxmlformats.org/wordprocessingml/2006/main" xmlns:w14="http://schemas.microsoft.com/office/word/2010/wordml" xmlns:w15="http://schemas.microsoft.com/office/word/2012/wordml" xmlns:w16cex="http://schemas.microsoft.com/office/word/2018/wordml/cex" xmlns:w16cid="http://schemas.microsoft.com/office/word/2016/wordml/cid" xmlns:w16="http://schemas.microsoft.com/office/word/2018/wordml" xmlns:w16sdtdh="http://schemas.microsoft.com/office/word/2020/wordml/sdtdatahash" xmlns:w16se="http://schemas.microsoft.com/office/word/2015/wordml/symex" xmlns:wpg="http://schemas.microsoft.com/office/word/2010/wordprocessingGroup" xmlns:wpi="http://schemas.microsoft.com/office/word/2010/wordprocessingInk" xmlns:wne="http://schemas.microsoft.com/office/word/2006/wordml" xmlns:wps="http://schemas.microsoft.com/office/word/2010/wordprocessingShape" mc:Ignorable="w14 w15 w16se w16cid w16 w16cex w16sdtdh wp14">
   <w:body>
     <w:p>
       <w:pPr>
@@ -423,23 +423,13 @@
                 <w:szCs w:val="22"/>
               </w:rPr>
             </w:pPr>
-            <w:proofErr w:type="spellStart"/>
-            <w:r>
-              <w:rPr>
-                <w:rFonts w:asciiTheme="minorHAnsi" w:hAnsiTheme="minorHAnsi" w:cstheme="minorHAnsi"/>
-                <w:sz w:val="22"/>
-                <w:szCs w:val="22"/>
-              </w:rPr>
-              <w:t>Root</w:t>
-            </w:r>
-            <w:proofErr w:type="spellEnd"/>
-            <w:r>
-              <w:rPr>
-                <w:rFonts w:asciiTheme="minorHAnsi" w:hAnsiTheme="minorHAnsi" w:cstheme="minorHAnsi"/>
-                <w:sz w:val="22"/>
-                <w:szCs w:val="22"/>
-              </w:rPr>
-              <w:t xml:space="preserve"> – rettigheter</w:t>
+            <w:r>
+              <w:rPr>
+                <w:rFonts w:asciiTheme="minorHAnsi" w:hAnsiTheme="minorHAnsi" w:cstheme="minorHAnsi"/>
+                <w:sz w:val="22"/>
+                <w:szCs w:val="22"/>
+              </w:rPr>
+              <w:t>Root – rettigheter</w:t>
             </w:r>
           </w:p>
           <w:p>
@@ -567,61 +557,15 @@
                 <w:sz w:val="22"/>
                 <w:szCs w:val="22"/>
               </w:rPr>
-              <w:t>HTML, Javascript og CSS (</w:t>
-            </w:r>
-            <w:proofErr w:type="spellStart"/>
-            <w:r>
-              <w:rPr>
-                <w:rFonts w:asciiTheme="minorHAnsi" w:hAnsiTheme="minorHAnsi" w:cstheme="minorHAnsi"/>
-                <w:sz w:val="22"/>
-                <w:szCs w:val="22"/>
-              </w:rPr>
-              <w:t>Bootstrap</w:t>
-            </w:r>
-            <w:proofErr w:type="spellEnd"/>
-            <w:r>
-              <w:rPr>
-                <w:rFonts w:asciiTheme="minorHAnsi" w:hAnsiTheme="minorHAnsi" w:cstheme="minorHAnsi"/>
-                <w:sz w:val="22"/>
-                <w:szCs w:val="22"/>
-              </w:rPr>
-              <w:t xml:space="preserve"> 5.3) som </w:t>
-            </w:r>
-            <w:proofErr w:type="spellStart"/>
-            <w:r>
-              <w:rPr>
-                <w:rFonts w:asciiTheme="minorHAnsi" w:hAnsiTheme="minorHAnsi" w:cstheme="minorHAnsi"/>
-                <w:sz w:val="22"/>
-                <w:szCs w:val="22"/>
-              </w:rPr>
-              <w:t>frontend</w:t>
-            </w:r>
-            <w:proofErr w:type="spellEnd"/>
-            <w:r>
-              <w:rPr>
-                <w:rFonts w:asciiTheme="minorHAnsi" w:hAnsiTheme="minorHAnsi" w:cstheme="minorHAnsi"/>
-                <w:sz w:val="22"/>
-                <w:szCs w:val="22"/>
-              </w:rPr>
-              <w:t xml:space="preserve"> og PHP og MySQL til </w:t>
-            </w:r>
-            <w:proofErr w:type="spellStart"/>
-            <w:r>
-              <w:rPr>
-                <w:rFonts w:asciiTheme="minorHAnsi" w:hAnsiTheme="minorHAnsi" w:cstheme="minorHAnsi"/>
-                <w:sz w:val="22"/>
-                <w:szCs w:val="22"/>
-              </w:rPr>
-              <w:t>backend</w:t>
-            </w:r>
-            <w:proofErr w:type="spellEnd"/>
-            <w:r>
-              <w:rPr>
-                <w:rFonts w:asciiTheme="minorHAnsi" w:hAnsiTheme="minorHAnsi" w:cstheme="minorHAnsi"/>
-                <w:sz w:val="22"/>
-                <w:szCs w:val="22"/>
-              </w:rPr>
-              <w:t>.</w:t>
+              <w:t xml:space="preserve">HTML, Javascript og CSS (Bootstrap 5.3) som frontend og PHP og MySQL til </w:t>
+            </w:r>
+            <w:r>
+              <w:rPr>
+                <w:rFonts w:asciiTheme="minorHAnsi" w:hAnsiTheme="minorHAnsi" w:cstheme="minorHAnsi"/>
+                <w:sz w:val="22"/>
+                <w:szCs w:val="22"/>
+              </w:rPr>
+              <w:t>backend.</w:t>
             </w:r>
             <w:r>
               <w:rPr>
@@ -641,7 +585,6 @@
                 <w:szCs w:val="22"/>
               </w:rPr>
             </w:pPr>
-            <w:proofErr w:type="spellStart"/>
             <w:r>
               <w:rPr>
                 <w:rFonts w:asciiTheme="minorHAnsi" w:hAnsiTheme="minorHAnsi" w:cstheme="minorHAnsi"/>
@@ -650,7 +593,6 @@
               </w:rPr>
               <w:t>Frontend</w:t>
             </w:r>
-            <w:proofErr w:type="spellEnd"/>
             <w:r>
               <w:rPr>
                 <w:rFonts w:asciiTheme="minorHAnsi" w:hAnsiTheme="minorHAnsi" w:cstheme="minorHAnsi"/>
@@ -665,43 +607,7 @@
                 <w:sz w:val="22"/>
                 <w:szCs w:val="22"/>
               </w:rPr>
-              <w:t xml:space="preserve">brukergrensesnitt og </w:t>
-            </w:r>
-            <w:proofErr w:type="spellStart"/>
-            <w:r>
-              <w:rPr>
-                <w:rFonts w:asciiTheme="minorHAnsi" w:hAnsiTheme="minorHAnsi" w:cstheme="minorHAnsi"/>
-                <w:sz w:val="22"/>
-                <w:szCs w:val="22"/>
-              </w:rPr>
-              <w:t>interactivtet</w:t>
-            </w:r>
-            <w:proofErr w:type="spellEnd"/>
-            <w:r>
-              <w:rPr>
-                <w:rFonts w:asciiTheme="minorHAnsi" w:hAnsiTheme="minorHAnsi" w:cstheme="minorHAnsi"/>
-                <w:sz w:val="22"/>
-                <w:szCs w:val="22"/>
-              </w:rPr>
-              <w:t xml:space="preserve"> av elementer er avhengig av </w:t>
-            </w:r>
-            <w:proofErr w:type="spellStart"/>
-            <w:r>
-              <w:rPr>
-                <w:rFonts w:asciiTheme="minorHAnsi" w:hAnsiTheme="minorHAnsi" w:cstheme="minorHAnsi"/>
-                <w:sz w:val="22"/>
-                <w:szCs w:val="22"/>
-              </w:rPr>
-              <w:t>Bootstrap</w:t>
-            </w:r>
-            <w:proofErr w:type="spellEnd"/>
-            <w:r>
-              <w:rPr>
-                <w:rFonts w:asciiTheme="minorHAnsi" w:hAnsiTheme="minorHAnsi" w:cstheme="minorHAnsi"/>
-                <w:sz w:val="22"/>
-                <w:szCs w:val="22"/>
-              </w:rPr>
-              <w:t xml:space="preserve"> 5.3 klasser og komponenter</w:t>
+              <w:t>brukergrensesnitt og interactivtet av elementer er avhengig av Bootstrap 5.3 klasser og komponenter</w:t>
             </w:r>
             <w:r>
               <w:rPr>
@@ -717,79 +623,15 @@
                 <w:sz w:val="22"/>
                 <w:szCs w:val="22"/>
               </w:rPr>
-              <w:t xml:space="preserve">Bruken av </w:t>
-            </w:r>
-            <w:proofErr w:type="spellStart"/>
-            <w:r>
-              <w:rPr>
-                <w:rFonts w:asciiTheme="minorHAnsi" w:hAnsiTheme="minorHAnsi" w:cstheme="minorHAnsi"/>
-                <w:sz w:val="22"/>
-                <w:szCs w:val="22"/>
-              </w:rPr>
-              <w:t>Bootstrap</w:t>
-            </w:r>
-            <w:proofErr w:type="spellEnd"/>
-            <w:r>
-              <w:rPr>
-                <w:rFonts w:asciiTheme="minorHAnsi" w:hAnsiTheme="minorHAnsi" w:cstheme="minorHAnsi"/>
-                <w:sz w:val="22"/>
-                <w:szCs w:val="22"/>
-              </w:rPr>
-              <w:t xml:space="preserve">: </w:t>
-            </w:r>
-            <w:proofErr w:type="spellStart"/>
-            <w:r>
-              <w:rPr>
-                <w:rFonts w:asciiTheme="minorHAnsi" w:hAnsiTheme="minorHAnsi" w:cstheme="minorHAnsi"/>
-                <w:sz w:val="22"/>
-                <w:szCs w:val="22"/>
-              </w:rPr>
-              <w:t>Navbar</w:t>
-            </w:r>
-            <w:proofErr w:type="spellEnd"/>
-            <w:r>
-              <w:rPr>
-                <w:rFonts w:asciiTheme="minorHAnsi" w:hAnsiTheme="minorHAnsi" w:cstheme="minorHAnsi"/>
-                <w:sz w:val="22"/>
-                <w:szCs w:val="22"/>
-              </w:rPr>
-              <w:t xml:space="preserve">, </w:t>
-            </w:r>
-            <w:proofErr w:type="spellStart"/>
-            <w:r>
-              <w:rPr>
-                <w:rFonts w:asciiTheme="minorHAnsi" w:hAnsiTheme="minorHAnsi" w:cstheme="minorHAnsi"/>
-                <w:sz w:val="22"/>
-                <w:szCs w:val="22"/>
-              </w:rPr>
-              <w:t>Accordian</w:t>
-            </w:r>
-            <w:proofErr w:type="spellEnd"/>
-            <w:r>
-              <w:rPr>
-                <w:rFonts w:asciiTheme="minorHAnsi" w:hAnsiTheme="minorHAnsi" w:cstheme="minorHAnsi"/>
-                <w:sz w:val="22"/>
-                <w:szCs w:val="22"/>
-              </w:rPr>
-              <w:t xml:space="preserve">, Card og Modal-komponenter. </w:t>
-            </w:r>
-            <w:proofErr w:type="spellStart"/>
-            <w:r>
-              <w:rPr>
-                <w:rFonts w:asciiTheme="minorHAnsi" w:hAnsiTheme="minorHAnsi" w:cstheme="minorHAnsi"/>
-                <w:sz w:val="22"/>
-                <w:szCs w:val="22"/>
-              </w:rPr>
-              <w:t>Sammerbeider</w:t>
-            </w:r>
-            <w:proofErr w:type="spellEnd"/>
-            <w:r>
-              <w:rPr>
-                <w:rFonts w:asciiTheme="minorHAnsi" w:hAnsiTheme="minorHAnsi" w:cstheme="minorHAnsi"/>
-                <w:sz w:val="22"/>
-                <w:szCs w:val="22"/>
-              </w:rPr>
-              <w:t xml:space="preserve"> med HTML og egen CSS kode og animasjoner.</w:t>
+              <w:t xml:space="preserve">Bruken av Bootstrap: Navbar, Accordian, Card og Modal-komponenter. </w:t>
+            </w:r>
+            <w:r>
+              <w:rPr>
+                <w:rFonts w:asciiTheme="minorHAnsi" w:hAnsiTheme="minorHAnsi" w:cstheme="minorHAnsi"/>
+                <w:sz w:val="22"/>
+                <w:szCs w:val="22"/>
+              </w:rPr>
+              <w:t>Sammerbeider med HTML og egen CSS kode og animasjoner.</w:t>
             </w:r>
             <w:r>
               <w:rPr>
@@ -821,25 +663,7 @@
                 <w:sz w:val="22"/>
                 <w:szCs w:val="22"/>
               </w:rPr>
-              <w:t>ed «</w:t>
-            </w:r>
-            <w:proofErr w:type="spellStart"/>
-            <w:r>
-              <w:rPr>
-                <w:rFonts w:asciiTheme="minorHAnsi" w:hAnsiTheme="minorHAnsi" w:cstheme="minorHAnsi"/>
-                <w:sz w:val="22"/>
-                <w:szCs w:val="22"/>
-              </w:rPr>
-              <w:t>mystery-box</w:t>
-            </w:r>
-            <w:proofErr w:type="spellEnd"/>
-            <w:r>
-              <w:rPr>
-                <w:rFonts w:asciiTheme="minorHAnsi" w:hAnsiTheme="minorHAnsi" w:cstheme="minorHAnsi"/>
-                <w:sz w:val="22"/>
-                <w:szCs w:val="22"/>
-              </w:rPr>
-              <w:t>» siden.</w:t>
+              <w:t>ed «mystery-box» siden.</w:t>
             </w:r>
           </w:p>
           <w:p>
@@ -857,43 +681,7 @@
                 <w:sz w:val="22"/>
                 <w:szCs w:val="22"/>
               </w:rPr>
-              <w:t xml:space="preserve">Alt sammen er mulig på grunn av </w:t>
-            </w:r>
-            <w:proofErr w:type="spellStart"/>
-            <w:r>
-              <w:rPr>
-                <w:rFonts w:asciiTheme="minorHAnsi" w:hAnsiTheme="minorHAnsi" w:cstheme="minorHAnsi"/>
-                <w:sz w:val="22"/>
-                <w:szCs w:val="22"/>
-              </w:rPr>
-              <w:t>javascript</w:t>
-            </w:r>
-            <w:proofErr w:type="spellEnd"/>
-            <w:r>
-              <w:rPr>
-                <w:rFonts w:asciiTheme="minorHAnsi" w:hAnsiTheme="minorHAnsi" w:cstheme="minorHAnsi"/>
-                <w:sz w:val="22"/>
-                <w:szCs w:val="22"/>
-              </w:rPr>
-              <w:t>. Javascript binder alt sammen og funker som vår «game-</w:t>
-            </w:r>
-            <w:proofErr w:type="spellStart"/>
-            <w:r>
-              <w:rPr>
-                <w:rFonts w:asciiTheme="minorHAnsi" w:hAnsiTheme="minorHAnsi" w:cstheme="minorHAnsi"/>
-                <w:sz w:val="22"/>
-                <w:szCs w:val="22"/>
-              </w:rPr>
-              <w:t>engine</w:t>
-            </w:r>
-            <w:proofErr w:type="spellEnd"/>
-            <w:r>
-              <w:rPr>
-                <w:rFonts w:asciiTheme="minorHAnsi" w:hAnsiTheme="minorHAnsi" w:cstheme="minorHAnsi"/>
-                <w:sz w:val="22"/>
-                <w:szCs w:val="22"/>
-              </w:rPr>
-              <w:t xml:space="preserve">». Den binder PHP med interaktiv html og </w:t>
+              <w:t xml:space="preserve">Alt sammen er mulig på grunn av javascript. Javascript binder alt sammen og funker som vår «game-engine». Den binder PHP med interaktiv html og </w:t>
             </w:r>
             <w:r>
               <w:rPr>
@@ -959,7 +747,6 @@
               </w:rPr>
               <w:t xml:space="preserve"> til selve tellingen av </w:t>
             </w:r>
-            <w:proofErr w:type="spellStart"/>
             <w:r>
               <w:rPr>
                 <w:rFonts w:asciiTheme="minorHAnsi" w:hAnsiTheme="minorHAnsi" w:cstheme="minorHAnsi"/>
@@ -970,7 +757,6 @@
               </w:rPr>
               <w:t>Biscuits</w:t>
             </w:r>
-            <w:proofErr w:type="spellEnd"/>
             <w:r>
               <w:rPr>
                 <w:rFonts w:asciiTheme="minorHAnsi" w:hAnsiTheme="minorHAnsi" w:cstheme="minorHAnsi"/>
@@ -993,25 +779,7 @@
                 <w:sz w:val="22"/>
                 <w:szCs w:val="22"/>
               </w:rPr>
-              <w:t xml:space="preserve"> (gjennom </w:t>
-            </w:r>
-            <w:proofErr w:type="spellStart"/>
-            <w:r>
-              <w:rPr>
-                <w:rFonts w:asciiTheme="minorHAnsi" w:hAnsiTheme="minorHAnsi" w:cstheme="minorHAnsi"/>
-                <w:sz w:val="22"/>
-                <w:szCs w:val="22"/>
-              </w:rPr>
-              <w:t>jquery</w:t>
-            </w:r>
-            <w:proofErr w:type="spellEnd"/>
-            <w:r>
-              <w:rPr>
-                <w:rFonts w:asciiTheme="minorHAnsi" w:hAnsiTheme="minorHAnsi" w:cstheme="minorHAnsi"/>
-                <w:sz w:val="22"/>
-                <w:szCs w:val="22"/>
-              </w:rPr>
-              <w:t>)</w:t>
+              <w:t xml:space="preserve"> (gjennom jquery)</w:t>
             </w:r>
             <w:r>
               <w:rPr>
@@ -1055,7 +823,6 @@
               </w:rPr>
               <w:t xml:space="preserve">Gjennom PHP og MySQL får vi lagre ulike data: Antall </w:t>
             </w:r>
-            <w:proofErr w:type="spellStart"/>
             <w:r>
               <w:rPr>
                 <w:rFonts w:asciiTheme="minorHAnsi" w:hAnsiTheme="minorHAnsi" w:cstheme="minorHAnsi"/>
@@ -1066,7 +833,6 @@
               </w:rPr>
               <w:t>Biscuits</w:t>
             </w:r>
-            <w:proofErr w:type="spellEnd"/>
             <w:r>
               <w:rPr>
                 <w:rFonts w:asciiTheme="minorHAnsi" w:hAnsiTheme="minorHAnsi" w:cstheme="minorHAnsi"/>
@@ -1075,7 +841,6 @@
               </w:rPr>
               <w:t xml:space="preserve">, </w:t>
             </w:r>
-            <w:proofErr w:type="spellStart"/>
             <w:r>
               <w:rPr>
                 <w:rFonts w:asciiTheme="minorHAnsi" w:hAnsiTheme="minorHAnsi" w:cstheme="minorHAnsi"/>
@@ -1086,7 +851,6 @@
               </w:rPr>
               <w:t>Items</w:t>
             </w:r>
-            <w:proofErr w:type="spellEnd"/>
             <w:r>
               <w:rPr>
                 <w:rFonts w:asciiTheme="minorHAnsi" w:hAnsiTheme="minorHAnsi" w:cstheme="minorHAnsi"/>
@@ -1095,7 +859,6 @@
               </w:rPr>
               <w:t xml:space="preserve">, </w:t>
             </w:r>
-            <w:proofErr w:type="spellStart"/>
             <w:r>
               <w:rPr>
                 <w:rFonts w:asciiTheme="minorHAnsi" w:hAnsiTheme="minorHAnsi" w:cstheme="minorHAnsi"/>
@@ -1104,9 +867,72 @@
                 <w:sz w:val="22"/>
                 <w:szCs w:val="22"/>
               </w:rPr>
-              <w:t>Biscuit</w:t>
-            </w:r>
-            <w:proofErr w:type="spellEnd"/>
+              <w:t>Biscuit Prestige</w:t>
+            </w:r>
+            <w:r>
+              <w:rPr>
+                <w:rFonts w:asciiTheme="minorHAnsi" w:hAnsiTheme="minorHAnsi" w:cstheme="minorHAnsi"/>
+                <w:sz w:val="22"/>
+                <w:szCs w:val="22"/>
+              </w:rPr>
+              <w:t xml:space="preserve"> og etc. Alt data som kunne ha blitt lagret, lagres gjennom </w:t>
+            </w:r>
+            <w:r>
+              <w:rPr>
+                <w:rFonts w:asciiTheme="minorHAnsi" w:hAnsiTheme="minorHAnsi" w:cstheme="minorHAnsi"/>
+                <w:sz w:val="22"/>
+                <w:szCs w:val="22"/>
+              </w:rPr>
+              <w:t>en MariaDB database. For lettere koding eksister MySQL Triggers</w:t>
+            </w:r>
+            <w:r>
+              <w:rPr>
+                <w:rFonts w:asciiTheme="minorHAnsi" w:hAnsiTheme="minorHAnsi" w:cstheme="minorHAnsi"/>
+                <w:sz w:val="22"/>
+                <w:szCs w:val="22"/>
+              </w:rPr>
+              <w:t>. Hver tabell har en form for triggers unntatt user-tabellen. Vi har 5 forskjellige triggers.</w:t>
+            </w:r>
+            <w:r>
+              <w:rPr>
+                <w:rFonts w:asciiTheme="minorHAnsi" w:hAnsiTheme="minorHAnsi" w:cstheme="minorHAnsi"/>
+                <w:sz w:val="22"/>
+                <w:szCs w:val="22"/>
+              </w:rPr>
+              <w:t xml:space="preserve"> Den første autmatisk lager en rad i Biscuit_progress-tabellen </w:t>
+            </w:r>
+            <w:r>
+              <w:rPr>
+                <w:rFonts w:asciiTheme="minorHAnsi" w:hAnsiTheme="minorHAnsi" w:cstheme="minorHAnsi"/>
+                <w:sz w:val="22"/>
+                <w:szCs w:val="22"/>
+              </w:rPr>
+              <w:t xml:space="preserve">når en ny bruker har lagt til. De to andre er en </w:t>
+            </w:r>
+            <w:r>
+              <w:rPr>
+                <w:rFonts w:asciiTheme="minorHAnsi" w:hAnsiTheme="minorHAnsi" w:cstheme="minorHAnsi"/>
+                <w:sz w:val="22"/>
+                <w:szCs w:val="22"/>
+              </w:rPr>
+              <w:t xml:space="preserve">som leger til en ny rad til brukere hvis en ny oppgradering kommer og visa versa. De to andre samme med </w:t>
+            </w:r>
+            <w:r>
+              <w:rPr>
+                <w:rFonts w:asciiTheme="minorHAnsi" w:hAnsiTheme="minorHAnsi" w:cstheme="minorHAnsi"/>
+                <w:sz w:val="22"/>
+                <w:szCs w:val="22"/>
+              </w:rPr>
+              <w:t>oppgraderingene,</w:t>
+            </w:r>
+            <w:r>
+              <w:rPr>
+                <w:rFonts w:asciiTheme="minorHAnsi" w:hAnsiTheme="minorHAnsi" w:cstheme="minorHAnsi"/>
+                <w:sz w:val="22"/>
+                <w:szCs w:val="22"/>
+              </w:rPr>
+              <w:t xml:space="preserve"> men for </w:t>
+            </w:r>
             <w:r>
               <w:rPr>
                 <w:rFonts w:asciiTheme="minorHAnsi" w:hAnsiTheme="minorHAnsi" w:cstheme="minorHAnsi"/>
@@ -1115,156 +941,8 @@
                 <w:sz w:val="22"/>
                 <w:szCs w:val="22"/>
               </w:rPr>
-              <w:t xml:space="preserve"> Prestige</w:t>
-            </w:r>
-            <w:r>
-              <w:rPr>
-                <w:rFonts w:asciiTheme="minorHAnsi" w:hAnsiTheme="minorHAnsi" w:cstheme="minorHAnsi"/>
-                <w:sz w:val="22"/>
-                <w:szCs w:val="22"/>
-              </w:rPr>
-              <w:t xml:space="preserve"> og etc. Alt data som kunne ha blitt lagret, lagres gjennom </w:t>
-            </w:r>
-            <w:r>
-              <w:rPr>
-                <w:rFonts w:asciiTheme="minorHAnsi" w:hAnsiTheme="minorHAnsi" w:cstheme="minorHAnsi"/>
-                <w:sz w:val="22"/>
-                <w:szCs w:val="22"/>
-              </w:rPr>
-              <w:t xml:space="preserve">en </w:t>
-            </w:r>
-            <w:proofErr w:type="spellStart"/>
-            <w:r>
-              <w:rPr>
-                <w:rFonts w:asciiTheme="minorHAnsi" w:hAnsiTheme="minorHAnsi" w:cstheme="minorHAnsi"/>
-                <w:sz w:val="22"/>
-                <w:szCs w:val="22"/>
-              </w:rPr>
-              <w:t>MariaDB</w:t>
-            </w:r>
-            <w:proofErr w:type="spellEnd"/>
-            <w:r>
-              <w:rPr>
-                <w:rFonts w:asciiTheme="minorHAnsi" w:hAnsiTheme="minorHAnsi" w:cstheme="minorHAnsi"/>
-                <w:sz w:val="22"/>
-                <w:szCs w:val="22"/>
-              </w:rPr>
-              <w:t xml:space="preserve"> database. For lettere koding eksister MySQL Triggers</w:t>
-            </w:r>
-            <w:r>
-              <w:rPr>
-                <w:rFonts w:asciiTheme="minorHAnsi" w:hAnsiTheme="minorHAnsi" w:cstheme="minorHAnsi"/>
-                <w:sz w:val="22"/>
-                <w:szCs w:val="22"/>
-              </w:rPr>
-              <w:t xml:space="preserve">. Hver tabell har en form for triggers unntatt </w:t>
-            </w:r>
-            <w:proofErr w:type="spellStart"/>
-            <w:r>
-              <w:rPr>
-                <w:rFonts w:asciiTheme="minorHAnsi" w:hAnsiTheme="minorHAnsi" w:cstheme="minorHAnsi"/>
-                <w:sz w:val="22"/>
-                <w:szCs w:val="22"/>
-              </w:rPr>
-              <w:t>user</w:t>
-            </w:r>
-            <w:proofErr w:type="spellEnd"/>
-            <w:r>
-              <w:rPr>
-                <w:rFonts w:asciiTheme="minorHAnsi" w:hAnsiTheme="minorHAnsi" w:cstheme="minorHAnsi"/>
-                <w:sz w:val="22"/>
-                <w:szCs w:val="22"/>
-              </w:rPr>
-              <w:t>-tabellen. Vi har 5 forskjellige triggers.</w:t>
-            </w:r>
-            <w:r>
-              <w:rPr>
-                <w:rFonts w:asciiTheme="minorHAnsi" w:hAnsiTheme="minorHAnsi" w:cstheme="minorHAnsi"/>
-                <w:sz w:val="22"/>
-                <w:szCs w:val="22"/>
-              </w:rPr>
-              <w:t xml:space="preserve"> Den første </w:t>
-            </w:r>
-            <w:proofErr w:type="spellStart"/>
-            <w:r>
-              <w:rPr>
-                <w:rFonts w:asciiTheme="minorHAnsi" w:hAnsiTheme="minorHAnsi" w:cstheme="minorHAnsi"/>
-                <w:sz w:val="22"/>
-                <w:szCs w:val="22"/>
-              </w:rPr>
-              <w:t>autmatisk</w:t>
-            </w:r>
-            <w:proofErr w:type="spellEnd"/>
-            <w:r>
-              <w:rPr>
-                <w:rFonts w:asciiTheme="minorHAnsi" w:hAnsiTheme="minorHAnsi" w:cstheme="minorHAnsi"/>
-                <w:sz w:val="22"/>
-                <w:szCs w:val="22"/>
-              </w:rPr>
-              <w:t xml:space="preserve"> lager en rad i </w:t>
-            </w:r>
-            <w:proofErr w:type="spellStart"/>
-            <w:r>
-              <w:rPr>
-                <w:rFonts w:asciiTheme="minorHAnsi" w:hAnsiTheme="minorHAnsi" w:cstheme="minorHAnsi"/>
-                <w:sz w:val="22"/>
-                <w:szCs w:val="22"/>
-              </w:rPr>
-              <w:t>Biscuit_progress</w:t>
-            </w:r>
-            <w:proofErr w:type="spellEnd"/>
-            <w:r>
-              <w:rPr>
-                <w:rFonts w:asciiTheme="minorHAnsi" w:hAnsiTheme="minorHAnsi" w:cstheme="minorHAnsi"/>
-                <w:sz w:val="22"/>
-                <w:szCs w:val="22"/>
-              </w:rPr>
-              <w:t xml:space="preserve">-tabellen </w:t>
-            </w:r>
-            <w:r>
-              <w:rPr>
-                <w:rFonts w:asciiTheme="minorHAnsi" w:hAnsiTheme="minorHAnsi" w:cstheme="minorHAnsi"/>
-                <w:sz w:val="22"/>
-                <w:szCs w:val="22"/>
-              </w:rPr>
-              <w:t xml:space="preserve">når en ny bruker har lagt til. De to andre er en </w:t>
-            </w:r>
-            <w:r>
-              <w:rPr>
-                <w:rFonts w:asciiTheme="minorHAnsi" w:hAnsiTheme="minorHAnsi" w:cstheme="minorHAnsi"/>
-                <w:sz w:val="22"/>
-                <w:szCs w:val="22"/>
-              </w:rPr>
-              <w:t xml:space="preserve">som leger til en ny rad til brukere hvis en ny oppgradering kommer og visa versa. De to andre samme med </w:t>
-            </w:r>
-            <w:r>
-              <w:rPr>
-                <w:rFonts w:asciiTheme="minorHAnsi" w:hAnsiTheme="minorHAnsi" w:cstheme="minorHAnsi"/>
-                <w:sz w:val="22"/>
-                <w:szCs w:val="22"/>
-              </w:rPr>
-              <w:t>oppgraderingene,</w:t>
-            </w:r>
-            <w:r>
-              <w:rPr>
-                <w:rFonts w:asciiTheme="minorHAnsi" w:hAnsiTheme="minorHAnsi" w:cstheme="minorHAnsi"/>
-                <w:sz w:val="22"/>
-                <w:szCs w:val="22"/>
-              </w:rPr>
-              <w:t xml:space="preserve"> men for </w:t>
-            </w:r>
-            <w:proofErr w:type="spellStart"/>
-            <w:r>
-              <w:rPr>
-                <w:rFonts w:asciiTheme="minorHAnsi" w:hAnsiTheme="minorHAnsi" w:cstheme="minorHAnsi"/>
-                <w:i/>
-                <w:iCs/>
-                <w:sz w:val="22"/>
-                <w:szCs w:val="22"/>
-              </w:rPr>
               <w:t>Items</w:t>
             </w:r>
-            <w:proofErr w:type="spellEnd"/>
             <w:r>
               <w:rPr>
                 <w:rFonts w:asciiTheme="minorHAnsi" w:hAnsiTheme="minorHAnsi" w:cstheme="minorHAnsi"/>
@@ -1287,69 +965,15 @@
                 <w:sz w:val="22"/>
                 <w:szCs w:val="22"/>
               </w:rPr>
-              <w:t xml:space="preserve">Vi har også dedikerte bruker med spesielle tilganger for å øke sikkerhetsproblemer med </w:t>
-            </w:r>
-            <w:proofErr w:type="spellStart"/>
-            <w:r>
-              <w:rPr>
-                <w:rFonts w:asciiTheme="minorHAnsi" w:hAnsiTheme="minorHAnsi" w:cstheme="minorHAnsi"/>
-                <w:sz w:val="22"/>
-                <w:szCs w:val="22"/>
-              </w:rPr>
-              <w:t>root</w:t>
-            </w:r>
-            <w:proofErr w:type="spellEnd"/>
-            <w:r>
-              <w:rPr>
-                <w:rFonts w:asciiTheme="minorHAnsi" w:hAnsiTheme="minorHAnsi" w:cstheme="minorHAnsi"/>
-                <w:sz w:val="22"/>
-                <w:szCs w:val="22"/>
-              </w:rPr>
-              <w:t>.</w:t>
-            </w:r>
-            <w:r>
-              <w:rPr>
-                <w:rFonts w:asciiTheme="minorHAnsi" w:hAnsiTheme="minorHAnsi" w:cstheme="minorHAnsi"/>
-                <w:sz w:val="22"/>
-                <w:szCs w:val="22"/>
-              </w:rPr>
-              <w:t xml:space="preserve"> Gjennom </w:t>
-            </w:r>
-            <w:proofErr w:type="spellStart"/>
-            <w:r>
-              <w:rPr>
-                <w:rFonts w:asciiTheme="minorHAnsi" w:hAnsiTheme="minorHAnsi" w:cstheme="minorHAnsi"/>
-                <w:sz w:val="22"/>
-                <w:szCs w:val="22"/>
-              </w:rPr>
-              <w:t>source</w:t>
-            </w:r>
-            <w:proofErr w:type="spellEnd"/>
-            <w:r>
-              <w:rPr>
-                <w:rFonts w:asciiTheme="minorHAnsi" w:hAnsiTheme="minorHAnsi" w:cstheme="minorHAnsi"/>
-                <w:sz w:val="22"/>
-                <w:szCs w:val="22"/>
-              </w:rPr>
-              <w:t xml:space="preserve"> og </w:t>
-            </w:r>
-            <w:proofErr w:type="spellStart"/>
-            <w:r>
-              <w:rPr>
-                <w:rFonts w:asciiTheme="minorHAnsi" w:hAnsiTheme="minorHAnsi" w:cstheme="minorHAnsi"/>
-                <w:sz w:val="22"/>
-                <w:szCs w:val="22"/>
-              </w:rPr>
-              <w:t>mysql</w:t>
-            </w:r>
-            <w:proofErr w:type="spellEnd"/>
-            <w:r>
-              <w:rPr>
-                <w:rFonts w:asciiTheme="minorHAnsi" w:hAnsiTheme="minorHAnsi" w:cstheme="minorHAnsi"/>
-                <w:sz w:val="22"/>
-                <w:szCs w:val="22"/>
-              </w:rPr>
-              <w:t xml:space="preserve"> er dette mulig.</w:t>
+              <w:t>Vi har også dedikerte bruker med spesielle tilganger for å øke sikkerhetsproblemer med root.</w:t>
+            </w:r>
+            <w:r>
+              <w:rPr>
+                <w:rFonts w:asciiTheme="minorHAnsi" w:hAnsiTheme="minorHAnsi" w:cstheme="minorHAnsi"/>
+                <w:sz w:val="22"/>
+                <w:szCs w:val="22"/>
+              </w:rPr>
+              <w:t xml:space="preserve"> Gjennom source og mysql er dette mulig.</w:t>
             </w:r>
           </w:p>
           <w:p>
@@ -1421,46 +1045,29 @@
           <w:p>
             <w:pPr>
               <w:pStyle w:val="Overskrift2"/>
-              <w:rPr>
-                <w:lang w:val="en-US"/>
-              </w:rPr>
-            </w:pPr>
-            <w:proofErr w:type="spellStart"/>
+            </w:pPr>
             <w:r>
               <w:rPr>
                 <w:color w:val="auto"/>
                 <w:sz w:val="44"/>
                 <w:szCs w:val="44"/>
-                <w:lang w:val="en-US"/>
               </w:rPr>
               <w:lastRenderedPageBreak/>
-              <w:t>Installsjon</w:t>
-            </w:r>
-            <w:proofErr w:type="spellEnd"/>
+              <w:t xml:space="preserve">Installsjon av </w:t>
+            </w:r>
             <w:r>
               <w:rPr>
                 <w:color w:val="auto"/>
                 <w:sz w:val="44"/>
                 <w:szCs w:val="44"/>
-                <w:lang w:val="en-US"/>
-              </w:rPr>
-              <w:t xml:space="preserve"> av </w:t>
+              </w:rPr>
+              <w:t>Biscuit Clicker 2.0</w:t>
             </w:r>
             <w:r>
               <w:rPr>
                 <w:color w:val="auto"/>
                 <w:sz w:val="44"/>
                 <w:szCs w:val="44"/>
-                <w:lang w:val="en-US"/>
-              </w:rPr>
-              <w:t>Biscuit Clicker 2.0</w:t>
-            </w:r>
-            <w:r>
-              <w:rPr>
-                <w:color w:val="auto"/>
-                <w:sz w:val="44"/>
-                <w:szCs w:val="44"/>
-                <w:lang w:val="en-US"/>
               </w:rPr>
               <w:t>, Del 1.</w:t>
             </w:r>
@@ -1484,7 +1091,6 @@
               <w:rPr>
                 <w:sz w:val="12"/>
                 <w:szCs w:val="12"/>
-                <w:lang w:val="en-US"/>
               </w:rPr>
             </w:pPr>
           </w:p>
@@ -1507,7 +1113,6 @@
               <w:rPr>
                 <w:sz w:val="12"/>
                 <w:szCs w:val="12"/>
-                <w:lang w:val="en-US"/>
               </w:rPr>
             </w:pPr>
           </w:p>
@@ -1588,23 +1193,13 @@
                 <w:szCs w:val="22"/>
               </w:rPr>
             </w:pPr>
-            <w:proofErr w:type="spellStart"/>
-            <w:r>
-              <w:rPr>
-                <w:rFonts w:asciiTheme="minorHAnsi" w:hAnsiTheme="minorHAnsi" w:cstheme="minorHAnsi"/>
-                <w:sz w:val="22"/>
-                <w:szCs w:val="22"/>
-              </w:rPr>
-              <w:t>Root</w:t>
-            </w:r>
-            <w:proofErr w:type="spellEnd"/>
-            <w:r>
-              <w:rPr>
-                <w:rFonts w:asciiTheme="minorHAnsi" w:hAnsiTheme="minorHAnsi" w:cstheme="minorHAnsi"/>
-                <w:sz w:val="22"/>
-                <w:szCs w:val="22"/>
-              </w:rPr>
-              <w:t xml:space="preserve"> – rettigheter</w:t>
+            <w:r>
+              <w:rPr>
+                <w:rFonts w:asciiTheme="minorHAnsi" w:hAnsiTheme="minorHAnsi" w:cstheme="minorHAnsi"/>
+                <w:sz w:val="22"/>
+                <w:szCs w:val="22"/>
+              </w:rPr>
+              <w:t>Root – rettigheter</w:t>
             </w:r>
           </w:p>
           <w:p>
@@ -1694,25 +1289,7 @@
                 <w:sz w:val="22"/>
                 <w:szCs w:val="22"/>
               </w:rPr>
-              <w:t xml:space="preserve">Apache, </w:t>
-            </w:r>
-            <w:proofErr w:type="spellStart"/>
-            <w:r>
-              <w:rPr>
-                <w:rFonts w:asciiTheme="minorHAnsi" w:hAnsiTheme="minorHAnsi" w:cstheme="minorHAnsi"/>
-                <w:sz w:val="22"/>
-                <w:szCs w:val="22"/>
-              </w:rPr>
-              <w:t>MariaDB</w:t>
-            </w:r>
-            <w:proofErr w:type="spellEnd"/>
-            <w:r>
-              <w:rPr>
-                <w:rFonts w:asciiTheme="minorHAnsi" w:hAnsiTheme="minorHAnsi" w:cstheme="minorHAnsi"/>
-                <w:sz w:val="22"/>
-                <w:szCs w:val="22"/>
-              </w:rPr>
-              <w:t xml:space="preserve"> og PHP)</w:t>
+              <w:t>Apache, MariaDB og PHP)</w:t>
             </w:r>
             <w:r>
               <w:rPr>
@@ -1739,43 +1316,7 @@
                 <w:szCs w:val="22"/>
               </w:rPr>
               <w:tab/>
-              <w:t xml:space="preserve">Før vi gjør noen installasjon av datapakker må vi sørge for at </w:t>
-            </w:r>
-            <w:proofErr w:type="spellStart"/>
-            <w:r>
-              <w:rPr>
-                <w:rFonts w:asciiTheme="minorHAnsi" w:hAnsiTheme="minorHAnsi" w:cstheme="minorHAnsi"/>
-                <w:sz w:val="22"/>
-                <w:szCs w:val="22"/>
-              </w:rPr>
-              <w:t>linux</w:t>
-            </w:r>
-            <w:proofErr w:type="spellEnd"/>
-            <w:r>
-              <w:rPr>
-                <w:rFonts w:asciiTheme="minorHAnsi" w:hAnsiTheme="minorHAnsi" w:cstheme="minorHAnsi"/>
-                <w:sz w:val="22"/>
-                <w:szCs w:val="22"/>
-              </w:rPr>
-              <w:t xml:space="preserve"> systemet er i sitt nyeste </w:t>
-            </w:r>
-            <w:proofErr w:type="spellStart"/>
-            <w:r>
-              <w:rPr>
-                <w:rFonts w:asciiTheme="minorHAnsi" w:hAnsiTheme="minorHAnsi" w:cstheme="minorHAnsi"/>
-                <w:sz w:val="22"/>
-                <w:szCs w:val="22"/>
-              </w:rPr>
-              <w:t>verisjon</w:t>
-            </w:r>
-            <w:proofErr w:type="spellEnd"/>
-            <w:r>
-              <w:rPr>
-                <w:rFonts w:asciiTheme="minorHAnsi" w:hAnsiTheme="minorHAnsi" w:cstheme="minorHAnsi"/>
-                <w:sz w:val="22"/>
-                <w:szCs w:val="22"/>
-              </w:rPr>
-              <w:t>:</w:t>
+              <w:t>Før vi gjør noen installasjon av datapakker må vi sørge for at linux systemet er i sitt nyeste verisjon:</w:t>
             </w:r>
           </w:p>
           <w:tbl>
@@ -1803,36 +1344,18 @@
                       <w:rFonts w:asciiTheme="minorHAnsi" w:hAnsiTheme="minorHAnsi" w:cstheme="minorHAnsi"/>
                       <w:i/>
                       <w:iCs/>
+                      <w:lang w:val="en-US"/>
                     </w:rPr>
                   </w:pPr>
-                  <w:proofErr w:type="spellStart"/>
                   <w:r>
                     <w:rPr>
                       <w:rFonts w:asciiTheme="minorHAnsi" w:hAnsiTheme="minorHAnsi" w:cstheme="minorHAnsi"/>
                       <w:i/>
                       <w:iCs/>
+                      <w:lang w:val="en-US"/>
                     </w:rPr>
-                    <w:t>sudo</w:t>
+                    <w:t>sudo apt update</w:t>
                   </w:r>
-                  <w:proofErr w:type="spellEnd"/>
-                  <w:r>
-                    <w:rPr>
-                      <w:rFonts w:asciiTheme="minorHAnsi" w:hAnsiTheme="minorHAnsi" w:cstheme="minorHAnsi"/>
-                      <w:i/>
-                      <w:iCs/>
-                    </w:rPr>
-                    <w:t xml:space="preserve"> apt </w:t>
-                  </w:r>
-                  <w:proofErr w:type="spellStart"/>
-                  <w:r>
-                    <w:rPr>
-                      <w:rFonts w:asciiTheme="minorHAnsi" w:hAnsiTheme="minorHAnsi" w:cstheme="minorHAnsi"/>
-                      <w:i/>
-                      <w:iCs/>
-                    </w:rPr>
-                    <w:t>update</w:t>
-                  </w:r>
-                  <w:proofErr w:type="spellEnd"/>
                 </w:p>
                 <w:p>
                   <w:pPr>
@@ -1841,36 +1364,18 @@
                       <w:rFonts w:asciiTheme="minorHAnsi" w:hAnsiTheme="minorHAnsi" w:cstheme="minorHAnsi"/>
                       <w:i/>
                       <w:iCs/>
+                      <w:lang w:val="en-US"/>
                     </w:rPr>
                   </w:pPr>
-                  <w:proofErr w:type="spellStart"/>
                   <w:r>
                     <w:rPr>
                       <w:rFonts w:asciiTheme="minorHAnsi" w:hAnsiTheme="minorHAnsi" w:cstheme="minorHAnsi"/>
                       <w:i/>
                       <w:iCs/>
+                      <w:lang w:val="en-US"/>
                     </w:rPr>
-                    <w:t>sudo</w:t>
+                    <w:t>sudo apt upgrade</w:t>
                   </w:r>
-                  <w:proofErr w:type="spellEnd"/>
-                  <w:r>
-                    <w:rPr>
-                      <w:rFonts w:asciiTheme="minorHAnsi" w:hAnsiTheme="minorHAnsi" w:cstheme="minorHAnsi"/>
-                      <w:i/>
-                      <w:iCs/>
-                    </w:rPr>
-                    <w:t xml:space="preserve"> apt </w:t>
-                  </w:r>
-                  <w:proofErr w:type="spellStart"/>
-                  <w:r>
-                    <w:rPr>
-                      <w:rFonts w:asciiTheme="minorHAnsi" w:hAnsiTheme="minorHAnsi" w:cstheme="minorHAnsi"/>
-                      <w:i/>
-                      <w:iCs/>
-                    </w:rPr>
-                    <w:t>upgrade</w:t>
-                  </w:r>
-                  <w:proofErr w:type="spellEnd"/>
                 </w:p>
               </w:tc>
             </w:tr>
@@ -1889,8 +1394,16 @@
                 <w:rFonts w:asciiTheme="minorHAnsi" w:hAnsiTheme="minorHAnsi" w:cstheme="minorHAnsi"/>
                 <w:sz w:val="22"/>
                 <w:szCs w:val="22"/>
+                <w:lang w:val="en-US"/>
               </w:rPr>
               <w:tab/>
+            </w:r>
+            <w:r>
+              <w:rPr>
+                <w:rFonts w:asciiTheme="minorHAnsi" w:hAnsiTheme="minorHAnsi" w:cstheme="minorHAnsi"/>
+                <w:sz w:val="22"/>
+                <w:szCs w:val="22"/>
+              </w:rPr>
               <w:t>Installasjon av apache2 webserver:</w:t>
             </w:r>
           </w:p>
@@ -1921,9 +1434,9 @@
                       <w:iCs/>
                       <w:sz w:val="22"/>
                       <w:szCs w:val="22"/>
+                      <w:lang w:val="en-US"/>
                     </w:rPr>
                   </w:pPr>
-                  <w:proofErr w:type="spellStart"/>
                   <w:r>
                     <w:rPr>
                       <w:rFonts w:asciiTheme="minorHAnsi" w:hAnsiTheme="minorHAnsi" w:cstheme="minorHAnsi"/>
@@ -1931,41 +1444,9 @@
                       <w:iCs/>
                       <w:sz w:val="22"/>
                       <w:szCs w:val="22"/>
+                      <w:lang w:val="en-US"/>
                     </w:rPr>
-                    <w:t>Sudo</w:t>
-                  </w:r>
-                  <w:proofErr w:type="spellEnd"/>
-                  <w:r>
-                    <w:rPr>
-                      <w:rFonts w:asciiTheme="minorHAnsi" w:hAnsiTheme="minorHAnsi" w:cstheme="minorHAnsi"/>
-                      <w:i/>
-                      <w:iCs/>
-                      <w:sz w:val="22"/>
-                      <w:szCs w:val="22"/>
-                    </w:rPr>
-                    <w:t xml:space="preserve"> apt </w:t>
-                  </w:r>
-                  <w:proofErr w:type="spellStart"/>
-                  <w:r>
-                    <w:rPr>
-                      <w:rFonts w:asciiTheme="minorHAnsi" w:hAnsiTheme="minorHAnsi" w:cstheme="minorHAnsi"/>
-                      <w:i/>
-                      <w:iCs/>
-                      <w:sz w:val="22"/>
-                      <w:szCs w:val="22"/>
-                    </w:rPr>
-                    <w:t>install</w:t>
-                  </w:r>
-                  <w:proofErr w:type="spellEnd"/>
-                  <w:r>
-                    <w:rPr>
-                      <w:rFonts w:asciiTheme="minorHAnsi" w:hAnsiTheme="minorHAnsi" w:cstheme="minorHAnsi"/>
-                      <w:i/>
-                      <w:iCs/>
-                      <w:sz w:val="22"/>
-                      <w:szCs w:val="22"/>
-                    </w:rPr>
-                    <w:t xml:space="preserve"> apache2</w:t>
+                    <w:t>Sudo apt install apache2</w:t>
                   </w:r>
                 </w:p>
                 <w:p>
@@ -1977,9 +1458,9 @@
                       <w:iCs/>
                       <w:sz w:val="22"/>
                       <w:szCs w:val="22"/>
+                      <w:lang w:val="en-US"/>
                     </w:rPr>
                   </w:pPr>
-                  <w:proofErr w:type="spellStart"/>
                   <w:r>
                     <w:rPr>
                       <w:rFonts w:asciiTheme="minorHAnsi" w:hAnsiTheme="minorHAnsi" w:cstheme="minorHAnsi"/>
@@ -1987,63 +1468,9 @@
                       <w:iCs/>
                       <w:sz w:val="22"/>
                       <w:szCs w:val="22"/>
+                      <w:lang w:val="en-US"/>
                     </w:rPr>
-                    <w:t>Sudo</w:t>
-                  </w:r>
-                  <w:proofErr w:type="spellEnd"/>
-                  <w:r>
-                    <w:rPr>
-                      <w:rFonts w:asciiTheme="minorHAnsi" w:hAnsiTheme="minorHAnsi" w:cstheme="minorHAnsi"/>
-                      <w:i/>
-                      <w:iCs/>
-                      <w:sz w:val="22"/>
-                      <w:szCs w:val="22"/>
-                    </w:rPr>
-                    <w:t xml:space="preserve"> </w:t>
-                  </w:r>
-                  <w:proofErr w:type="spellStart"/>
-                  <w:r>
-                    <w:rPr>
-                      <w:rFonts w:asciiTheme="minorHAnsi" w:hAnsiTheme="minorHAnsi" w:cstheme="minorHAnsi"/>
-                      <w:i/>
-                      <w:iCs/>
-                      <w:sz w:val="22"/>
-                      <w:szCs w:val="22"/>
-                    </w:rPr>
-                    <w:t>systemctl</w:t>
-                  </w:r>
-                  <w:proofErr w:type="spellEnd"/>
-                  <w:r>
-                    <w:rPr>
-                      <w:rFonts w:asciiTheme="minorHAnsi" w:hAnsiTheme="minorHAnsi" w:cstheme="minorHAnsi"/>
-                      <w:i/>
-                      <w:iCs/>
-                      <w:sz w:val="22"/>
-                      <w:szCs w:val="22"/>
-                    </w:rPr>
-                    <w:t xml:space="preserve"> </w:t>
-                  </w:r>
-                  <w:proofErr w:type="spellStart"/>
-                  <w:r>
-                    <w:rPr>
-                      <w:rFonts w:asciiTheme="minorHAnsi" w:hAnsiTheme="minorHAnsi" w:cstheme="minorHAnsi"/>
-                      <w:i/>
-                      <w:iCs/>
-                      <w:sz w:val="22"/>
-                      <w:szCs w:val="22"/>
-                    </w:rPr>
-                    <w:t>enable</w:t>
-                  </w:r>
-                  <w:proofErr w:type="spellEnd"/>
-                  <w:r>
-                    <w:rPr>
-                      <w:rFonts w:asciiTheme="minorHAnsi" w:hAnsiTheme="minorHAnsi" w:cstheme="minorHAnsi"/>
-                      <w:i/>
-                      <w:iCs/>
-                      <w:sz w:val="22"/>
-                      <w:szCs w:val="22"/>
-                    </w:rPr>
-                    <w:t xml:space="preserve"> apache2</w:t>
+                    <w:t>Sudo systemctl enable apache2</w:t>
                   </w:r>
                 </w:p>
               </w:tc>
@@ -2063,20 +1490,18 @@
                 <w:rFonts w:asciiTheme="minorHAnsi" w:hAnsiTheme="minorHAnsi" w:cstheme="minorHAnsi"/>
                 <w:sz w:val="22"/>
                 <w:szCs w:val="22"/>
+                <w:lang w:val="en-US"/>
               </w:rPr>
               <w:tab/>
-              <w:t xml:space="preserve">Installasjon av </w:t>
-            </w:r>
-            <w:proofErr w:type="spellStart"/>
-            <w:r>
-              <w:rPr>
-                <w:rFonts w:asciiTheme="minorHAnsi" w:hAnsiTheme="minorHAnsi" w:cstheme="minorHAnsi"/>
-                <w:sz w:val="22"/>
-                <w:szCs w:val="22"/>
-              </w:rPr>
-              <w:t>MariaDB</w:t>
-            </w:r>
-            <w:proofErr w:type="spellEnd"/>
+            </w:r>
+            <w:r>
+              <w:rPr>
+                <w:rFonts w:asciiTheme="minorHAnsi" w:hAnsiTheme="minorHAnsi" w:cstheme="minorHAnsi"/>
+                <w:sz w:val="22"/>
+                <w:szCs w:val="22"/>
+              </w:rPr>
+              <w:t>Installasjon av MariaDB</w:t>
+            </w:r>
             <w:r>
               <w:rPr>
                 <w:rFonts w:asciiTheme="minorHAnsi" w:hAnsiTheme="minorHAnsi" w:cstheme="minorHAnsi"/>
@@ -2113,9 +1538,9 @@
                       <w:iCs/>
                       <w:sz w:val="22"/>
                       <w:szCs w:val="22"/>
+                      <w:lang w:val="en-US"/>
                     </w:rPr>
                   </w:pPr>
-                  <w:proofErr w:type="spellStart"/>
                   <w:r>
                     <w:rPr>
                       <w:rFonts w:asciiTheme="minorHAnsi" w:hAnsiTheme="minorHAnsi" w:cstheme="minorHAnsi"/>
@@ -2123,76 +1548,10 @@
                       <w:iCs/>
                       <w:sz w:val="22"/>
                       <w:szCs w:val="22"/>
+                      <w:lang w:val="en-US"/>
                     </w:rPr>
-                    <w:t>Sudo</w:t>
+                    <w:t>Sudo apt install mariadb-server mariadb-client</w:t>
                   </w:r>
-                  <w:proofErr w:type="spellEnd"/>
-                  <w:r>
-                    <w:rPr>
-                      <w:rFonts w:asciiTheme="minorHAnsi" w:hAnsiTheme="minorHAnsi" w:cstheme="minorHAnsi"/>
-                      <w:i/>
-                      <w:iCs/>
-                      <w:sz w:val="22"/>
-                      <w:szCs w:val="22"/>
-                    </w:rPr>
-                    <w:t xml:space="preserve"> apt </w:t>
-                  </w:r>
-                  <w:proofErr w:type="spellStart"/>
-                  <w:r>
-                    <w:rPr>
-                      <w:rFonts w:asciiTheme="minorHAnsi" w:hAnsiTheme="minorHAnsi" w:cstheme="minorHAnsi"/>
-                      <w:i/>
-                      <w:iCs/>
-                      <w:sz w:val="22"/>
-                      <w:szCs w:val="22"/>
-                    </w:rPr>
-                    <w:t>install</w:t>
-                  </w:r>
-                  <w:proofErr w:type="spellEnd"/>
-                  <w:r>
-                    <w:rPr>
-                      <w:rFonts w:asciiTheme="minorHAnsi" w:hAnsiTheme="minorHAnsi" w:cstheme="minorHAnsi"/>
-                      <w:i/>
-                      <w:iCs/>
-                      <w:sz w:val="22"/>
-                      <w:szCs w:val="22"/>
-                    </w:rPr>
-                    <w:t xml:space="preserve"> </w:t>
-                  </w:r>
-                  <w:proofErr w:type="spellStart"/>
-                  <w:r>
-                    <w:rPr>
-                      <w:rFonts w:asciiTheme="minorHAnsi" w:hAnsiTheme="minorHAnsi" w:cstheme="minorHAnsi"/>
-                      <w:i/>
-                      <w:iCs/>
-                      <w:sz w:val="22"/>
-                      <w:szCs w:val="22"/>
-                    </w:rPr>
-                    <w:t>mariadb</w:t>
-                  </w:r>
-                  <w:proofErr w:type="spellEnd"/>
-                  <w:r>
-                    <w:rPr>
-                      <w:rFonts w:asciiTheme="minorHAnsi" w:hAnsiTheme="minorHAnsi" w:cstheme="minorHAnsi"/>
-                      <w:i/>
-                      <w:iCs/>
-                      <w:sz w:val="22"/>
-                      <w:szCs w:val="22"/>
-                    </w:rPr>
-                    <w:t xml:space="preserve">-server </w:t>
-                  </w:r>
-                  <w:proofErr w:type="spellStart"/>
-                  <w:r>
-                    <w:rPr>
-                      <w:rFonts w:asciiTheme="minorHAnsi" w:hAnsiTheme="minorHAnsi" w:cstheme="minorHAnsi"/>
-                      <w:i/>
-                      <w:iCs/>
-                      <w:sz w:val="22"/>
-                      <w:szCs w:val="22"/>
-                    </w:rPr>
-                    <w:t>mariadb-client</w:t>
-                  </w:r>
-                  <w:proofErr w:type="spellEnd"/>
                 </w:p>
               </w:tc>
             </w:tr>
@@ -2211,6 +1570,7 @@
                 <w:rFonts w:asciiTheme="minorHAnsi" w:hAnsiTheme="minorHAnsi" w:cstheme="minorHAnsi"/>
                 <w:sz w:val="22"/>
                 <w:szCs w:val="22"/>
+                <w:lang w:val="en-US"/>
               </w:rPr>
               <w:tab/>
             </w:r>
@@ -2219,27 +1579,17 @@
                 <w:rFonts w:asciiTheme="minorHAnsi" w:hAnsiTheme="minorHAnsi" w:cstheme="minorHAnsi"/>
                 <w:sz w:val="22"/>
                 <w:szCs w:val="22"/>
+                <w:lang w:val="en-US"/>
               </w:rPr>
               <w:tab/>
-              <w:t xml:space="preserve">Nå må vi konfigurere din </w:t>
-            </w:r>
-            <w:proofErr w:type="spellStart"/>
-            <w:r>
-              <w:rPr>
-                <w:rFonts w:asciiTheme="minorHAnsi" w:hAnsiTheme="minorHAnsi" w:cstheme="minorHAnsi"/>
-                <w:sz w:val="22"/>
-                <w:szCs w:val="22"/>
-              </w:rPr>
-              <w:t>mariadb</w:t>
-            </w:r>
-            <w:proofErr w:type="spellEnd"/>
-            <w:r>
-              <w:rPr>
-                <w:rFonts w:asciiTheme="minorHAnsi" w:hAnsiTheme="minorHAnsi" w:cstheme="minorHAnsi"/>
-                <w:sz w:val="22"/>
-                <w:szCs w:val="22"/>
-              </w:rPr>
-              <w:t xml:space="preserve"> gjennom:</w:t>
+            </w:r>
+            <w:r>
+              <w:rPr>
+                <w:rFonts w:asciiTheme="minorHAnsi" w:hAnsiTheme="minorHAnsi" w:cstheme="minorHAnsi"/>
+                <w:sz w:val="22"/>
+                <w:szCs w:val="22"/>
+              </w:rPr>
+              <w:t>Nå må vi konfigurere din mariadb gjennom:</w:t>
             </w:r>
           </w:p>
           <w:tbl>
@@ -2272,7 +1622,6 @@
                       <w:szCs w:val="22"/>
                     </w:rPr>
                   </w:pPr>
-                  <w:proofErr w:type="spellStart"/>
                   <w:r>
                     <w:rPr>
                       <w:rFonts w:asciiTheme="minorHAnsi" w:hAnsiTheme="minorHAnsi" w:cstheme="minorHAnsi"/>
@@ -2281,31 +1630,8 @@
                       <w:sz w:val="22"/>
                       <w:szCs w:val="22"/>
                     </w:rPr>
-                    <w:t>Sudo</w:t>
+                    <w:t>Sudo mysql_scure_installation</w:t>
                   </w:r>
-                  <w:proofErr w:type="spellEnd"/>
-                  <w:r>
-                    <w:rPr>
-                      <w:rFonts w:asciiTheme="minorHAnsi" w:hAnsiTheme="minorHAnsi" w:cstheme="minorHAnsi"/>
-                      <w:i/>
-                      <w:iCs/>
-                      <w:sz w:val="22"/>
-                      <w:szCs w:val="22"/>
-                    </w:rPr>
-                    <w:t xml:space="preserve"> </w:t>
-                  </w:r>
-                  <w:proofErr w:type="spellStart"/>
-                  <w:r>
-                    <w:rPr>
-                      <w:rFonts w:asciiTheme="minorHAnsi" w:hAnsiTheme="minorHAnsi" w:cstheme="minorHAnsi"/>
-                      <w:i/>
-                      <w:iCs/>
-                      <w:sz w:val="22"/>
-                      <w:szCs w:val="22"/>
-                    </w:rPr>
-                    <w:t>mysql_scure_installation</w:t>
-                  </w:r>
-                  <w:proofErr w:type="spellEnd"/>
                 </w:p>
               </w:tc>
             </w:tr>
@@ -2368,25 +1694,7 @@
                 <w:sz w:val="22"/>
                 <w:szCs w:val="22"/>
               </w:rPr>
-              <w:t xml:space="preserve"> er </w:t>
-            </w:r>
-            <w:proofErr w:type="spellStart"/>
-            <w:r>
-              <w:rPr>
-                <w:rFonts w:asciiTheme="minorHAnsi" w:hAnsiTheme="minorHAnsi" w:cstheme="minorHAnsi"/>
-                <w:sz w:val="22"/>
-                <w:szCs w:val="22"/>
-              </w:rPr>
-              <w:t>root</w:t>
-            </w:r>
-            <w:proofErr w:type="spellEnd"/>
-            <w:r>
-              <w:rPr>
-                <w:rFonts w:asciiTheme="minorHAnsi" w:hAnsiTheme="minorHAnsi" w:cstheme="minorHAnsi"/>
-                <w:sz w:val="22"/>
-                <w:szCs w:val="22"/>
-              </w:rPr>
-              <w:t xml:space="preserve">-passord. </w:t>
+              <w:t xml:space="preserve"> er root-passord. </w:t>
             </w:r>
             <w:r>
               <w:rPr>
@@ -2495,9 +1803,9 @@
                       <w:iCs/>
                       <w:sz w:val="22"/>
                       <w:szCs w:val="22"/>
+                      <w:lang w:val="en-US"/>
                     </w:rPr>
                   </w:pPr>
-                  <w:proofErr w:type="spellStart"/>
                   <w:r>
                     <w:rPr>
                       <w:rFonts w:asciiTheme="minorHAnsi" w:hAnsiTheme="minorHAnsi" w:cstheme="minorHAnsi"/>
@@ -2505,98 +1813,10 @@
                       <w:iCs/>
                       <w:sz w:val="22"/>
                       <w:szCs w:val="22"/>
+                      <w:lang w:val="en-US"/>
                     </w:rPr>
-                    <w:t>Sudo</w:t>
+                    <w:t>Sudo apt install php libapache2-mod-php php-mysql php</w:t>
                   </w:r>
-                  <w:proofErr w:type="spellEnd"/>
-                  <w:r>
-                    <w:rPr>
-                      <w:rFonts w:asciiTheme="minorHAnsi" w:hAnsiTheme="minorHAnsi" w:cstheme="minorHAnsi"/>
-                      <w:i/>
-                      <w:iCs/>
-                      <w:sz w:val="22"/>
-                      <w:szCs w:val="22"/>
-                    </w:rPr>
-                    <w:t xml:space="preserve"> apt </w:t>
-                  </w:r>
-                  <w:proofErr w:type="spellStart"/>
-                  <w:r>
-                    <w:rPr>
-                      <w:rFonts w:asciiTheme="minorHAnsi" w:hAnsiTheme="minorHAnsi" w:cstheme="minorHAnsi"/>
-                      <w:i/>
-                      <w:iCs/>
-                      <w:sz w:val="22"/>
-                      <w:szCs w:val="22"/>
-                    </w:rPr>
-                    <w:t>install</w:t>
-                  </w:r>
-                  <w:proofErr w:type="spellEnd"/>
-                  <w:r>
-                    <w:rPr>
-                      <w:rFonts w:asciiTheme="minorHAnsi" w:hAnsiTheme="minorHAnsi" w:cstheme="minorHAnsi"/>
-                      <w:i/>
-                      <w:iCs/>
-                      <w:sz w:val="22"/>
-                      <w:szCs w:val="22"/>
-                    </w:rPr>
-                    <w:t xml:space="preserve"> </w:t>
-                  </w:r>
-                  <w:proofErr w:type="spellStart"/>
-                  <w:r>
-                    <w:rPr>
-                      <w:rFonts w:asciiTheme="minorHAnsi" w:hAnsiTheme="minorHAnsi" w:cstheme="minorHAnsi"/>
-                      <w:i/>
-                      <w:iCs/>
-                      <w:sz w:val="22"/>
-                      <w:szCs w:val="22"/>
-                    </w:rPr>
-                    <w:t>php</w:t>
-                  </w:r>
-                  <w:proofErr w:type="spellEnd"/>
-                  <w:r>
-                    <w:rPr>
-                      <w:rFonts w:asciiTheme="minorHAnsi" w:hAnsiTheme="minorHAnsi" w:cstheme="minorHAnsi"/>
-                      <w:i/>
-                      <w:iCs/>
-                      <w:sz w:val="22"/>
-                      <w:szCs w:val="22"/>
-                    </w:rPr>
-                    <w:t xml:space="preserve"> libapache2-mod-php </w:t>
-                  </w:r>
-                  <w:proofErr w:type="spellStart"/>
-                  <w:r>
-                    <w:rPr>
-                      <w:rFonts w:asciiTheme="minorHAnsi" w:hAnsiTheme="minorHAnsi" w:cstheme="minorHAnsi"/>
-                      <w:i/>
-                      <w:iCs/>
-                      <w:sz w:val="22"/>
-                      <w:szCs w:val="22"/>
-                    </w:rPr>
-                    <w:t>php-mysql</w:t>
-                  </w:r>
-                  <w:proofErr w:type="spellEnd"/>
-                  <w:r>
-                    <w:rPr>
-                      <w:rFonts w:asciiTheme="minorHAnsi" w:hAnsiTheme="minorHAnsi" w:cstheme="minorHAnsi"/>
-                      <w:i/>
-                      <w:iCs/>
-                      <w:sz w:val="22"/>
-                      <w:szCs w:val="22"/>
-                    </w:rPr>
-                    <w:t xml:space="preserve"> </w:t>
-                  </w:r>
-                  <w:proofErr w:type="spellStart"/>
-                  <w:r>
-                    <w:rPr>
-                      <w:rFonts w:asciiTheme="minorHAnsi" w:hAnsiTheme="minorHAnsi" w:cstheme="minorHAnsi"/>
-                      <w:i/>
-                      <w:iCs/>
-                      <w:sz w:val="22"/>
-                      <w:szCs w:val="22"/>
-                    </w:rPr>
-                    <w:t>php</w:t>
-                  </w:r>
-                  <w:proofErr w:type="spellEnd"/>
                 </w:p>
                 <w:p>
                   <w:pPr>
@@ -2607,9 +1827,9 @@
                       <w:iCs/>
                       <w:sz w:val="22"/>
                       <w:szCs w:val="22"/>
+                      <w:lang w:val="en-US"/>
                     </w:rPr>
                   </w:pPr>
-                  <w:proofErr w:type="spellStart"/>
                   <w:r>
                     <w:rPr>
                       <w:rFonts w:asciiTheme="minorHAnsi" w:hAnsiTheme="minorHAnsi" w:cstheme="minorHAnsi"/>
@@ -2617,208 +1837,10 @@
                       <w:iCs/>
                       <w:sz w:val="22"/>
                       <w:szCs w:val="22"/>
+                      <w:lang w:val="en-US"/>
                     </w:rPr>
-                    <w:t>Sudo</w:t>
+                    <w:t>Sudo apt install php-curl php-gd php-mbstring php-xml php-xmlrpc php-soap php-intl php-zip</w:t>
                   </w:r>
-                  <w:proofErr w:type="spellEnd"/>
-                  <w:r>
-                    <w:rPr>
-                      <w:rFonts w:asciiTheme="minorHAnsi" w:hAnsiTheme="minorHAnsi" w:cstheme="minorHAnsi"/>
-                      <w:i/>
-                      <w:iCs/>
-                      <w:sz w:val="22"/>
-                      <w:szCs w:val="22"/>
-                    </w:rPr>
-                    <w:t xml:space="preserve"> apt </w:t>
-                  </w:r>
-                  <w:proofErr w:type="spellStart"/>
-                  <w:r>
-                    <w:rPr>
-                      <w:rFonts w:asciiTheme="minorHAnsi" w:hAnsiTheme="minorHAnsi" w:cstheme="minorHAnsi"/>
-                      <w:i/>
-                      <w:iCs/>
-                      <w:sz w:val="22"/>
-                      <w:szCs w:val="22"/>
-                    </w:rPr>
-                    <w:t>install</w:t>
-                  </w:r>
-                  <w:proofErr w:type="spellEnd"/>
-                  <w:r>
-                    <w:rPr>
-                      <w:rFonts w:asciiTheme="minorHAnsi" w:hAnsiTheme="minorHAnsi" w:cstheme="minorHAnsi"/>
-                      <w:i/>
-                      <w:iCs/>
-                      <w:sz w:val="22"/>
-                      <w:szCs w:val="22"/>
-                    </w:rPr>
-                    <w:t xml:space="preserve"> </w:t>
-                  </w:r>
-                  <w:proofErr w:type="spellStart"/>
-                  <w:r>
-                    <w:rPr>
-                      <w:rFonts w:asciiTheme="minorHAnsi" w:hAnsiTheme="minorHAnsi" w:cstheme="minorHAnsi"/>
-                      <w:i/>
-                      <w:iCs/>
-                      <w:sz w:val="22"/>
-                      <w:szCs w:val="22"/>
-                    </w:rPr>
-                    <w:t>php-curl</w:t>
-                  </w:r>
-                  <w:proofErr w:type="spellEnd"/>
-                  <w:r>
-                    <w:rPr>
-                      <w:rFonts w:asciiTheme="minorHAnsi" w:hAnsiTheme="minorHAnsi" w:cstheme="minorHAnsi"/>
-                      <w:i/>
-                      <w:iCs/>
-                      <w:sz w:val="22"/>
-                      <w:szCs w:val="22"/>
-                    </w:rPr>
-                    <w:t xml:space="preserve"> </w:t>
-                  </w:r>
-                  <w:proofErr w:type="spellStart"/>
-                  <w:r>
-                    <w:rPr>
-                      <w:rFonts w:asciiTheme="minorHAnsi" w:hAnsiTheme="minorHAnsi" w:cstheme="minorHAnsi"/>
-                      <w:i/>
-                      <w:iCs/>
-                      <w:sz w:val="22"/>
-                      <w:szCs w:val="22"/>
-                    </w:rPr>
-                    <w:t>php-gd</w:t>
-                  </w:r>
-                  <w:proofErr w:type="spellEnd"/>
-                  <w:r>
-                    <w:rPr>
-                      <w:rFonts w:asciiTheme="minorHAnsi" w:hAnsiTheme="minorHAnsi" w:cstheme="minorHAnsi"/>
-                      <w:i/>
-                      <w:iCs/>
-                      <w:sz w:val="22"/>
-                      <w:szCs w:val="22"/>
-                    </w:rPr>
-                    <w:t xml:space="preserve"> </w:t>
-                  </w:r>
-                  <w:proofErr w:type="spellStart"/>
-                  <w:r>
-                    <w:rPr>
-                      <w:rFonts w:asciiTheme="minorHAnsi" w:hAnsiTheme="minorHAnsi" w:cstheme="minorHAnsi"/>
-                      <w:i/>
-                      <w:iCs/>
-                      <w:sz w:val="22"/>
-                      <w:szCs w:val="22"/>
-                    </w:rPr>
-                    <w:t>php-mbstring</w:t>
-                  </w:r>
-                  <w:proofErr w:type="spellEnd"/>
-                  <w:r>
-                    <w:rPr>
-                      <w:rFonts w:asciiTheme="minorHAnsi" w:hAnsiTheme="minorHAnsi" w:cstheme="minorHAnsi"/>
-                      <w:i/>
-                      <w:iCs/>
-                      <w:sz w:val="22"/>
-                      <w:szCs w:val="22"/>
-                    </w:rPr>
-                    <w:t xml:space="preserve"> </w:t>
-                  </w:r>
-                  <w:proofErr w:type="spellStart"/>
-                  <w:r>
-                    <w:rPr>
-                      <w:rFonts w:asciiTheme="minorHAnsi" w:hAnsiTheme="minorHAnsi" w:cstheme="minorHAnsi"/>
-                      <w:i/>
-                      <w:iCs/>
-                      <w:sz w:val="22"/>
-                      <w:szCs w:val="22"/>
-                    </w:rPr>
-                    <w:t>php-xml</w:t>
-                  </w:r>
-                  <w:proofErr w:type="spellEnd"/>
-                  <w:r>
-                    <w:rPr>
-                      <w:rFonts w:asciiTheme="minorHAnsi" w:hAnsiTheme="minorHAnsi" w:cstheme="minorHAnsi"/>
-                      <w:i/>
-                      <w:iCs/>
-                      <w:sz w:val="22"/>
-                      <w:szCs w:val="22"/>
-                    </w:rPr>
-                    <w:t xml:space="preserve"> </w:t>
-                  </w:r>
-                  <w:proofErr w:type="spellStart"/>
-                  <w:r>
-                    <w:rPr>
-                      <w:rFonts w:asciiTheme="minorHAnsi" w:hAnsiTheme="minorHAnsi" w:cstheme="minorHAnsi"/>
-                      <w:i/>
-                      <w:iCs/>
-                      <w:sz w:val="22"/>
-                      <w:szCs w:val="22"/>
-                    </w:rPr>
-                    <w:t>php-xmlrpc</w:t>
-                  </w:r>
-                  <w:proofErr w:type="spellEnd"/>
-                  <w:r>
-                    <w:rPr>
-                      <w:rFonts w:asciiTheme="minorHAnsi" w:hAnsiTheme="minorHAnsi" w:cstheme="minorHAnsi"/>
-                      <w:i/>
-                      <w:iCs/>
-                      <w:sz w:val="22"/>
-                      <w:szCs w:val="22"/>
-                    </w:rPr>
-                    <w:t xml:space="preserve"> </w:t>
-                  </w:r>
-                  <w:proofErr w:type="spellStart"/>
-                  <w:r>
-                    <w:rPr>
-                      <w:rFonts w:asciiTheme="minorHAnsi" w:hAnsiTheme="minorHAnsi" w:cstheme="minorHAnsi"/>
-                      <w:i/>
-                      <w:iCs/>
-                      <w:sz w:val="22"/>
-                      <w:szCs w:val="22"/>
-                    </w:rPr>
-                    <w:t>php-soap</w:t>
-                  </w:r>
-                  <w:proofErr w:type="spellEnd"/>
-                  <w:r>
-                    <w:rPr>
-                      <w:rFonts w:asciiTheme="minorHAnsi" w:hAnsiTheme="minorHAnsi" w:cstheme="minorHAnsi"/>
-                      <w:i/>
-                      <w:iCs/>
-                      <w:sz w:val="22"/>
-                      <w:szCs w:val="22"/>
-                    </w:rPr>
-                    <w:t xml:space="preserve"> </w:t>
-                  </w:r>
-                  <w:proofErr w:type="spellStart"/>
-                  <w:r>
-                    <w:rPr>
-                      <w:rFonts w:asciiTheme="minorHAnsi" w:hAnsiTheme="minorHAnsi" w:cstheme="minorHAnsi"/>
-                      <w:i/>
-                      <w:iCs/>
-                      <w:sz w:val="22"/>
-                      <w:szCs w:val="22"/>
-                    </w:rPr>
-                    <w:t>php-intl</w:t>
-                  </w:r>
-                  <w:proofErr w:type="spellEnd"/>
-                  <w:r>
-                    <w:rPr>
-                      <w:rFonts w:asciiTheme="minorHAnsi" w:hAnsiTheme="minorHAnsi" w:cstheme="minorHAnsi"/>
-                      <w:i/>
-                      <w:iCs/>
-                      <w:sz w:val="22"/>
-                      <w:szCs w:val="22"/>
-                    </w:rPr>
-                    <w:t xml:space="preserve"> </w:t>
-                  </w:r>
-                  <w:proofErr w:type="spellStart"/>
-                  <w:r>
-                    <w:rPr>
-                      <w:rFonts w:asciiTheme="minorHAnsi" w:hAnsiTheme="minorHAnsi" w:cstheme="minorHAnsi"/>
-                      <w:i/>
-                      <w:iCs/>
-                      <w:sz w:val="22"/>
-                      <w:szCs w:val="22"/>
-                    </w:rPr>
-                    <w:t>php-zip</w:t>
-                  </w:r>
-                  <w:proofErr w:type="spellEnd"/>
                 </w:p>
               </w:tc>
             </w:tr>
@@ -2830,6 +1852,7 @@
                 <w:rFonts w:asciiTheme="minorHAnsi" w:hAnsiTheme="minorHAnsi" w:cstheme="minorHAnsi"/>
                 <w:sz w:val="22"/>
                 <w:szCs w:val="22"/>
+                <w:lang w:val="en-US"/>
               </w:rPr>
             </w:pPr>
           </w:p>
@@ -2840,6 +1863,7 @@
                 <w:rFonts w:asciiTheme="minorHAnsi" w:hAnsiTheme="minorHAnsi" w:cstheme="minorHAnsi"/>
                 <w:sz w:val="22"/>
                 <w:szCs w:val="22"/>
+                <w:lang w:val="en-US"/>
               </w:rPr>
             </w:pPr>
           </w:p>
@@ -2850,6 +1874,7 @@
                 <w:rFonts w:asciiTheme="minorHAnsi" w:hAnsiTheme="minorHAnsi" w:cstheme="minorHAnsi"/>
                 <w:sz w:val="22"/>
                 <w:szCs w:val="22"/>
+                <w:lang w:val="en-US"/>
               </w:rPr>
             </w:pPr>
           </w:p>
@@ -2859,13 +1884,22 @@
     <w:p>
       <w:pPr>
         <w:spacing w:after="160" w:line="259" w:lineRule="auto"/>
+        <w:rPr>
+          <w:lang w:val="en-US"/>
+        </w:rPr>
       </w:pPr>
     </w:p>
     <w:p>
       <w:pPr>
         <w:spacing w:after="160" w:line="259" w:lineRule="auto"/>
+        <w:rPr>
+          <w:lang w:val="en-US"/>
+        </w:rPr>
       </w:pPr>
       <w:r>
+        <w:rPr>
+          <w:lang w:val="en-US"/>
+        </w:rPr>
         <w:br w:type="column"/>
       </w:r>
     </w:p>
@@ -2890,29 +1924,14 @@
           <w:p>
             <w:pPr>
               <w:pStyle w:val="Overskrift2"/>
-              <w:rPr>
-                <w:lang w:val="en-US"/>
-              </w:rPr>
-            </w:pPr>
-            <w:proofErr w:type="spellStart"/>
+            </w:pPr>
             <w:r>
               <w:rPr>
                 <w:color w:val="auto"/>
                 <w:sz w:val="44"/>
                 <w:szCs w:val="44"/>
-                <w:lang w:val="en-US"/>
-              </w:rPr>
-              <w:t>Installsjon</w:t>
-            </w:r>
-            <w:proofErr w:type="spellEnd"/>
-            <w:r>
-              <w:rPr>
-                <w:color w:val="auto"/>
-                <w:sz w:val="44"/>
-                <w:szCs w:val="44"/>
-                <w:lang w:val="en-US"/>
-              </w:rPr>
-              <w:t xml:space="preserve"> av Biscuit Clicker 2.0, Del 2.</w:t>
+              </w:rPr>
+              <w:t>Installsjon av Biscuit Clicker 2.0, Del 2.</w:t>
             </w:r>
           </w:p>
         </w:tc>
@@ -2934,7 +1953,6 @@
               <w:rPr>
                 <w:sz w:val="12"/>
                 <w:szCs w:val="12"/>
-                <w:lang w:val="en-US"/>
               </w:rPr>
             </w:pPr>
           </w:p>
@@ -2957,12 +1975,23 @@
               <w:rPr>
                 <w:sz w:val="12"/>
                 <w:szCs w:val="12"/>
-                <w:lang w:val="en-US"/>
               </w:rPr>
             </w:pPr>
           </w:p>
         </w:tc>
       </w:tr>
+    </w:tbl>
+    <w:p/>
+    <w:tbl>
+      <w:tblPr>
+        <w:tblpPr w:leftFromText="141" w:rightFromText="141" w:vertAnchor="text" w:horzAnchor="margin" w:tblpXSpec="center" w:tblpY="-181"/>
+        <w:tblW w:w="9782" w:type="dxa"/>
+        <w:tblLayout w:type="fixed"/>
+        <w:tblLook w:val="0600" w:firstRow="0" w:lastRow="0" w:firstColumn="0" w:lastColumn="0" w:noHBand="1" w:noVBand="1"/>
+      </w:tblPr>
+      <w:tblGrid>
+        <w:gridCol w:w="9782"/>
+      </w:tblGrid>
       <w:tr>
         <w:trPr>
           <w:trHeight w:val="12378"/>
@@ -3028,23 +2057,13 @@
                 <w:szCs w:val="22"/>
               </w:rPr>
             </w:pPr>
-            <w:proofErr w:type="spellStart"/>
-            <w:r>
-              <w:rPr>
-                <w:rFonts w:asciiTheme="minorHAnsi" w:hAnsiTheme="minorHAnsi" w:cstheme="minorHAnsi"/>
-                <w:sz w:val="22"/>
-                <w:szCs w:val="22"/>
-              </w:rPr>
-              <w:t>Root</w:t>
-            </w:r>
-            <w:proofErr w:type="spellEnd"/>
-            <w:r>
-              <w:rPr>
-                <w:rFonts w:asciiTheme="minorHAnsi" w:hAnsiTheme="minorHAnsi" w:cstheme="minorHAnsi"/>
-                <w:sz w:val="22"/>
-                <w:szCs w:val="22"/>
-              </w:rPr>
-              <w:t xml:space="preserve"> – rettigheter</w:t>
+            <w:r>
+              <w:rPr>
+                <w:rFonts w:asciiTheme="minorHAnsi" w:hAnsiTheme="minorHAnsi" w:cstheme="minorHAnsi"/>
+                <w:sz w:val="22"/>
+                <w:szCs w:val="22"/>
+              </w:rPr>
+              <w:t>Root – rettigheter</w:t>
             </w:r>
           </w:p>
           <w:p>
@@ -3125,25 +2144,7 @@
                 <w:szCs w:val="22"/>
               </w:rPr>
               <w:tab/>
-              <w:t xml:space="preserve">Vi skal gjøre dette gjennom </w:t>
-            </w:r>
-            <w:proofErr w:type="spellStart"/>
-            <w:r>
-              <w:rPr>
-                <w:rFonts w:asciiTheme="minorHAnsi" w:hAnsiTheme="minorHAnsi" w:cstheme="minorHAnsi"/>
-                <w:sz w:val="22"/>
-                <w:szCs w:val="22"/>
-              </w:rPr>
-              <w:t>Git</w:t>
-            </w:r>
-            <w:proofErr w:type="spellEnd"/>
-            <w:r>
-              <w:rPr>
-                <w:rFonts w:asciiTheme="minorHAnsi" w:hAnsiTheme="minorHAnsi" w:cstheme="minorHAnsi"/>
-                <w:sz w:val="22"/>
-                <w:szCs w:val="22"/>
-              </w:rPr>
-              <w:t>. Installer gjennom</w:t>
+              <w:t>Vi skal gjøre dette gjennom Git. Installer gjennom</w:t>
             </w:r>
           </w:p>
           <w:tbl>
@@ -3172,9 +2173,9 @@
                       <w:rFonts w:ascii="Source Code Pro" w:hAnsi="Source Code Pro" w:cstheme="minorHAnsi"/>
                       <w:sz w:val="22"/>
                       <w:szCs w:val="22"/>
+                      <w:lang w:val="en-US"/>
                     </w:rPr>
                   </w:pPr>
-                  <w:proofErr w:type="spellStart"/>
                   <w:r>
                     <w:rPr>
                       <w:rFonts w:ascii="Source Code Pro" w:hAnsi="Source Code Pro" w:cstheme="minorHAnsi"/>
@@ -3182,76 +2183,10 @@
                       <w:iCs/>
                       <w:sz w:val="22"/>
                       <w:szCs w:val="22"/>
+                      <w:lang w:val="en-US"/>
                     </w:rPr>
-                    <w:t>Sudo</w:t>
+                    <w:t>Sudo apt-get install git</w:t>
                   </w:r>
-                  <w:proofErr w:type="spellEnd"/>
-                  <w:r>
-                    <w:rPr>
-                      <w:rFonts w:ascii="Source Code Pro" w:hAnsi="Source Code Pro" w:cstheme="minorHAnsi"/>
-                      <w:i/>
-                      <w:iCs/>
-                      <w:sz w:val="22"/>
-                      <w:szCs w:val="22"/>
-                    </w:rPr>
-                    <w:t xml:space="preserve"> apt-</w:t>
-                  </w:r>
-                  <w:proofErr w:type="spellStart"/>
-                  <w:r>
-                    <w:rPr>
-                      <w:rFonts w:ascii="Source Code Pro" w:hAnsi="Source Code Pro" w:cstheme="minorHAnsi"/>
-                      <w:i/>
-                      <w:iCs/>
-                      <w:sz w:val="22"/>
-                      <w:szCs w:val="22"/>
-                    </w:rPr>
-                    <w:t>get</w:t>
-                  </w:r>
-                  <w:proofErr w:type="spellEnd"/>
-                  <w:r>
-                    <w:rPr>
-                      <w:rFonts w:ascii="Source Code Pro" w:hAnsi="Source Code Pro" w:cstheme="minorHAnsi"/>
-                      <w:i/>
-                      <w:iCs/>
-                      <w:sz w:val="22"/>
-                      <w:szCs w:val="22"/>
-                    </w:rPr>
-                    <w:t xml:space="preserve"> </w:t>
-                  </w:r>
-                  <w:proofErr w:type="spellStart"/>
-                  <w:r>
-                    <w:rPr>
-                      <w:rFonts w:ascii="Source Code Pro" w:hAnsi="Source Code Pro" w:cstheme="minorHAnsi"/>
-                      <w:i/>
-                      <w:iCs/>
-                      <w:sz w:val="22"/>
-                      <w:szCs w:val="22"/>
-                    </w:rPr>
-                    <w:t>install</w:t>
-                  </w:r>
-                  <w:proofErr w:type="spellEnd"/>
-                  <w:r>
-                    <w:rPr>
-                      <w:rFonts w:ascii="Source Code Pro" w:hAnsi="Source Code Pro" w:cstheme="minorHAnsi"/>
-                      <w:i/>
-                      <w:iCs/>
-                      <w:sz w:val="22"/>
-                      <w:szCs w:val="22"/>
-                    </w:rPr>
-                    <w:t xml:space="preserve"> </w:t>
-                  </w:r>
-                  <w:proofErr w:type="spellStart"/>
-                  <w:r>
-                    <w:rPr>
-                      <w:rFonts w:ascii="Source Code Pro" w:hAnsi="Source Code Pro" w:cstheme="minorHAnsi"/>
-                      <w:i/>
-                      <w:iCs/>
-                      <w:sz w:val="22"/>
-                      <w:szCs w:val="22"/>
-                    </w:rPr>
-                    <w:t>git</w:t>
-                  </w:r>
-                  <w:proofErr w:type="spellEnd"/>
                 </w:p>
               </w:tc>
             </w:tr>
@@ -3270,99 +2205,17 @@
                 <w:rFonts w:asciiTheme="minorHAnsi" w:hAnsiTheme="minorHAnsi" w:cstheme="minorHAnsi"/>
                 <w:sz w:val="22"/>
                 <w:szCs w:val="22"/>
+                <w:lang w:val="en-US"/>
               </w:rPr>
               <w:tab/>
-              <w:t>Nå skal vi gjøre en «</w:t>
-            </w:r>
-            <w:proofErr w:type="spellStart"/>
-            <w:r>
-              <w:rPr>
-                <w:rFonts w:asciiTheme="minorHAnsi" w:hAnsiTheme="minorHAnsi" w:cstheme="minorHAnsi"/>
-                <w:sz w:val="22"/>
-                <w:szCs w:val="22"/>
-              </w:rPr>
-              <w:t>Git</w:t>
-            </w:r>
-            <w:proofErr w:type="spellEnd"/>
-            <w:r>
-              <w:rPr>
-                <w:rFonts w:asciiTheme="minorHAnsi" w:hAnsiTheme="minorHAnsi" w:cstheme="minorHAnsi"/>
-                <w:sz w:val="22"/>
-                <w:szCs w:val="22"/>
-              </w:rPr>
-              <w:t xml:space="preserve"> </w:t>
-            </w:r>
-            <w:proofErr w:type="spellStart"/>
-            <w:r>
-              <w:rPr>
-                <w:rFonts w:asciiTheme="minorHAnsi" w:hAnsiTheme="minorHAnsi" w:cstheme="minorHAnsi"/>
-                <w:sz w:val="22"/>
-                <w:szCs w:val="22"/>
-              </w:rPr>
-              <w:t>clone</w:t>
-            </w:r>
-            <w:proofErr w:type="spellEnd"/>
-            <w:r>
-              <w:rPr>
-                <w:rFonts w:asciiTheme="minorHAnsi" w:hAnsiTheme="minorHAnsi" w:cstheme="minorHAnsi"/>
-                <w:sz w:val="22"/>
-                <w:szCs w:val="22"/>
-              </w:rPr>
-              <w:t xml:space="preserve">» for å kopiere </w:t>
-            </w:r>
-            <w:proofErr w:type="spellStart"/>
-            <w:r>
-              <w:rPr>
-                <w:rFonts w:asciiTheme="minorHAnsi" w:hAnsiTheme="minorHAnsi" w:cstheme="minorHAnsi"/>
-                <w:sz w:val="22"/>
-                <w:szCs w:val="22"/>
-              </w:rPr>
-              <w:t>Biscuit</w:t>
-            </w:r>
-            <w:proofErr w:type="spellEnd"/>
-            <w:r>
-              <w:rPr>
-                <w:rFonts w:asciiTheme="minorHAnsi" w:hAnsiTheme="minorHAnsi" w:cstheme="minorHAnsi"/>
-                <w:sz w:val="22"/>
-                <w:szCs w:val="22"/>
-              </w:rPr>
-              <w:t xml:space="preserve"> </w:t>
-            </w:r>
-            <w:proofErr w:type="spellStart"/>
-            <w:r>
-              <w:rPr>
-                <w:rFonts w:asciiTheme="minorHAnsi" w:hAnsiTheme="minorHAnsi" w:cstheme="minorHAnsi"/>
-                <w:sz w:val="22"/>
-                <w:szCs w:val="22"/>
-              </w:rPr>
-              <w:t>Clicker</w:t>
-            </w:r>
-            <w:proofErr w:type="spellEnd"/>
-            <w:r>
-              <w:rPr>
-                <w:rFonts w:asciiTheme="minorHAnsi" w:hAnsiTheme="minorHAnsi" w:cstheme="minorHAnsi"/>
-                <w:sz w:val="22"/>
-                <w:szCs w:val="22"/>
-              </w:rPr>
-              <w:t xml:space="preserve"> 2.0 mappen fra </w:t>
-            </w:r>
-            <w:proofErr w:type="spellStart"/>
-            <w:r>
-              <w:rPr>
-                <w:rFonts w:asciiTheme="minorHAnsi" w:hAnsiTheme="minorHAnsi" w:cstheme="minorHAnsi"/>
-                <w:sz w:val="22"/>
-                <w:szCs w:val="22"/>
-              </w:rPr>
-              <w:t>Github</w:t>
-            </w:r>
-            <w:proofErr w:type="spellEnd"/>
-            <w:r>
-              <w:rPr>
-                <w:rFonts w:asciiTheme="minorHAnsi" w:hAnsiTheme="minorHAnsi" w:cstheme="minorHAnsi"/>
-                <w:sz w:val="22"/>
-                <w:szCs w:val="22"/>
-              </w:rPr>
-              <w:t>:</w:t>
+            </w:r>
+            <w:r>
+              <w:rPr>
+                <w:rFonts w:asciiTheme="minorHAnsi" w:hAnsiTheme="minorHAnsi" w:cstheme="minorHAnsi"/>
+                <w:sz w:val="22"/>
+                <w:szCs w:val="22"/>
+              </w:rPr>
+              <w:t>Nå skal vi gjøre en «Git clone» for å kopiere Biscuit Clicker 2.0 mappen fra Github:</w:t>
             </w:r>
           </w:p>
           <w:tbl>
@@ -3393,6 +2246,7 @@
                       <w:iCs/>
                       <w:sz w:val="22"/>
                       <w:szCs w:val="22"/>
+                      <w:lang w:val="en-US"/>
                     </w:rPr>
                   </w:pPr>
                   <w:r>
@@ -3402,30 +2256,9 @@
                       <w:iCs/>
                       <w:sz w:val="22"/>
                       <w:szCs w:val="22"/>
+                      <w:lang w:val="en-US"/>
                     </w:rPr>
-                    <w:t>cd var/</w:t>
-                  </w:r>
-                  <w:proofErr w:type="spellStart"/>
-                  <w:r>
-                    <w:rPr>
-                      <w:rFonts w:ascii="Source Code Pro" w:hAnsi="Source Code Pro" w:cstheme="minorHAnsi"/>
-                      <w:i/>
-                      <w:iCs/>
-                      <w:sz w:val="22"/>
-                      <w:szCs w:val="22"/>
-                    </w:rPr>
-                    <w:t>www</w:t>
-                  </w:r>
-                  <w:proofErr w:type="spellEnd"/>
-                  <w:r>
-                    <w:rPr>
-                      <w:rFonts w:ascii="Source Code Pro" w:hAnsi="Source Code Pro" w:cstheme="minorHAnsi"/>
-                      <w:i/>
-                      <w:iCs/>
-                      <w:sz w:val="22"/>
-                      <w:szCs w:val="22"/>
-                    </w:rPr>
-                    <w:t>/html</w:t>
+                    <w:t>cd var/www/html</w:t>
                   </w:r>
                 </w:p>
                 <w:p>
@@ -3438,9 +2271,9 @@
                       <w:iCs/>
                       <w:sz w:val="22"/>
                       <w:szCs w:val="22"/>
+                      <w:lang w:val="en-US"/>
                     </w:rPr>
                   </w:pPr>
-                  <w:proofErr w:type="spellStart"/>
                   <w:r>
                     <w:rPr>
                       <w:rFonts w:ascii="Source Code Pro" w:hAnsi="Source Code Pro" w:cstheme="minorHAnsi"/>
@@ -3448,41 +2281,9 @@
                       <w:iCs/>
                       <w:sz w:val="22"/>
                       <w:szCs w:val="22"/>
+                      <w:lang w:val="en-US"/>
                     </w:rPr>
-                    <w:t>git</w:t>
-                  </w:r>
-                  <w:proofErr w:type="spellEnd"/>
-                  <w:r>
-                    <w:rPr>
-                      <w:rFonts w:ascii="Source Code Pro" w:hAnsi="Source Code Pro" w:cstheme="minorHAnsi"/>
-                      <w:i/>
-                      <w:iCs/>
-                      <w:sz w:val="22"/>
-                      <w:szCs w:val="22"/>
-                    </w:rPr>
-                    <w:t xml:space="preserve"> </w:t>
-                  </w:r>
-                  <w:proofErr w:type="spellStart"/>
-                  <w:r>
-                    <w:rPr>
-                      <w:rFonts w:ascii="Source Code Pro" w:hAnsi="Source Code Pro" w:cstheme="minorHAnsi"/>
-                      <w:i/>
-                      <w:iCs/>
-                      <w:sz w:val="22"/>
-                      <w:szCs w:val="22"/>
-                    </w:rPr>
-                    <w:t>clone</w:t>
-                  </w:r>
-                  <w:proofErr w:type="spellEnd"/>
-                  <w:r>
-                    <w:rPr>
-                      <w:rFonts w:ascii="Source Code Pro" w:hAnsi="Source Code Pro" w:cstheme="minorHAnsi"/>
-                      <w:i/>
-                      <w:iCs/>
-                      <w:sz w:val="22"/>
-                      <w:szCs w:val="22"/>
-                    </w:rPr>
-                    <w:t xml:space="preserve"> </w:t>
+                    <w:t xml:space="preserve">git clone </w:t>
                   </w:r>
                   <w:hyperlink r:id="rId9" w:history="1">
                     <w:r>
@@ -3493,6 +2294,7 @@
                         <w:iCs/>
                         <w:sz w:val="22"/>
                         <w:szCs w:val="22"/>
+                        <w:lang w:val="en-US"/>
                       </w:rPr>
                       <w:t>https://github.com/HeyItsAp/Biscuit-Clicker-2.0</w:t>
                     </w:r>
@@ -3504,6 +2306,7 @@
                       <w:iCs/>
                       <w:sz w:val="22"/>
                       <w:szCs w:val="22"/>
+                      <w:lang w:val="en-US"/>
                     </w:rPr>
                     <w:t xml:space="preserve"> </w:t>
                   </w:r>
@@ -3514,6 +2317,7 @@
                       <w:bCs/>
                       <w:sz w:val="22"/>
                       <w:szCs w:val="22"/>
+                      <w:lang w:val="en-US"/>
                     </w:rPr>
                     <w:t>.</w:t>
                   </w:r>
@@ -3524,6 +2328,7 @@
                       <w:iCs/>
                       <w:sz w:val="22"/>
                       <w:szCs w:val="22"/>
+                      <w:lang w:val="en-US"/>
                     </w:rPr>
                     <w:t xml:space="preserve"> </w:t>
                   </w:r>
@@ -3569,43 +2374,7 @@
                 <w:sz w:val="22"/>
                 <w:szCs w:val="22"/>
               </w:rPr>
-              <w:t xml:space="preserve">Opprette databasen til </w:t>
-            </w:r>
-            <w:proofErr w:type="spellStart"/>
-            <w:r>
-              <w:rPr>
-                <w:rFonts w:asciiTheme="minorHAnsi" w:hAnsiTheme="minorHAnsi" w:cstheme="minorHAnsi"/>
-                <w:sz w:val="22"/>
-                <w:szCs w:val="22"/>
-              </w:rPr>
-              <w:t>Biscuit</w:t>
-            </w:r>
-            <w:proofErr w:type="spellEnd"/>
-            <w:r>
-              <w:rPr>
-                <w:rFonts w:asciiTheme="minorHAnsi" w:hAnsiTheme="minorHAnsi" w:cstheme="minorHAnsi"/>
-                <w:sz w:val="22"/>
-                <w:szCs w:val="22"/>
-              </w:rPr>
-              <w:t xml:space="preserve"> </w:t>
-            </w:r>
-            <w:proofErr w:type="spellStart"/>
-            <w:r>
-              <w:rPr>
-                <w:rFonts w:asciiTheme="minorHAnsi" w:hAnsiTheme="minorHAnsi" w:cstheme="minorHAnsi"/>
-                <w:sz w:val="22"/>
-                <w:szCs w:val="22"/>
-              </w:rPr>
-              <w:t>Clicker</w:t>
-            </w:r>
-            <w:proofErr w:type="spellEnd"/>
-            <w:r>
-              <w:rPr>
-                <w:rFonts w:asciiTheme="minorHAnsi" w:hAnsiTheme="minorHAnsi" w:cstheme="minorHAnsi"/>
-                <w:sz w:val="22"/>
-                <w:szCs w:val="22"/>
-              </w:rPr>
-              <w:t xml:space="preserve"> 2.0:</w:t>
+              <w:t>Opprette databasen til Biscuit Clicker 2.0:</w:t>
             </w:r>
           </w:p>
           <w:p>
@@ -3655,9 +2424,9 @@
                       <w:iCs/>
                       <w:sz w:val="22"/>
                       <w:szCs w:val="22"/>
+                      <w:lang w:val="en-US"/>
                     </w:rPr>
                   </w:pPr>
-                  <w:proofErr w:type="spellStart"/>
                   <w:r>
                     <w:rPr>
                       <w:rFonts w:ascii="Source Code Pro" w:hAnsi="Source Code Pro" w:cstheme="minorHAnsi"/>
@@ -3665,63 +2434,9 @@
                       <w:iCs/>
                       <w:sz w:val="22"/>
                       <w:szCs w:val="22"/>
+                      <w:lang w:val="en-US"/>
                     </w:rPr>
-                    <w:t>Sudo</w:t>
-                  </w:r>
-                  <w:proofErr w:type="spellEnd"/>
-                  <w:r>
-                    <w:rPr>
-                      <w:rFonts w:ascii="Source Code Pro" w:hAnsi="Source Code Pro" w:cstheme="minorHAnsi"/>
-                      <w:i/>
-                      <w:iCs/>
-                      <w:sz w:val="22"/>
-                      <w:szCs w:val="22"/>
-                    </w:rPr>
-                    <w:t xml:space="preserve"> </w:t>
-                  </w:r>
-                  <w:proofErr w:type="spellStart"/>
-                  <w:r>
-                    <w:rPr>
-                      <w:rFonts w:ascii="Source Code Pro" w:hAnsi="Source Code Pro" w:cstheme="minorHAnsi"/>
-                      <w:i/>
-                      <w:iCs/>
-                      <w:sz w:val="22"/>
-                      <w:szCs w:val="22"/>
-                    </w:rPr>
-                    <w:t>mariaDB</w:t>
-                  </w:r>
-                  <w:proofErr w:type="spellEnd"/>
-                  <w:r>
-                    <w:rPr>
-                      <w:rFonts w:ascii="Source Code Pro" w:hAnsi="Source Code Pro" w:cstheme="minorHAnsi"/>
-                      <w:i/>
-                      <w:iCs/>
-                      <w:sz w:val="22"/>
-                      <w:szCs w:val="22"/>
-                    </w:rPr>
-                    <w:t xml:space="preserve"> -u </w:t>
-                  </w:r>
-                  <w:proofErr w:type="spellStart"/>
-                  <w:r>
-                    <w:rPr>
-                      <w:rFonts w:ascii="Source Code Pro" w:hAnsi="Source Code Pro" w:cstheme="minorHAnsi"/>
-                      <w:i/>
-                      <w:iCs/>
-                      <w:sz w:val="22"/>
-                      <w:szCs w:val="22"/>
-                    </w:rPr>
-                    <w:t>root</w:t>
-                  </w:r>
-                  <w:proofErr w:type="spellEnd"/>
-                  <w:r>
-                    <w:rPr>
-                      <w:rFonts w:ascii="Source Code Pro" w:hAnsi="Source Code Pro" w:cstheme="minorHAnsi"/>
-                      <w:i/>
-                      <w:iCs/>
-                      <w:sz w:val="22"/>
-                      <w:szCs w:val="22"/>
-                    </w:rPr>
-                    <w:t xml:space="preserve"> -p</w:t>
+                    <w:t>Sudo mariaDB -u root -p</w:t>
                   </w:r>
                 </w:p>
               </w:tc>
@@ -3741,8 +2456,16 @@
                 <w:rFonts w:asciiTheme="minorHAnsi" w:hAnsiTheme="minorHAnsi" w:cstheme="minorHAnsi"/>
                 <w:sz w:val="22"/>
                 <w:szCs w:val="22"/>
+                <w:lang w:val="en-US"/>
               </w:rPr>
               <w:tab/>
+            </w:r>
+            <w:r>
+              <w:rPr>
+                <w:rFonts w:asciiTheme="minorHAnsi" w:hAnsiTheme="minorHAnsi" w:cstheme="minorHAnsi"/>
+                <w:sz w:val="22"/>
+                <w:szCs w:val="22"/>
+              </w:rPr>
               <w:t>Fyll inn passordet ditt fra Del 1, også fortsett slik:</w:t>
             </w:r>
           </w:p>
@@ -3774,6 +2497,7 @@
                       <w:iCs/>
                       <w:sz w:val="22"/>
                       <w:szCs w:val="22"/>
+                      <w:lang w:val="en-US"/>
                     </w:rPr>
                   </w:pPr>
                   <w:r>
@@ -3783,30 +2507,9 @@
                       <w:iCs/>
                       <w:sz w:val="22"/>
                       <w:szCs w:val="22"/>
+                      <w:lang w:val="en-US"/>
                     </w:rPr>
-                    <w:t>Source /var/</w:t>
-                  </w:r>
-                  <w:proofErr w:type="spellStart"/>
-                  <w:r>
-                    <w:rPr>
-                      <w:rFonts w:ascii="Source Code Pro" w:hAnsi="Source Code Pro" w:cstheme="minorHAnsi"/>
-                      <w:i/>
-                      <w:iCs/>
-                      <w:sz w:val="22"/>
-                      <w:szCs w:val="22"/>
-                    </w:rPr>
-                    <w:t>www</w:t>
-                  </w:r>
-                  <w:proofErr w:type="spellEnd"/>
-                  <w:r>
-                    <w:rPr>
-                      <w:rFonts w:ascii="Source Code Pro" w:hAnsi="Source Code Pro" w:cstheme="minorHAnsi"/>
-                      <w:i/>
-                      <w:iCs/>
-                      <w:sz w:val="22"/>
-                      <w:szCs w:val="22"/>
-                    </w:rPr>
-                    <w:t>/html/Dokumenter/Database/BiscuitClciker2.sql</w:t>
+                    <w:t>Source /var/www/html/Dokumenter/Database/BiscuitClciker2.sql</w:t>
                   </w:r>
                 </w:p>
               </w:tc>
@@ -3819,6 +2522,783 @@
                 <w:rFonts w:asciiTheme="minorHAnsi" w:hAnsiTheme="minorHAnsi" w:cstheme="minorHAnsi"/>
                 <w:sz w:val="22"/>
                 <w:szCs w:val="22"/>
+                <w:lang w:val="en-US"/>
+              </w:rPr>
+            </w:pPr>
+            <w:r>
+              <w:rPr>
+                <w:rFonts w:asciiTheme="minorHAnsi" w:hAnsiTheme="minorHAnsi" w:cstheme="minorHAnsi"/>
+                <w:sz w:val="22"/>
+                <w:szCs w:val="22"/>
+                <w:lang w:val="en-US"/>
+              </w:rPr>
+              <w:br/>
+            </w:r>
+          </w:p>
+        </w:tc>
+      </w:tr>
+    </w:tbl>
+    <w:tbl>
+      <w:tblPr>
+        <w:tblW w:w="9782" w:type="dxa"/>
+        <w:tblInd w:w="-431" w:type="dxa"/>
+        <w:tblLayout w:type="fixed"/>
+        <w:tblLook w:val="0600" w:firstRow="0" w:lastRow="0" w:firstColumn="0" w:lastColumn="0" w:noHBand="1" w:noVBand="1"/>
+      </w:tblPr>
+      <w:tblGrid>
+        <w:gridCol w:w="9782"/>
+      </w:tblGrid>
+      <w:tr>
+        <w:trPr>
+          <w:trHeight w:val="425"/>
+        </w:trPr>
+        <w:tc>
+          <w:tcPr>
+            <w:tcW w:w="9782" w:type="dxa"/>
+          </w:tcPr>
+          <w:p>
+            <w:pPr>
+              <w:pStyle w:val="Overskrift2"/>
+            </w:pPr>
+            <w:bookmarkStart w:id="1" w:name="_Prestige"/>
+            <w:bookmarkStart w:id="2" w:name="_Konto_Håndering"/>
+            <w:bookmarkStart w:id="3" w:name="_Setting"/>
+            <w:bookmarkStart w:id="4" w:name="_Admin-panel"/>
+            <w:bookmarkEnd w:id="1"/>
+            <w:bookmarkEnd w:id="2"/>
+            <w:bookmarkEnd w:id="3"/>
+            <w:bookmarkEnd w:id="4"/>
+            <w:r>
+              <w:rPr>
+                <w:color w:val="auto"/>
+                <w:sz w:val="44"/>
+                <w:szCs w:val="44"/>
+              </w:rPr>
+              <w:lastRenderedPageBreak/>
+              <w:t xml:space="preserve">Installsjon av Biscuit Clicker 2.0, Del </w:t>
+            </w:r>
+            <w:r>
+              <w:rPr>
+                <w:color w:val="auto"/>
+                <w:sz w:val="44"/>
+                <w:szCs w:val="44"/>
+              </w:rPr>
+              <w:t>3</w:t>
+            </w:r>
+            <w:r>
+              <w:rPr>
+                <w:color w:val="auto"/>
+                <w:sz w:val="44"/>
+                <w:szCs w:val="44"/>
+              </w:rPr>
+              <w:t>.</w:t>
+            </w:r>
+          </w:p>
+        </w:tc>
+      </w:tr>
+      <w:tr>
+        <w:trPr>
+          <w:trHeight w:val="77"/>
+        </w:trPr>
+        <w:tc>
+          <w:tcPr>
+            <w:tcW w:w="9782" w:type="dxa"/>
+            <w:tcBorders>
+              <w:bottom w:val="single" w:sz="18" w:space="0" w:color="auto"/>
+            </w:tcBorders>
+          </w:tcPr>
+          <w:p>
+            <w:pPr>
+              <w:pStyle w:val="Ingenmellomrom"/>
+              <w:rPr>
+                <w:sz w:val="12"/>
+                <w:szCs w:val="12"/>
+              </w:rPr>
+            </w:pPr>
+          </w:p>
+        </w:tc>
+      </w:tr>
+      <w:tr>
+        <w:trPr>
+          <w:trHeight w:val="77"/>
+        </w:trPr>
+        <w:tc>
+          <w:tcPr>
+            <w:tcW w:w="9782" w:type="dxa"/>
+            <w:tcBorders>
+              <w:top w:val="single" w:sz="18" w:space="0" w:color="auto"/>
+            </w:tcBorders>
+          </w:tcPr>
+          <w:p>
+            <w:pPr>
+              <w:pStyle w:val="Ingenmellomrom"/>
+              <w:rPr>
+                <w:sz w:val="12"/>
+                <w:szCs w:val="12"/>
+              </w:rPr>
+            </w:pPr>
+          </w:p>
+        </w:tc>
+      </w:tr>
+      <w:tr>
+        <w:trPr>
+          <w:trHeight w:val="12378"/>
+        </w:trPr>
+        <w:tc>
+          <w:tcPr>
+            <w:tcW w:w="9782" w:type="dxa"/>
+          </w:tcPr>
+          <w:p>
+            <w:pPr>
+              <w:pStyle w:val="NormalWeb"/>
+              <w:rPr>
+                <w:rFonts w:asciiTheme="minorHAnsi" w:hAnsiTheme="minorHAnsi" w:cstheme="minorHAnsi"/>
+                <w:b/>
+                <w:bCs/>
+                <w:sz w:val="22"/>
+                <w:szCs w:val="22"/>
+              </w:rPr>
+            </w:pPr>
+            <w:r>
+              <w:rPr>
+                <w:rFonts w:asciiTheme="minorHAnsi" w:hAnsiTheme="minorHAnsi" w:cstheme="minorHAnsi"/>
+                <w:b/>
+                <w:bCs/>
+                <w:sz w:val="22"/>
+                <w:szCs w:val="22"/>
+              </w:rPr>
+              <w:t>Igjen, d</w:t>
+            </w:r>
+            <w:r>
+              <w:rPr>
+                <w:rFonts w:asciiTheme="minorHAnsi" w:hAnsiTheme="minorHAnsi" w:cstheme="minorHAnsi"/>
+                <w:b/>
+                <w:bCs/>
+                <w:sz w:val="22"/>
+                <w:szCs w:val="22"/>
+              </w:rPr>
+              <w:t>u trenger:</w:t>
+            </w:r>
+          </w:p>
+          <w:p>
+            <w:pPr>
+              <w:pStyle w:val="NormalWeb"/>
+              <w:numPr>
+                <w:ilvl w:val="0"/>
+                <w:numId w:val="14"/>
+              </w:numPr>
+              <w:rPr>
+                <w:rFonts w:asciiTheme="minorHAnsi" w:hAnsiTheme="minorHAnsi" w:cstheme="minorHAnsi"/>
+                <w:sz w:val="22"/>
+                <w:szCs w:val="22"/>
+              </w:rPr>
+            </w:pPr>
+            <w:r>
+              <w:rPr>
+                <w:rFonts w:asciiTheme="minorHAnsi" w:hAnsiTheme="minorHAnsi" w:cstheme="minorHAnsi"/>
+                <w:sz w:val="22"/>
+                <w:szCs w:val="22"/>
+              </w:rPr>
+              <w:t>Datamaskin med Linux terminal</w:t>
+            </w:r>
+          </w:p>
+          <w:p>
+            <w:pPr>
+              <w:pStyle w:val="NormalWeb"/>
+              <w:numPr>
+                <w:ilvl w:val="0"/>
+                <w:numId w:val="14"/>
+              </w:numPr>
+              <w:rPr>
+                <w:rFonts w:asciiTheme="minorHAnsi" w:hAnsiTheme="minorHAnsi" w:cstheme="minorHAnsi"/>
+                <w:sz w:val="22"/>
+                <w:szCs w:val="22"/>
+              </w:rPr>
+            </w:pPr>
+            <w:r>
+              <w:rPr>
+                <w:rFonts w:asciiTheme="minorHAnsi" w:hAnsiTheme="minorHAnsi" w:cstheme="minorHAnsi"/>
+                <w:sz w:val="22"/>
+                <w:szCs w:val="22"/>
+              </w:rPr>
+              <w:t>Root – rettigheter</w:t>
+            </w:r>
+          </w:p>
+          <w:p>
+            <w:pPr>
+              <w:pStyle w:val="NormalWeb"/>
+              <w:numPr>
+                <w:ilvl w:val="0"/>
+                <w:numId w:val="14"/>
+              </w:numPr>
+              <w:rPr>
+                <w:rFonts w:asciiTheme="minorHAnsi" w:hAnsiTheme="minorHAnsi" w:cstheme="minorHAnsi"/>
+                <w:sz w:val="22"/>
+                <w:szCs w:val="22"/>
+              </w:rPr>
+            </w:pPr>
+            <w:r>
+              <w:rPr>
+                <w:rFonts w:asciiTheme="minorHAnsi" w:hAnsiTheme="minorHAnsi" w:cstheme="minorHAnsi"/>
+                <w:sz w:val="22"/>
+                <w:szCs w:val="22"/>
+              </w:rPr>
+              <w:t>Stabil internet-tilkobling</w:t>
+            </w:r>
+          </w:p>
+          <w:p>
+            <w:pPr>
+              <w:pStyle w:val="NormalWeb"/>
+              <w:numPr>
+                <w:ilvl w:val="0"/>
+                <w:numId w:val="14"/>
+              </w:numPr>
+              <w:rPr>
+                <w:rFonts w:asciiTheme="minorHAnsi" w:hAnsiTheme="minorHAnsi" w:cstheme="minorHAnsi"/>
+                <w:sz w:val="22"/>
+                <w:szCs w:val="22"/>
+              </w:rPr>
+            </w:pPr>
+            <w:r>
+              <w:rPr>
+                <w:rFonts w:asciiTheme="minorHAnsi" w:hAnsiTheme="minorHAnsi" w:cstheme="minorHAnsi"/>
+                <w:sz w:val="22"/>
+                <w:szCs w:val="22"/>
+              </w:rPr>
+              <w:t>AMP – Installert</w:t>
+            </w:r>
+          </w:p>
+          <w:p>
+            <w:pPr>
+              <w:pStyle w:val="NormalWeb"/>
+              <w:numPr>
+                <w:ilvl w:val="0"/>
+                <w:numId w:val="14"/>
+              </w:numPr>
+              <w:rPr>
+                <w:rFonts w:asciiTheme="minorHAnsi" w:hAnsiTheme="minorHAnsi" w:cstheme="minorHAnsi"/>
+                <w:sz w:val="22"/>
+                <w:szCs w:val="22"/>
+              </w:rPr>
+            </w:pPr>
+            <w:r>
+              <w:rPr>
+                <w:rFonts w:asciiTheme="minorHAnsi" w:hAnsiTheme="minorHAnsi" w:cstheme="minorHAnsi"/>
+                <w:sz w:val="22"/>
+                <w:szCs w:val="22"/>
+              </w:rPr>
+              <w:t>Biscuit Clicker Filer installere</w:t>
+            </w:r>
+          </w:p>
+          <w:p>
+            <w:pPr>
+              <w:pStyle w:val="NormalWeb"/>
+              <w:rPr>
+                <w:rFonts w:asciiTheme="minorHAnsi" w:hAnsiTheme="minorHAnsi" w:cstheme="minorHAnsi"/>
+                <w:sz w:val="22"/>
+                <w:szCs w:val="22"/>
+              </w:rPr>
+            </w:pPr>
+            <w:r>
+              <w:rPr>
+                <w:rFonts w:asciiTheme="minorHAnsi" w:hAnsiTheme="minorHAnsi" w:cstheme="minorHAnsi"/>
+                <w:sz w:val="22"/>
+                <w:szCs w:val="22"/>
+              </w:rPr>
+              <w:t>Installasjon</w:t>
+            </w:r>
+            <w:r>
+              <w:rPr>
+                <w:rFonts w:asciiTheme="minorHAnsi" w:hAnsiTheme="minorHAnsi" w:cstheme="minorHAnsi"/>
+                <w:sz w:val="22"/>
+                <w:szCs w:val="22"/>
+              </w:rPr>
+              <w:t xml:space="preserve"> av backup</w:t>
+            </w:r>
+            <w:r>
+              <w:rPr>
+                <w:rFonts w:asciiTheme="minorHAnsi" w:hAnsiTheme="minorHAnsi" w:cstheme="minorHAnsi"/>
+                <w:sz w:val="22"/>
+                <w:szCs w:val="22"/>
+              </w:rPr>
+              <w:t>:</w:t>
+            </w:r>
+          </w:p>
+          <w:p>
+            <w:pPr>
+              <w:pStyle w:val="NormalWeb"/>
+              <w:rPr>
+                <w:rFonts w:asciiTheme="minorHAnsi" w:hAnsiTheme="minorHAnsi" w:cstheme="minorHAnsi"/>
+                <w:sz w:val="22"/>
+                <w:szCs w:val="22"/>
+              </w:rPr>
+            </w:pPr>
+            <w:r>
+              <w:rPr>
+                <w:rFonts w:asciiTheme="minorHAnsi" w:hAnsiTheme="minorHAnsi" w:cstheme="minorHAnsi"/>
+                <w:sz w:val="22"/>
+                <w:szCs w:val="22"/>
+              </w:rPr>
+              <w:tab/>
+            </w:r>
+            <w:r>
+              <w:rPr>
+                <w:rFonts w:asciiTheme="minorHAnsi" w:hAnsiTheme="minorHAnsi" w:cstheme="minorHAnsi"/>
+                <w:sz w:val="22"/>
+                <w:szCs w:val="22"/>
+              </w:rPr>
+              <w:t>Lag en crontab</w:t>
+            </w:r>
+            <w:r>
+              <w:rPr>
+                <w:rFonts w:asciiTheme="minorHAnsi" w:hAnsiTheme="minorHAnsi" w:cstheme="minorHAnsi"/>
+                <w:sz w:val="22"/>
+                <w:szCs w:val="22"/>
+              </w:rPr>
+              <w:t>:</w:t>
+            </w:r>
+          </w:p>
+          <w:tbl>
+            <w:tblPr>
+              <w:tblStyle w:val="Tabellrutenett"/>
+              <w:tblW w:w="0" w:type="auto"/>
+              <w:tblInd w:w="715" w:type="dxa"/>
+              <w:tblLook w:val="04A0" w:firstRow="1" w:lastRow="0" w:firstColumn="1" w:lastColumn="0" w:noHBand="0" w:noVBand="1"/>
+            </w:tblPr>
+            <w:tblGrid>
+              <w:gridCol w:w="5510"/>
+            </w:tblGrid>
+            <w:tr>
+              <w:trPr>
+                <w:trHeight w:val="401"/>
+              </w:trPr>
+              <w:tc>
+                <w:tcPr>
+                  <w:tcW w:w="5510" w:type="dxa"/>
+                </w:tcPr>
+                <w:p>
+                  <w:pPr>
+                    <w:pStyle w:val="NormalWeb"/>
+                    <w:rPr>
+                      <w:rFonts w:asciiTheme="minorHAnsi" w:hAnsiTheme="minorHAnsi" w:cstheme="minorHAnsi"/>
+                      <w:i/>
+                      <w:iCs/>
+                      <w:lang w:val="en-US"/>
+                    </w:rPr>
+                  </w:pPr>
+                  <w:r>
+                    <w:rPr>
+                      <w:rFonts w:asciiTheme="minorHAnsi" w:hAnsiTheme="minorHAnsi" w:cstheme="minorHAnsi"/>
+                      <w:i/>
+                      <w:iCs/>
+                      <w:lang w:val="en-US"/>
+                    </w:rPr>
+                    <w:t>Crontab -e</w:t>
+                  </w:r>
+                </w:p>
+              </w:tc>
+            </w:tr>
+          </w:tbl>
+          <w:p>
+            <w:pPr>
+              <w:pStyle w:val="NormalWeb"/>
+              <w:rPr>
+                <w:rFonts w:asciiTheme="minorHAnsi" w:hAnsiTheme="minorHAnsi" w:cstheme="minorHAnsi"/>
+                <w:sz w:val="22"/>
+                <w:szCs w:val="22"/>
+              </w:rPr>
+            </w:pPr>
+            <w:r>
+              <w:rPr>
+                <w:rFonts w:asciiTheme="minorHAnsi" w:hAnsiTheme="minorHAnsi" w:cstheme="minorHAnsi"/>
+                <w:sz w:val="22"/>
+                <w:szCs w:val="22"/>
+                <w:lang w:val="en-US"/>
+              </w:rPr>
+              <w:tab/>
+            </w:r>
+            <w:r>
+              <w:rPr>
+                <w:rFonts w:asciiTheme="minorHAnsi" w:hAnsiTheme="minorHAnsi" w:cstheme="minorHAnsi"/>
+                <w:sz w:val="22"/>
+                <w:szCs w:val="22"/>
+                <w:lang w:val="en-US"/>
+              </w:rPr>
+              <w:t xml:space="preserve">Legg til </w:t>
+            </w:r>
+            <w:r>
+              <w:rPr>
+                <w:rFonts w:asciiTheme="minorHAnsi" w:hAnsiTheme="minorHAnsi" w:cstheme="minorHAnsi"/>
+                <w:sz w:val="22"/>
+                <w:szCs w:val="22"/>
+                <w:lang w:val="en-US"/>
+              </w:rPr>
+              <w:t>operasjonen</w:t>
+            </w:r>
+            <w:r>
+              <w:rPr>
+                <w:rFonts w:asciiTheme="minorHAnsi" w:hAnsiTheme="minorHAnsi" w:cstheme="minorHAnsi"/>
+                <w:sz w:val="22"/>
+                <w:szCs w:val="22"/>
+              </w:rPr>
+              <w:t>:</w:t>
+            </w:r>
+          </w:p>
+          <w:tbl>
+            <w:tblPr>
+              <w:tblStyle w:val="Tabellrutenett"/>
+              <w:tblW w:w="0" w:type="auto"/>
+              <w:tblInd w:w="751" w:type="dxa"/>
+              <w:tblLook w:val="04A0" w:firstRow="1" w:lastRow="0" w:firstColumn="1" w:lastColumn="0" w:noHBand="0" w:noVBand="1"/>
+            </w:tblPr>
+            <w:tblGrid>
+              <w:gridCol w:w="5516"/>
+            </w:tblGrid>
+            <w:tr>
+              <w:trPr>
+                <w:trHeight w:val="294"/>
+              </w:trPr>
+              <w:tc>
+                <w:tcPr>
+                  <w:tcW w:w="5516" w:type="dxa"/>
+                </w:tcPr>
+                <w:p>
+                  <w:pPr>
+                    <w:pStyle w:val="NormalWeb"/>
+                    <w:rPr>
+                      <w:rFonts w:asciiTheme="minorHAnsi" w:hAnsiTheme="minorHAnsi" w:cstheme="minorHAnsi"/>
+                      <w:i/>
+                      <w:iCs/>
+                      <w:sz w:val="22"/>
+                      <w:szCs w:val="22"/>
+                      <w:lang w:val="en-US"/>
+                    </w:rPr>
+                  </w:pPr>
+                  <w:r>
+                    <w:rPr>
+                      <w:rFonts w:asciiTheme="minorHAnsi" w:hAnsiTheme="minorHAnsi" w:cstheme="minorHAnsi"/>
+                      <w:i/>
+                      <w:iCs/>
+                      <w:sz w:val="22"/>
+                      <w:szCs w:val="22"/>
+                      <w:lang w:val="en-US"/>
+                    </w:rPr>
+                    <w:t>0 0 * * * /usr/bin/mysql</w:t>
+                  </w:r>
+                  <w:r>
+                    <w:rPr>
+                      <w:rFonts w:asciiTheme="minorHAnsi" w:hAnsiTheme="minorHAnsi" w:cstheme="minorHAnsi"/>
+                      <w:i/>
+                      <w:iCs/>
+                      <w:sz w:val="22"/>
+                      <w:szCs w:val="22"/>
+                      <w:lang w:val="en-US"/>
+                    </w:rPr>
+                    <w:t>dump -u adminClic</w:t>
+                  </w:r>
+                  <w:r>
+                    <w:rPr>
+                      <w:rFonts w:asciiTheme="minorHAnsi" w:hAnsiTheme="minorHAnsi" w:cstheme="minorHAnsi"/>
+                      <w:i/>
+                      <w:iCs/>
+                      <w:sz w:val="22"/>
+                      <w:szCs w:val="22"/>
+                      <w:lang w:val="en-US"/>
+                    </w:rPr>
+                    <w:t>ker -padmin123</w:t>
+                  </w:r>
+                  <w:r>
+                    <w:rPr>
+                      <w:rFonts w:asciiTheme="minorHAnsi" w:hAnsiTheme="minorHAnsi" w:cstheme="minorHAnsi"/>
+                      <w:i/>
+                      <w:iCs/>
+                      <w:sz w:val="22"/>
+                      <w:szCs w:val="22"/>
+                      <w:lang w:val="en-US"/>
+                    </w:rPr>
+                    <w:t xml:space="preserve"> biscuitclicker2 &gt; /var/www/html/Dokumenter/Database</w:t>
+                  </w:r>
+                  <w:r>
+                    <w:rPr>
+                      <w:rFonts w:asciiTheme="minorHAnsi" w:hAnsiTheme="minorHAnsi" w:cstheme="minorHAnsi"/>
+                      <w:i/>
+                      <w:iCs/>
+                      <w:sz w:val="22"/>
+                      <w:szCs w:val="22"/>
+                      <w:lang w:val="en-US"/>
+                    </w:rPr>
+                    <w:t>/backup.sql</w:t>
+                  </w:r>
+                </w:p>
+              </w:tc>
+            </w:tr>
+          </w:tbl>
+          <w:p>
+            <w:pPr>
+              <w:pStyle w:val="NormalWeb"/>
+              <w:rPr>
+                <w:rFonts w:asciiTheme="minorHAnsi" w:hAnsiTheme="minorHAnsi" w:cstheme="minorHAnsi"/>
+                <w:sz w:val="22"/>
+                <w:szCs w:val="22"/>
+              </w:rPr>
+            </w:pPr>
+            <w:r>
+              <w:rPr>
+                <w:rFonts w:asciiTheme="minorHAnsi" w:hAnsiTheme="minorHAnsi" w:cstheme="minorHAnsi"/>
+                <w:sz w:val="22"/>
+                <w:szCs w:val="22"/>
+                <w:lang w:val="en-US"/>
+              </w:rPr>
+              <w:tab/>
+            </w:r>
+            <w:r>
+              <w:rPr>
+                <w:rFonts w:asciiTheme="minorHAnsi" w:hAnsiTheme="minorHAnsi" w:cstheme="minorHAnsi"/>
+                <w:sz w:val="22"/>
+                <w:szCs w:val="22"/>
+              </w:rPr>
+              <w:t>N</w:t>
+            </w:r>
+            <w:r>
+              <w:rPr>
+                <w:rFonts w:asciiTheme="minorHAnsi" w:hAnsiTheme="minorHAnsi" w:cstheme="minorHAnsi"/>
+                <w:sz w:val="22"/>
+                <w:szCs w:val="22"/>
+              </w:rPr>
+              <w:t>år har v</w:t>
+            </w:r>
+            <w:r>
+              <w:rPr>
+                <w:rFonts w:asciiTheme="minorHAnsi" w:hAnsiTheme="minorHAnsi" w:cstheme="minorHAnsi"/>
+                <w:sz w:val="22"/>
+                <w:szCs w:val="22"/>
+              </w:rPr>
+              <w:t xml:space="preserve">i en backup som </w:t>
+            </w:r>
+            <w:r>
+              <w:rPr>
+                <w:rFonts w:asciiTheme="minorHAnsi" w:hAnsiTheme="minorHAnsi" w:cstheme="minorHAnsi"/>
+                <w:sz w:val="22"/>
+                <w:szCs w:val="22"/>
+              </w:rPr>
+              <w:t>lage</w:t>
+            </w:r>
+            <w:r>
+              <w:rPr>
+                <w:rFonts w:asciiTheme="minorHAnsi" w:hAnsiTheme="minorHAnsi" w:cstheme="minorHAnsi"/>
+                <w:sz w:val="22"/>
+                <w:szCs w:val="22"/>
+              </w:rPr>
+              <w:t>s hver midnatt</w:t>
+            </w:r>
+            <w:r>
+              <w:rPr>
+                <w:rFonts w:asciiTheme="minorHAnsi" w:hAnsiTheme="minorHAnsi" w:cstheme="minorHAnsi"/>
+                <w:sz w:val="22"/>
+                <w:szCs w:val="22"/>
+              </w:rPr>
+              <w:t>. Men før det skjer</w:t>
+            </w:r>
+            <w:r>
+              <w:rPr>
+                <w:rFonts w:asciiTheme="minorHAnsi" w:hAnsiTheme="minorHAnsi" w:cstheme="minorHAnsi"/>
+                <w:sz w:val="22"/>
+                <w:szCs w:val="22"/>
+              </w:rPr>
+              <w:t xml:space="preserve"> må vi</w:t>
+            </w:r>
+            <w:r>
+              <w:rPr>
+                <w:rFonts w:asciiTheme="minorHAnsi" w:hAnsiTheme="minorHAnsi" w:cstheme="minorHAnsi"/>
+                <w:sz w:val="22"/>
+                <w:szCs w:val="22"/>
+              </w:rPr>
+              <w:t xml:space="preserve"> sette permiasjoner slik at vi                                                     </w:t>
+            </w:r>
+            <w:r>
+              <w:rPr>
+                <w:rFonts w:asciiTheme="minorHAnsi" w:hAnsiTheme="minorHAnsi" w:cstheme="minorHAnsi"/>
+                <w:sz w:val="22"/>
+                <w:szCs w:val="22"/>
+              </w:rPr>
+              <w:t xml:space="preserve">                                   </w:t>
+            </w:r>
+            <w:r>
+              <w:rPr>
+                <w:rFonts w:asciiTheme="minorHAnsi" w:hAnsiTheme="minorHAnsi" w:cstheme="minorHAnsi"/>
+                <w:sz w:val="22"/>
+                <w:szCs w:val="22"/>
+              </w:rPr>
+              <w:t>kan lage filer.</w:t>
+            </w:r>
+          </w:p>
+          <w:p>
+            <w:pPr>
+              <w:pStyle w:val="NormalWeb"/>
+              <w:rPr>
+                <w:rFonts w:asciiTheme="minorHAnsi" w:hAnsiTheme="minorHAnsi" w:cstheme="minorHAnsi"/>
+                <w:sz w:val="22"/>
+                <w:szCs w:val="22"/>
+              </w:rPr>
+            </w:pPr>
+            <w:r>
+              <w:rPr>
+                <w:rFonts w:asciiTheme="minorHAnsi" w:hAnsiTheme="minorHAnsi" w:cstheme="minorHAnsi"/>
+                <w:sz w:val="22"/>
+                <w:szCs w:val="22"/>
+              </w:rPr>
+              <w:t>Sette rettigheter til /var/www/html/Dokumenter/Database</w:t>
+            </w:r>
+            <w:r>
+              <w:rPr>
+                <w:rFonts w:asciiTheme="minorHAnsi" w:hAnsiTheme="minorHAnsi" w:cstheme="minorHAnsi"/>
+                <w:sz w:val="22"/>
+                <w:szCs w:val="22"/>
+              </w:rPr>
+              <w:t>:</w:t>
+            </w:r>
+          </w:p>
+          <w:tbl>
+            <w:tblPr>
+              <w:tblStyle w:val="Tabellrutenett"/>
+              <w:tblW w:w="0" w:type="auto"/>
+              <w:tblInd w:w="811" w:type="dxa"/>
+              <w:tblLook w:val="04A0" w:firstRow="1" w:lastRow="0" w:firstColumn="1" w:lastColumn="0" w:noHBand="0" w:noVBand="1"/>
+            </w:tblPr>
+            <w:tblGrid>
+              <w:gridCol w:w="5438"/>
+            </w:tblGrid>
+            <w:tr>
+              <w:trPr>
+                <w:trHeight w:val="426"/>
+              </w:trPr>
+              <w:tc>
+                <w:tcPr>
+                  <w:tcW w:w="5438" w:type="dxa"/>
+                </w:tcPr>
+                <w:p>
+                  <w:pPr>
+                    <w:pStyle w:val="NormalWeb"/>
+                    <w:rPr>
+                      <w:rFonts w:asciiTheme="minorHAnsi" w:hAnsiTheme="minorHAnsi" w:cstheme="minorHAnsi"/>
+                      <w:i/>
+                      <w:iCs/>
+                      <w:sz w:val="22"/>
+                      <w:szCs w:val="22"/>
+                      <w:lang w:val="en-US"/>
+                    </w:rPr>
+                  </w:pPr>
+                  <w:r>
+                    <w:rPr>
+                      <w:rFonts w:asciiTheme="minorHAnsi" w:hAnsiTheme="minorHAnsi" w:cstheme="minorHAnsi"/>
+                      <w:i/>
+                      <w:iCs/>
+                      <w:sz w:val="22"/>
+                      <w:szCs w:val="22"/>
+                      <w:lang w:val="en-US"/>
+                    </w:rPr>
+                    <w:t xml:space="preserve">Sudo chown -R </w:t>
+                  </w:r>
+                  <w:r>
+                    <w:rPr>
+                      <w:rFonts w:asciiTheme="minorHAnsi" w:hAnsiTheme="minorHAnsi" w:cstheme="minorHAnsi"/>
+                      <w:b/>
+                      <w:bCs/>
+                      <w:i/>
+                      <w:iCs/>
+                      <w:sz w:val="22"/>
+                      <w:szCs w:val="22"/>
+                      <w:lang w:val="en-US"/>
+                    </w:rPr>
+                    <w:t>youruser</w:t>
+                  </w:r>
+                  <w:r>
+                    <w:rPr>
+                      <w:rFonts w:asciiTheme="minorHAnsi" w:hAnsiTheme="minorHAnsi" w:cstheme="minorHAnsi"/>
+                      <w:i/>
+                      <w:iCs/>
+                      <w:sz w:val="22"/>
+                      <w:szCs w:val="22"/>
+                      <w:lang w:val="en-US"/>
+                    </w:rPr>
+                    <w:t>:</w:t>
+                  </w:r>
+                  <w:r>
+                    <w:rPr>
+                      <w:rFonts w:asciiTheme="minorHAnsi" w:hAnsiTheme="minorHAnsi" w:cstheme="minorHAnsi"/>
+                      <w:b/>
+                      <w:bCs/>
+                      <w:i/>
+                      <w:iCs/>
+                      <w:sz w:val="22"/>
+                      <w:szCs w:val="22"/>
+                      <w:lang w:val="en-US"/>
+                    </w:rPr>
+                    <w:t>youruser</w:t>
+                  </w:r>
+                  <w:r>
+                    <w:rPr>
+                      <w:rFonts w:asciiTheme="minorHAnsi" w:hAnsiTheme="minorHAnsi" w:cstheme="minorHAnsi"/>
+                      <w:i/>
+                      <w:iCs/>
+                      <w:sz w:val="22"/>
+                      <w:szCs w:val="22"/>
+                      <w:lang w:val="en-US"/>
+                    </w:rPr>
+                    <w:t xml:space="preserve"> /var/www/html/Dokumenter/Database/</w:t>
+                  </w:r>
+                </w:p>
+              </w:tc>
+            </w:tr>
+          </w:tbl>
+          <w:p>
+            <w:pPr>
+              <w:pStyle w:val="NormalWeb"/>
+              <w:rPr>
+                <w:rFonts w:asciiTheme="minorHAnsi" w:hAnsiTheme="minorHAnsi" w:cstheme="minorHAnsi"/>
+                <w:sz w:val="22"/>
+                <w:szCs w:val="22"/>
+                <w:lang w:val="en-US"/>
+              </w:rPr>
+            </w:pPr>
+            <w:r>
+              <w:rPr>
+                <w:rFonts w:asciiTheme="minorHAnsi" w:hAnsiTheme="minorHAnsi" w:cstheme="minorHAnsi"/>
+                <w:sz w:val="22"/>
+                <w:szCs w:val="22"/>
+                <w:lang w:val="en-US"/>
+              </w:rPr>
+              <w:tab/>
+            </w:r>
+            <w:r>
+              <w:rPr>
+                <w:rFonts w:asciiTheme="minorHAnsi" w:hAnsiTheme="minorHAnsi" w:cstheme="minorHAnsi"/>
+                <w:sz w:val="22"/>
+                <w:szCs w:val="22"/>
+                <w:lang w:val="en-US"/>
+              </w:rPr>
+              <w:tab/>
+            </w:r>
+          </w:p>
+          <w:p>
+            <w:pPr>
+              <w:pStyle w:val="NormalWeb"/>
+              <w:rPr>
+                <w:rFonts w:asciiTheme="minorHAnsi" w:hAnsiTheme="minorHAnsi" w:cstheme="minorHAnsi"/>
+                <w:sz w:val="22"/>
+                <w:szCs w:val="22"/>
+                <w:lang w:val="en-US"/>
+              </w:rPr>
+            </w:pPr>
+          </w:p>
+          <w:p>
+            <w:pPr>
+              <w:pStyle w:val="NormalWeb"/>
+              <w:rPr>
+                <w:rFonts w:asciiTheme="minorHAnsi" w:hAnsiTheme="minorHAnsi" w:cstheme="minorHAnsi"/>
+                <w:sz w:val="22"/>
+                <w:szCs w:val="22"/>
+                <w:lang w:val="en-US"/>
               </w:rPr>
             </w:pPr>
           </w:p>
@@ -3828,15 +3308,10 @@
     <w:p>
       <w:pPr>
         <w:spacing w:after="160" w:line="259" w:lineRule="auto"/>
-      </w:pPr>
-      <w:bookmarkStart w:id="1" w:name="_Prestige"/>
-      <w:bookmarkStart w:id="2" w:name="_Konto_Håndering"/>
-      <w:bookmarkStart w:id="3" w:name="_Setting"/>
-      <w:bookmarkStart w:id="4" w:name="_Admin-panel"/>
-      <w:bookmarkEnd w:id="1"/>
-      <w:bookmarkEnd w:id="2"/>
-      <w:bookmarkEnd w:id="3"/>
-      <w:bookmarkEnd w:id="4"/>
+        <w:rPr>
+          <w:lang w:val="en-US"/>
+        </w:rPr>
+      </w:pPr>
     </w:p>
     <w:tbl>
       <w:tblPr>
@@ -3859,46 +3334,29 @@
           <w:p>
             <w:pPr>
               <w:pStyle w:val="Overskrift2"/>
-              <w:rPr>
-                <w:lang w:val="en-US"/>
-              </w:rPr>
-            </w:pPr>
-            <w:proofErr w:type="spellStart"/>
+            </w:pPr>
             <w:r>
               <w:rPr>
                 <w:color w:val="auto"/>
                 <w:sz w:val="44"/>
                 <w:szCs w:val="44"/>
-                <w:lang w:val="en-US"/>
               </w:rPr>
               <w:lastRenderedPageBreak/>
-              <w:t>Installsjon</w:t>
-            </w:r>
-            <w:proofErr w:type="spellEnd"/>
+              <w:t xml:space="preserve">Installsjon av Biscuit Clicker 2.0, Del </w:t>
+            </w:r>
             <w:r>
               <w:rPr>
                 <w:color w:val="auto"/>
                 <w:sz w:val="44"/>
                 <w:szCs w:val="44"/>
-                <w:lang w:val="en-US"/>
-              </w:rPr>
-              <w:t xml:space="preserve"> av Biscuit Clicker 2.0, Del </w:t>
+              </w:rPr>
+              <w:t>4</w:t>
             </w:r>
             <w:r>
               <w:rPr>
                 <w:color w:val="auto"/>
                 <w:sz w:val="44"/>
                 <w:szCs w:val="44"/>
-                <w:lang w:val="en-US"/>
-              </w:rPr>
-              <w:t>3</w:t>
-            </w:r>
-            <w:r>
-              <w:rPr>
-                <w:color w:val="auto"/>
-                <w:sz w:val="44"/>
-                <w:szCs w:val="44"/>
-                <w:lang w:val="en-US"/>
               </w:rPr>
               <w:t>.</w:t>
             </w:r>
@@ -3922,7 +3380,6 @@
               <w:rPr>
                 <w:sz w:val="12"/>
                 <w:szCs w:val="12"/>
-                <w:lang w:val="en-US"/>
               </w:rPr>
             </w:pPr>
           </w:p>
@@ -3945,7 +3402,6 @@
               <w:rPr>
                 <w:sz w:val="12"/>
                 <w:szCs w:val="12"/>
-                <w:lang w:val="en-US"/>
               </w:rPr>
             </w:pPr>
           </w:p>
@@ -4016,23 +3472,13 @@
                 <w:szCs w:val="22"/>
               </w:rPr>
             </w:pPr>
-            <w:proofErr w:type="spellStart"/>
-            <w:r>
-              <w:rPr>
-                <w:rFonts w:asciiTheme="minorHAnsi" w:hAnsiTheme="minorHAnsi" w:cstheme="minorHAnsi"/>
-                <w:sz w:val="22"/>
-                <w:szCs w:val="22"/>
-              </w:rPr>
-              <w:t>Root</w:t>
-            </w:r>
-            <w:proofErr w:type="spellEnd"/>
-            <w:r>
-              <w:rPr>
-                <w:rFonts w:asciiTheme="minorHAnsi" w:hAnsiTheme="minorHAnsi" w:cstheme="minorHAnsi"/>
-                <w:sz w:val="22"/>
-                <w:szCs w:val="22"/>
-              </w:rPr>
-              <w:t xml:space="preserve"> – rettigheter</w:t>
+            <w:r>
+              <w:rPr>
+                <w:rFonts w:asciiTheme="minorHAnsi" w:hAnsiTheme="minorHAnsi" w:cstheme="minorHAnsi"/>
+                <w:sz w:val="22"/>
+                <w:szCs w:val="22"/>
+              </w:rPr>
+              <w:t>Root – rettigheter</w:t>
             </w:r>
           </w:p>
           <w:p>
@@ -4076,23 +3522,7 @@
                 <w:sz w:val="22"/>
                 <w:szCs w:val="22"/>
               </w:rPr>
-              <w:t xml:space="preserve">AMP </w:t>
-            </w:r>
-            <w:r>
-              <w:rPr>
-                <w:rFonts w:asciiTheme="minorHAnsi" w:hAnsiTheme="minorHAnsi" w:cstheme="minorHAnsi"/>
-                <w:sz w:val="22"/>
-                <w:szCs w:val="22"/>
-              </w:rPr>
-              <w:t>–</w:t>
-            </w:r>
-            <w:r>
-              <w:rPr>
-                <w:rFonts w:asciiTheme="minorHAnsi" w:hAnsiTheme="minorHAnsi" w:cstheme="minorHAnsi"/>
-                <w:sz w:val="22"/>
-                <w:szCs w:val="22"/>
-              </w:rPr>
-              <w:t xml:space="preserve"> Installert</w:t>
+              <w:t>AMP – Installert</w:t>
             </w:r>
           </w:p>
           <w:p>
@@ -4108,67 +3538,35 @@
                 <w:szCs w:val="22"/>
               </w:rPr>
             </w:pPr>
-            <w:proofErr w:type="spellStart"/>
-            <w:r>
-              <w:rPr>
-                <w:rFonts w:asciiTheme="minorHAnsi" w:hAnsiTheme="minorHAnsi" w:cstheme="minorHAnsi"/>
-                <w:sz w:val="22"/>
-                <w:szCs w:val="22"/>
-              </w:rPr>
-              <w:t>Biscuit</w:t>
-            </w:r>
-            <w:proofErr w:type="spellEnd"/>
-            <w:r>
-              <w:rPr>
-                <w:rFonts w:asciiTheme="minorHAnsi" w:hAnsiTheme="minorHAnsi" w:cstheme="minorHAnsi"/>
-                <w:sz w:val="22"/>
-                <w:szCs w:val="22"/>
-              </w:rPr>
-              <w:t xml:space="preserve"> </w:t>
-            </w:r>
-            <w:proofErr w:type="spellStart"/>
-            <w:r>
-              <w:rPr>
-                <w:rFonts w:asciiTheme="minorHAnsi" w:hAnsiTheme="minorHAnsi" w:cstheme="minorHAnsi"/>
-                <w:sz w:val="22"/>
-                <w:szCs w:val="22"/>
-              </w:rPr>
-              <w:t>Clicker</w:t>
-            </w:r>
-            <w:proofErr w:type="spellEnd"/>
-            <w:r>
-              <w:rPr>
-                <w:rFonts w:asciiTheme="minorHAnsi" w:hAnsiTheme="minorHAnsi" w:cstheme="minorHAnsi"/>
-                <w:sz w:val="22"/>
-                <w:szCs w:val="22"/>
-              </w:rPr>
-              <w:t xml:space="preserve"> Filer installere</w:t>
+            <w:r>
+              <w:rPr>
+                <w:rFonts w:asciiTheme="minorHAnsi" w:hAnsiTheme="minorHAnsi" w:cstheme="minorHAnsi"/>
+                <w:sz w:val="22"/>
+                <w:szCs w:val="22"/>
+              </w:rPr>
+              <w:t>Biscuit Clicker Filer installere</w:t>
             </w:r>
           </w:p>
           <w:p>
             <w:pPr>
               <w:pStyle w:val="NormalWeb"/>
-              <w:rPr>
-                <w:rFonts w:asciiTheme="minorHAnsi" w:hAnsiTheme="minorHAnsi" w:cstheme="minorHAnsi"/>
-                <w:sz w:val="22"/>
-                <w:szCs w:val="22"/>
-              </w:rPr>
-            </w:pPr>
-            <w:r>
-              <w:rPr>
-                <w:rFonts w:asciiTheme="minorHAnsi" w:hAnsiTheme="minorHAnsi" w:cstheme="minorHAnsi"/>
-                <w:sz w:val="22"/>
-                <w:szCs w:val="22"/>
-              </w:rPr>
-              <w:t>Nå må vi konfigurere brannmuren</w:t>
-            </w:r>
-            <w:r>
-              <w:rPr>
-                <w:rFonts w:asciiTheme="minorHAnsi" w:hAnsiTheme="minorHAnsi" w:cstheme="minorHAnsi"/>
-                <w:sz w:val="22"/>
-                <w:szCs w:val="22"/>
-              </w:rPr>
-              <w:t>:</w:t>
+              <w:numPr>
+                <w:ilvl w:val="0"/>
+                <w:numId w:val="14"/>
+              </w:numPr>
+              <w:rPr>
+                <w:rFonts w:asciiTheme="minorHAnsi" w:hAnsiTheme="minorHAnsi" w:cstheme="minorHAnsi"/>
+                <w:sz w:val="22"/>
+                <w:szCs w:val="22"/>
+              </w:rPr>
+            </w:pPr>
+            <w:r>
+              <w:rPr>
+                <w:rFonts w:asciiTheme="minorHAnsi" w:hAnsiTheme="minorHAnsi" w:cstheme="minorHAnsi"/>
+                <w:sz w:val="22"/>
+                <w:szCs w:val="22"/>
+              </w:rPr>
+              <w:t>Backup-rutiner</w:t>
             </w:r>
           </w:p>
           <w:p>
@@ -4186,57 +3584,332 @@
                 <w:sz w:val="22"/>
                 <w:szCs w:val="22"/>
               </w:rPr>
+              <w:t>Nå må vi konfigurere brannmuren:</w:t>
+            </w:r>
+          </w:p>
+          <w:p>
+            <w:pPr>
+              <w:pStyle w:val="NormalWeb"/>
+              <w:rPr>
+                <w:rFonts w:asciiTheme="minorHAnsi" w:hAnsiTheme="minorHAnsi" w:cstheme="minorHAnsi"/>
+                <w:sz w:val="22"/>
+                <w:szCs w:val="22"/>
+              </w:rPr>
+            </w:pPr>
+            <w:r>
+              <w:rPr>
+                <w:rFonts w:asciiTheme="minorHAnsi" w:hAnsiTheme="minorHAnsi" w:cstheme="minorHAnsi"/>
+                <w:sz w:val="22"/>
+                <w:szCs w:val="22"/>
+              </w:rPr>
               <w:tab/>
-            </w:r>
-            <w:r>
-              <w:rPr>
-                <w:rFonts w:asciiTheme="minorHAnsi" w:hAnsiTheme="minorHAnsi" w:cstheme="minorHAnsi"/>
-                <w:sz w:val="22"/>
-                <w:szCs w:val="22"/>
-              </w:rPr>
-              <w:t xml:space="preserve">Hvis du har ikke </w:t>
-            </w:r>
-            <w:proofErr w:type="spellStart"/>
-            <w:r>
-              <w:rPr>
-                <w:rFonts w:asciiTheme="minorHAnsi" w:hAnsiTheme="minorHAnsi" w:cstheme="minorHAnsi"/>
-                <w:sz w:val="22"/>
-                <w:szCs w:val="22"/>
-              </w:rPr>
-              <w:t>ufw</w:t>
-            </w:r>
-            <w:proofErr w:type="spellEnd"/>
-            <w:r>
-              <w:rPr>
-                <w:rFonts w:asciiTheme="minorHAnsi" w:hAnsiTheme="minorHAnsi" w:cstheme="minorHAnsi"/>
-                <w:sz w:val="22"/>
-                <w:szCs w:val="22"/>
-              </w:rPr>
-              <w:t xml:space="preserve"> installert og det </w:t>
-            </w:r>
-            <w:r>
-              <w:rPr>
-                <w:rFonts w:asciiTheme="minorHAnsi" w:hAnsiTheme="minorHAnsi" w:cstheme="minorHAnsi"/>
-                <w:sz w:val="22"/>
-                <w:szCs w:val="22"/>
-              </w:rPr>
-              <w:t>under</w:t>
-            </w:r>
-            <w:r>
-              <w:rPr>
-                <w:rFonts w:asciiTheme="minorHAnsi" w:hAnsiTheme="minorHAnsi" w:cstheme="minorHAnsi"/>
-                <w:sz w:val="22"/>
-                <w:szCs w:val="22"/>
-              </w:rPr>
-              <w:t xml:space="preserve"> går ikke</w:t>
-            </w:r>
-            <w:r>
-              <w:rPr>
-                <w:rFonts w:asciiTheme="minorHAnsi" w:hAnsiTheme="minorHAnsi" w:cstheme="minorHAnsi"/>
-                <w:sz w:val="22"/>
-                <w:szCs w:val="22"/>
-              </w:rPr>
-              <w:t xml:space="preserve"> kan vi installere gjennom dette:</w:t>
+              <w:t>Hvis du har ikke ufw installert og det under går ikke kan vi installere gjennom dette:</w:t>
+            </w:r>
+          </w:p>
+          <w:tbl>
+            <w:tblPr>
+              <w:tblStyle w:val="Tabellrutenett"/>
+              <w:tblW w:w="0" w:type="auto"/>
+              <w:tblInd w:w="659" w:type="dxa"/>
+              <w:tblLook w:val="04A0" w:firstRow="1" w:lastRow="0" w:firstColumn="1" w:lastColumn="0" w:noHBand="0" w:noVBand="1"/>
+            </w:tblPr>
+            <w:tblGrid>
+              <w:gridCol w:w="5301"/>
+            </w:tblGrid>
+            <w:tr>
+              <w:trPr>
+                <w:trHeight w:val="416"/>
+              </w:trPr>
+              <w:tc>
+                <w:tcPr>
+                  <w:tcW w:w="5301" w:type="dxa"/>
+                </w:tcPr>
+                <w:p>
+                  <w:pPr>
+                    <w:pStyle w:val="NormalWeb"/>
+                    <w:framePr w:hSpace="141" w:wrap="around" w:vAnchor="text" w:hAnchor="margin" w:xAlign="center" w:y="-181"/>
+                    <w:rPr>
+                      <w:rFonts w:ascii="Source Code Pro" w:hAnsi="Source Code Pro" w:cstheme="minorHAnsi"/>
+                      <w:i/>
+                      <w:iCs/>
+                      <w:sz w:val="22"/>
+                      <w:szCs w:val="22"/>
+                      <w:lang w:val="en-US"/>
+                    </w:rPr>
+                  </w:pPr>
+                  <w:r>
+                    <w:rPr>
+                      <w:rFonts w:ascii="Source Code Pro" w:hAnsi="Source Code Pro" w:cstheme="minorHAnsi"/>
+                      <w:i/>
+                      <w:iCs/>
+                      <w:sz w:val="22"/>
+                      <w:szCs w:val="22"/>
+                      <w:lang w:val="en-US"/>
+                    </w:rPr>
+                    <w:t>Sud</w:t>
+                  </w:r>
+                  <w:r>
+                    <w:rPr>
+                      <w:rFonts w:ascii="Source Code Pro" w:hAnsi="Source Code Pro" w:cstheme="minorHAnsi"/>
+                      <w:i/>
+                      <w:iCs/>
+                      <w:sz w:val="22"/>
+                      <w:szCs w:val="22"/>
+                      <w:lang w:val="en-US"/>
+                    </w:rPr>
+                    <w:t xml:space="preserve">o apt </w:t>
+                  </w:r>
+                  <w:r>
+                    <w:rPr>
+                      <w:rFonts w:ascii="Source Code Pro" w:hAnsi="Source Code Pro" w:cstheme="minorHAnsi"/>
+                      <w:i/>
+                      <w:iCs/>
+                      <w:sz w:val="22"/>
+                      <w:szCs w:val="22"/>
+                      <w:lang w:val="en-US"/>
+                    </w:rPr>
+                    <w:t>install ufw</w:t>
+                  </w:r>
+                </w:p>
+                <w:p>
+                  <w:pPr>
+                    <w:framePr w:hSpace="141" w:wrap="around" w:vAnchor="text" w:hAnchor="margin" w:xAlign="center" w:y="-181"/>
+                    <w:spacing w:line="360" w:lineRule="auto"/>
+                    <w:rPr>
+                      <w:rFonts w:ascii="Source Code Pro" w:eastAsia="Times New Roman" w:hAnsi="Source Code Pro" w:cs="Suez One"/>
+                      <w:lang w:val="en-US" w:eastAsia="nb-NO"/>
+                    </w:rPr>
+                  </w:pPr>
+                  <w:r>
+                    <w:rPr>
+                      <w:rFonts w:ascii="Source Code Pro" w:eastAsia="Times New Roman" w:hAnsi="Source Code Pro" w:cs="Suez One"/>
+                      <w:lang w:val="en-US" w:eastAsia="nb-NO"/>
+                    </w:rPr>
+                    <w:t>sudo ufw default deny incoming</w:t>
+                  </w:r>
+                </w:p>
+                <w:p>
+                  <w:pPr>
+                    <w:framePr w:hSpace="141" w:wrap="around" w:vAnchor="text" w:hAnchor="margin" w:xAlign="center" w:y="-181"/>
+                    <w:spacing w:line="360" w:lineRule="auto"/>
+                    <w:rPr>
+                      <w:rFonts w:ascii="Source Code Pro" w:eastAsia="Times New Roman" w:hAnsi="Source Code Pro" w:cs="Suez One"/>
+                      <w:lang w:val="en-US" w:eastAsia="nb-NO"/>
+                    </w:rPr>
+                  </w:pPr>
+                  <w:r>
+                    <w:rPr>
+                      <w:rFonts w:ascii="Source Code Pro" w:eastAsia="Times New Roman" w:hAnsi="Source Code Pro" w:cs="Suez One"/>
+                      <w:lang w:val="en-US" w:eastAsia="nb-NO"/>
+                    </w:rPr>
+                    <w:t>sudo ufw default allow outgoing</w:t>
+                  </w:r>
+                </w:p>
+              </w:tc>
+            </w:tr>
+          </w:tbl>
+          <w:p>
+            <w:pPr>
+              <w:pStyle w:val="NormalWeb"/>
+              <w:rPr>
+                <w:rFonts w:asciiTheme="minorHAnsi" w:hAnsiTheme="minorHAnsi" w:cstheme="minorHAnsi"/>
+                <w:sz w:val="22"/>
+                <w:szCs w:val="22"/>
+              </w:rPr>
+            </w:pPr>
+            <w:r>
+              <w:rPr>
+                <w:rFonts w:asciiTheme="minorHAnsi" w:hAnsiTheme="minorHAnsi" w:cstheme="minorHAnsi"/>
+                <w:sz w:val="22"/>
+                <w:szCs w:val="22"/>
+                <w:lang w:val="en-US"/>
+              </w:rPr>
+              <w:tab/>
+            </w:r>
+            <w:r>
+              <w:rPr>
+                <w:rFonts w:asciiTheme="minorHAnsi" w:hAnsiTheme="minorHAnsi" w:cstheme="minorHAnsi"/>
+                <w:sz w:val="22"/>
+                <w:szCs w:val="22"/>
+              </w:rPr>
+              <w:t>Nå er vi klare for å konfi</w:t>
+            </w:r>
+            <w:r>
+              <w:rPr>
+                <w:rFonts w:asciiTheme="minorHAnsi" w:hAnsiTheme="minorHAnsi" w:cstheme="minorHAnsi"/>
+                <w:sz w:val="22"/>
+                <w:szCs w:val="22"/>
+              </w:rPr>
+              <w:t>gurere brannmuren vår.</w:t>
+            </w:r>
+          </w:p>
+          <w:p>
+            <w:pPr>
+              <w:pStyle w:val="NormalWeb"/>
+              <w:rPr>
+                <w:rFonts w:asciiTheme="minorHAnsi" w:hAnsiTheme="minorHAnsi" w:cstheme="minorHAnsi"/>
+                <w:sz w:val="22"/>
+                <w:szCs w:val="22"/>
+              </w:rPr>
+            </w:pPr>
+            <w:r>
+              <w:rPr>
+                <w:rFonts w:asciiTheme="minorHAnsi" w:hAnsiTheme="minorHAnsi" w:cstheme="minorHAnsi"/>
+                <w:sz w:val="22"/>
+                <w:szCs w:val="22"/>
+              </w:rPr>
+              <w:tab/>
+              <w:t xml:space="preserve">Vi skal gjøre dette gjennom </w:t>
+            </w:r>
+            <w:r>
+              <w:rPr>
+                <w:rFonts w:asciiTheme="minorHAnsi" w:hAnsiTheme="minorHAnsi" w:cstheme="minorHAnsi"/>
+                <w:sz w:val="22"/>
+                <w:szCs w:val="22"/>
+              </w:rPr>
+              <w:t>å endre ufw (uncomplicated firewall):</w:t>
+            </w:r>
+          </w:p>
+          <w:tbl>
+            <w:tblPr>
+              <w:tblStyle w:val="Tabellrutenett"/>
+              <w:tblW w:w="0" w:type="auto"/>
+              <w:tblInd w:w="659" w:type="dxa"/>
+              <w:tblLook w:val="04A0" w:firstRow="1" w:lastRow="0" w:firstColumn="1" w:lastColumn="0" w:noHBand="0" w:noVBand="1"/>
+            </w:tblPr>
+            <w:tblGrid>
+              <w:gridCol w:w="5301"/>
+            </w:tblGrid>
+            <w:tr>
+              <w:trPr>
+                <w:trHeight w:val="416"/>
+              </w:trPr>
+              <w:tc>
+                <w:tcPr>
+                  <w:tcW w:w="5301" w:type="dxa"/>
+                </w:tcPr>
+                <w:p>
+                  <w:pPr>
+                    <w:pStyle w:val="NormalWeb"/>
+                    <w:framePr w:hSpace="141" w:wrap="around" w:vAnchor="text" w:hAnchor="margin" w:xAlign="center" w:y="-181"/>
+                    <w:rPr>
+                      <w:rFonts w:ascii="Source Code Pro" w:hAnsi="Source Code Pro" w:cstheme="minorHAnsi"/>
+                      <w:i/>
+                      <w:iCs/>
+                      <w:sz w:val="22"/>
+                      <w:szCs w:val="22"/>
+                      <w:lang w:val="en-US"/>
+                    </w:rPr>
+                  </w:pPr>
+                  <w:r>
+                    <w:rPr>
+                      <w:rFonts w:ascii="Source Code Pro" w:hAnsi="Source Code Pro" w:cstheme="minorHAnsi"/>
+                      <w:i/>
+                      <w:iCs/>
+                      <w:sz w:val="22"/>
+                      <w:szCs w:val="22"/>
+                      <w:lang w:val="en-US"/>
+                    </w:rPr>
+                    <w:t>S</w:t>
+                  </w:r>
+                  <w:r>
+                    <w:rPr>
+                      <w:rFonts w:ascii="Source Code Pro" w:hAnsi="Source Code Pro" w:cstheme="minorHAnsi"/>
+                      <w:i/>
+                      <w:iCs/>
+                      <w:sz w:val="22"/>
+                      <w:szCs w:val="22"/>
+                      <w:lang w:val="en-US"/>
+                    </w:rPr>
+                    <w:t>udo</w:t>
+                  </w:r>
+                  <w:r>
+                    <w:rPr>
+                      <w:rFonts w:ascii="Source Code Pro" w:hAnsi="Source Code Pro" w:cstheme="minorHAnsi"/>
+                      <w:i/>
+                      <w:iCs/>
+                      <w:sz w:val="22"/>
+                      <w:szCs w:val="22"/>
+                      <w:lang w:val="en-US"/>
+                    </w:rPr>
+                    <w:t xml:space="preserve"> ufw allow</w:t>
+                  </w:r>
+                  <w:r>
+                    <w:rPr>
+                      <w:rFonts w:ascii="Source Code Pro" w:hAnsi="Source Code Pro" w:cstheme="minorHAnsi"/>
+                      <w:i/>
+                      <w:iCs/>
+                      <w:sz w:val="22"/>
+                      <w:szCs w:val="22"/>
+                      <w:lang w:val="en-US"/>
+                    </w:rPr>
+                    <w:t xml:space="preserve"> </w:t>
+                  </w:r>
+                  <w:r>
+                    <w:rPr>
+                      <w:rFonts w:ascii="Source Code Pro" w:hAnsi="Source Code Pro" w:cstheme="minorHAnsi"/>
+                      <w:i/>
+                      <w:iCs/>
+                      <w:sz w:val="22"/>
+                      <w:szCs w:val="22"/>
+                      <w:lang w:val="en-US"/>
+                    </w:rPr>
+                    <w:t>http</w:t>
+                  </w:r>
+                </w:p>
+                <w:p>
+                  <w:pPr>
+                    <w:pStyle w:val="NormalWeb"/>
+                    <w:framePr w:hSpace="141" w:wrap="around" w:vAnchor="text" w:hAnchor="margin" w:xAlign="center" w:y="-181"/>
+                    <w:rPr>
+                      <w:rFonts w:ascii="Source Code Pro" w:hAnsi="Source Code Pro" w:cstheme="minorHAnsi"/>
+                      <w:i/>
+                      <w:iCs/>
+                      <w:sz w:val="22"/>
+                      <w:szCs w:val="22"/>
+                      <w:lang w:val="en-US"/>
+                    </w:rPr>
+                  </w:pPr>
+                  <w:r>
+                    <w:rPr>
+                      <w:rFonts w:ascii="Source Code Pro" w:hAnsi="Source Code Pro" w:cstheme="minorHAnsi"/>
+                      <w:i/>
+                      <w:iCs/>
+                      <w:sz w:val="22"/>
+                      <w:szCs w:val="22"/>
+                      <w:lang w:val="en-US"/>
+                    </w:rPr>
+                    <w:t>Sudo ufw allow ssh</w:t>
+                  </w:r>
+                </w:p>
+              </w:tc>
+            </w:tr>
+          </w:tbl>
+          <w:p>
+            <w:pPr>
+              <w:pStyle w:val="NormalWeb"/>
+              <w:rPr>
+                <w:rFonts w:asciiTheme="minorHAnsi" w:hAnsiTheme="minorHAnsi" w:cstheme="minorHAnsi"/>
+                <w:sz w:val="22"/>
+                <w:szCs w:val="22"/>
+              </w:rPr>
+            </w:pPr>
+            <w:r>
+              <w:rPr>
+                <w:rFonts w:asciiTheme="minorHAnsi" w:hAnsiTheme="minorHAnsi" w:cstheme="minorHAnsi"/>
+                <w:sz w:val="22"/>
+                <w:szCs w:val="22"/>
+                <w:lang w:val="en-US"/>
+              </w:rPr>
+              <w:tab/>
+            </w:r>
+            <w:r>
+              <w:rPr>
+                <w:rFonts w:asciiTheme="minorHAnsi" w:hAnsiTheme="minorHAnsi" w:cstheme="minorHAnsi"/>
+                <w:sz w:val="22"/>
+                <w:szCs w:val="22"/>
+              </w:rPr>
+              <w:t>Vi kan sjekke om den på med</w:t>
             </w:r>
           </w:p>
           <w:tbl>
@@ -4269,7 +3942,6 @@
                       <w:szCs w:val="22"/>
                     </w:rPr>
                   </w:pPr>
-                  <w:proofErr w:type="spellStart"/>
                   <w:r>
                     <w:rPr>
                       <w:rFonts w:ascii="Source Code Pro" w:hAnsi="Source Code Pro" w:cstheme="minorHAnsi"/>
@@ -4288,7 +3960,7 @@
                       <w:sz w:val="22"/>
                       <w:szCs w:val="22"/>
                     </w:rPr>
-                    <w:t>ud</w:t>
+                    <w:t>udo</w:t>
                   </w:r>
                   <w:r>
                     <w:rPr>
@@ -4298,134 +3970,7 @@
                       <w:sz w:val="22"/>
                       <w:szCs w:val="22"/>
                     </w:rPr>
-                    <w:t>o</w:t>
-                  </w:r>
-                  <w:proofErr w:type="spellEnd"/>
-                  <w:r>
-                    <w:rPr>
-                      <w:rFonts w:ascii="Source Code Pro" w:hAnsi="Source Code Pro" w:cstheme="minorHAnsi"/>
-                      <w:i/>
-                      <w:iCs/>
-                      <w:sz w:val="22"/>
-                      <w:szCs w:val="22"/>
-                    </w:rPr>
-                    <w:t xml:space="preserve"> apt </w:t>
-                  </w:r>
-                  <w:proofErr w:type="spellStart"/>
-                  <w:r>
-                    <w:rPr>
-                      <w:rFonts w:ascii="Source Code Pro" w:hAnsi="Source Code Pro" w:cstheme="minorHAnsi"/>
-                      <w:i/>
-                      <w:iCs/>
-                      <w:sz w:val="22"/>
-                      <w:szCs w:val="22"/>
-                    </w:rPr>
-                    <w:t>install</w:t>
-                  </w:r>
-                  <w:proofErr w:type="spellEnd"/>
-                  <w:r>
-                    <w:rPr>
-                      <w:rFonts w:ascii="Source Code Pro" w:hAnsi="Source Code Pro" w:cstheme="minorHAnsi"/>
-                      <w:i/>
-                      <w:iCs/>
-                      <w:sz w:val="22"/>
-                      <w:szCs w:val="22"/>
-                    </w:rPr>
-                    <w:t xml:space="preserve"> </w:t>
-                  </w:r>
-                  <w:proofErr w:type="spellStart"/>
-                  <w:r>
-                    <w:rPr>
-                      <w:rFonts w:ascii="Source Code Pro" w:hAnsi="Source Code Pro" w:cstheme="minorHAnsi"/>
-                      <w:i/>
-                      <w:iCs/>
-                      <w:sz w:val="22"/>
-                      <w:szCs w:val="22"/>
-                    </w:rPr>
-                    <w:t>ufw</w:t>
-                  </w:r>
-                  <w:proofErr w:type="spellEnd"/>
-                </w:p>
-                <w:p>
-                  <w:pPr>
-                    <w:spacing w:line="360" w:lineRule="auto"/>
-                    <w:rPr>
-                      <w:rFonts w:ascii="Source Code Pro" w:eastAsia="Times New Roman" w:hAnsi="Source Code Pro" w:cs="Suez One"/>
-                      <w:lang w:val="en-US" w:eastAsia="nb-NO"/>
-                    </w:rPr>
-                  </w:pPr>
-                  <w:proofErr w:type="spellStart"/>
-                  <w:r>
-                    <w:rPr>
-                      <w:rFonts w:ascii="Source Code Pro" w:eastAsia="Times New Roman" w:hAnsi="Source Code Pro" w:cs="Suez One"/>
-                      <w:lang w:val="en-US" w:eastAsia="nb-NO"/>
-                    </w:rPr>
-                    <w:t>sudo</w:t>
-                  </w:r>
-                  <w:proofErr w:type="spellEnd"/>
-                  <w:r>
-                    <w:rPr>
-                      <w:rFonts w:ascii="Source Code Pro" w:eastAsia="Times New Roman" w:hAnsi="Source Code Pro" w:cs="Suez One"/>
-                      <w:lang w:val="en-US" w:eastAsia="nb-NO"/>
-                    </w:rPr>
-                    <w:t xml:space="preserve"> </w:t>
-                  </w:r>
-                  <w:proofErr w:type="spellStart"/>
-                  <w:r>
-                    <w:rPr>
-                      <w:rFonts w:ascii="Source Code Pro" w:eastAsia="Times New Roman" w:hAnsi="Source Code Pro" w:cs="Suez One"/>
-                      <w:lang w:val="en-US" w:eastAsia="nb-NO"/>
-                    </w:rPr>
-                    <w:t>ufw</w:t>
-                  </w:r>
-                  <w:proofErr w:type="spellEnd"/>
-                  <w:r>
-                    <w:rPr>
-                      <w:rFonts w:ascii="Source Code Pro" w:eastAsia="Times New Roman" w:hAnsi="Source Code Pro" w:cs="Suez One"/>
-                      <w:lang w:val="en-US" w:eastAsia="nb-NO"/>
-                    </w:rPr>
-                    <w:t xml:space="preserve"> default deny incoming</w:t>
-                  </w:r>
-                </w:p>
-                <w:p>
-                  <w:pPr>
-                    <w:spacing w:line="360" w:lineRule="auto"/>
-                    <w:rPr>
-                      <w:rFonts w:ascii="Source Code Pro" w:eastAsia="Times New Roman" w:hAnsi="Source Code Pro" w:cs="Suez One"/>
-                      <w:lang w:val="en-US" w:eastAsia="nb-NO"/>
-                    </w:rPr>
-                  </w:pPr>
-                  <w:proofErr w:type="spellStart"/>
-                  <w:r>
-                    <w:rPr>
-                      <w:rFonts w:ascii="Source Code Pro" w:eastAsia="Times New Roman" w:hAnsi="Source Code Pro" w:cs="Suez One"/>
-                      <w:lang w:val="en-US" w:eastAsia="nb-NO"/>
-                    </w:rPr>
-                    <w:t>sudo</w:t>
-                  </w:r>
-                  <w:proofErr w:type="spellEnd"/>
-                  <w:r>
-                    <w:rPr>
-                      <w:rFonts w:ascii="Source Code Pro" w:eastAsia="Times New Roman" w:hAnsi="Source Code Pro" w:cs="Suez One"/>
-                      <w:lang w:val="en-US" w:eastAsia="nb-NO"/>
-                    </w:rPr>
-                    <w:t xml:space="preserve"> </w:t>
-                  </w:r>
-                  <w:proofErr w:type="spellStart"/>
-                  <w:r>
-                    <w:rPr>
-                      <w:rFonts w:ascii="Source Code Pro" w:eastAsia="Times New Roman" w:hAnsi="Source Code Pro" w:cs="Suez One"/>
-                      <w:lang w:val="en-US" w:eastAsia="nb-NO"/>
-                    </w:rPr>
-                    <w:t>ufw</w:t>
-                  </w:r>
-                  <w:proofErr w:type="spellEnd"/>
-                  <w:r>
-                    <w:rPr>
-                      <w:rFonts w:ascii="Source Code Pro" w:eastAsia="Times New Roman" w:hAnsi="Source Code Pro" w:cs="Suez One"/>
-                      <w:lang w:val="en-US" w:eastAsia="nb-NO"/>
-                    </w:rPr>
-                    <w:t xml:space="preserve"> default allow outgoing</w:t>
+                    <w:t xml:space="preserve"> ufw status</w:t>
                   </w:r>
                 </w:p>
               </w:tc>
@@ -4447,96 +3992,7 @@
                 <w:szCs w:val="22"/>
               </w:rPr>
               <w:tab/>
-              <w:t>Nå er vi klare for å konfi</w:t>
-            </w:r>
-            <w:r>
-              <w:rPr>
-                <w:rFonts w:asciiTheme="minorHAnsi" w:hAnsiTheme="minorHAnsi" w:cstheme="minorHAnsi"/>
-                <w:sz w:val="22"/>
-                <w:szCs w:val="22"/>
-              </w:rPr>
-              <w:t>gurere brannmuren vår.</w:t>
-            </w:r>
-          </w:p>
-          <w:p>
-            <w:pPr>
-              <w:pStyle w:val="NormalWeb"/>
-              <w:rPr>
-                <w:rFonts w:asciiTheme="minorHAnsi" w:hAnsiTheme="minorHAnsi" w:cstheme="minorHAnsi"/>
-                <w:sz w:val="22"/>
-                <w:szCs w:val="22"/>
-              </w:rPr>
-            </w:pPr>
-            <w:r>
-              <w:rPr>
-                <w:rFonts w:asciiTheme="minorHAnsi" w:hAnsiTheme="minorHAnsi" w:cstheme="minorHAnsi"/>
-                <w:sz w:val="22"/>
-                <w:szCs w:val="22"/>
-              </w:rPr>
-              <w:tab/>
-              <w:t xml:space="preserve">Vi skal gjøre dette gjennom </w:t>
-            </w:r>
-            <w:r>
-              <w:rPr>
-                <w:rFonts w:asciiTheme="minorHAnsi" w:hAnsiTheme="minorHAnsi" w:cstheme="minorHAnsi"/>
-                <w:sz w:val="22"/>
-                <w:szCs w:val="22"/>
-              </w:rPr>
-              <w:t xml:space="preserve">å endre </w:t>
-            </w:r>
-            <w:proofErr w:type="spellStart"/>
-            <w:r>
-              <w:rPr>
-                <w:rFonts w:asciiTheme="minorHAnsi" w:hAnsiTheme="minorHAnsi" w:cstheme="minorHAnsi"/>
-                <w:sz w:val="22"/>
-                <w:szCs w:val="22"/>
-              </w:rPr>
-              <w:t>ufw</w:t>
-            </w:r>
-            <w:proofErr w:type="spellEnd"/>
-            <w:r>
-              <w:rPr>
-                <w:rFonts w:asciiTheme="minorHAnsi" w:hAnsiTheme="minorHAnsi" w:cstheme="minorHAnsi"/>
-                <w:sz w:val="22"/>
-                <w:szCs w:val="22"/>
-              </w:rPr>
-              <w:t xml:space="preserve"> (</w:t>
-            </w:r>
-            <w:proofErr w:type="spellStart"/>
-            <w:r>
-              <w:rPr>
-                <w:rFonts w:asciiTheme="minorHAnsi" w:hAnsiTheme="minorHAnsi" w:cstheme="minorHAnsi"/>
-                <w:sz w:val="22"/>
-                <w:szCs w:val="22"/>
-              </w:rPr>
-              <w:t>uncomplicated</w:t>
-            </w:r>
-            <w:proofErr w:type="spellEnd"/>
-            <w:r>
-              <w:rPr>
-                <w:rFonts w:asciiTheme="minorHAnsi" w:hAnsiTheme="minorHAnsi" w:cstheme="minorHAnsi"/>
-                <w:sz w:val="22"/>
-                <w:szCs w:val="22"/>
-              </w:rPr>
-              <w:t xml:space="preserve"> </w:t>
-            </w:r>
-            <w:proofErr w:type="spellStart"/>
-            <w:r>
-              <w:rPr>
-                <w:rFonts w:asciiTheme="minorHAnsi" w:hAnsiTheme="minorHAnsi" w:cstheme="minorHAnsi"/>
-                <w:sz w:val="22"/>
-                <w:szCs w:val="22"/>
-              </w:rPr>
-              <w:t>firewall</w:t>
-            </w:r>
-            <w:proofErr w:type="spellEnd"/>
-            <w:r>
-              <w:rPr>
-                <w:rFonts w:asciiTheme="minorHAnsi" w:hAnsiTheme="minorHAnsi" w:cstheme="minorHAnsi"/>
-                <w:sz w:val="22"/>
-                <w:szCs w:val="22"/>
-              </w:rPr>
-              <w:t>):</w:t>
+              <w:t>Hvis den er på, slå den på med</w:t>
             </w:r>
           </w:p>
           <w:tbl>
@@ -4569,7 +4025,6 @@
                       <w:szCs w:val="22"/>
                     </w:rPr>
                   </w:pPr>
-                  <w:proofErr w:type="spellStart"/>
                   <w:r>
                     <w:rPr>
                       <w:rFonts w:ascii="Source Code Pro" w:hAnsi="Source Code Pro" w:cstheme="minorHAnsi"/>
@@ -4590,7 +4045,6 @@
                     </w:rPr>
                     <w:t>udo</w:t>
                   </w:r>
-                  <w:proofErr w:type="spellEnd"/>
                   <w:r>
                     <w:rPr>
                       <w:rFonts w:ascii="Source Code Pro" w:hAnsi="Source Code Pro" w:cstheme="minorHAnsi"/>
@@ -4599,276 +4053,7 @@
                       <w:sz w:val="22"/>
                       <w:szCs w:val="22"/>
                     </w:rPr>
-                    <w:t xml:space="preserve"> </w:t>
-                  </w:r>
-                  <w:proofErr w:type="spellStart"/>
-                  <w:r>
-                    <w:rPr>
-                      <w:rFonts w:ascii="Source Code Pro" w:hAnsi="Source Code Pro" w:cstheme="minorHAnsi"/>
-                      <w:i/>
-                      <w:iCs/>
-                      <w:sz w:val="22"/>
-                      <w:szCs w:val="22"/>
-                    </w:rPr>
-                    <w:t>ufw</w:t>
-                  </w:r>
-                  <w:proofErr w:type="spellEnd"/>
-                  <w:r>
-                    <w:rPr>
-                      <w:rFonts w:ascii="Source Code Pro" w:hAnsi="Source Code Pro" w:cstheme="minorHAnsi"/>
-                      <w:i/>
-                      <w:iCs/>
-                      <w:sz w:val="22"/>
-                      <w:szCs w:val="22"/>
-                    </w:rPr>
-                    <w:t xml:space="preserve"> </w:t>
-                  </w:r>
-                  <w:proofErr w:type="spellStart"/>
-                  <w:r>
-                    <w:rPr>
-                      <w:rFonts w:ascii="Source Code Pro" w:hAnsi="Source Code Pro" w:cstheme="minorHAnsi"/>
-                      <w:i/>
-                      <w:iCs/>
-                      <w:sz w:val="22"/>
-                      <w:szCs w:val="22"/>
-                    </w:rPr>
-                    <w:t>allow</w:t>
-                  </w:r>
-                  <w:proofErr w:type="spellEnd"/>
-                  <w:r>
-                    <w:rPr>
-                      <w:rFonts w:ascii="Source Code Pro" w:hAnsi="Source Code Pro" w:cstheme="minorHAnsi"/>
-                      <w:i/>
-                      <w:iCs/>
-                      <w:sz w:val="22"/>
-                      <w:szCs w:val="22"/>
-                    </w:rPr>
-                    <w:t xml:space="preserve"> </w:t>
-                  </w:r>
-                  <w:r>
-                    <w:rPr>
-                      <w:rFonts w:ascii="Source Code Pro" w:hAnsi="Source Code Pro" w:cstheme="minorHAnsi"/>
-                      <w:i/>
-                      <w:iCs/>
-                      <w:sz w:val="22"/>
-                      <w:szCs w:val="22"/>
-                    </w:rPr>
-                    <w:t>http</w:t>
-                  </w:r>
-                </w:p>
-                <w:p>
-                  <w:pPr>
-                    <w:pStyle w:val="NormalWeb"/>
-                    <w:framePr w:hSpace="141" w:wrap="around" w:vAnchor="text" w:hAnchor="margin" w:xAlign="center" w:y="-181"/>
-                    <w:rPr>
-                      <w:rFonts w:ascii="Source Code Pro" w:hAnsi="Source Code Pro" w:cstheme="minorHAnsi"/>
-                      <w:i/>
-                      <w:iCs/>
-                      <w:sz w:val="22"/>
-                      <w:szCs w:val="22"/>
-                    </w:rPr>
-                  </w:pPr>
-                  <w:proofErr w:type="spellStart"/>
-                  <w:r>
-                    <w:rPr>
-                      <w:rFonts w:ascii="Source Code Pro" w:hAnsi="Source Code Pro" w:cstheme="minorHAnsi"/>
-                      <w:i/>
-                      <w:iCs/>
-                      <w:sz w:val="22"/>
-                      <w:szCs w:val="22"/>
-                    </w:rPr>
-                    <w:t>S</w:t>
-                  </w:r>
-                  <w:r>
-                    <w:rPr>
-                      <w:rFonts w:ascii="Source Code Pro" w:hAnsi="Source Code Pro" w:cstheme="minorHAnsi"/>
-                      <w:i/>
-                      <w:iCs/>
-                      <w:sz w:val="22"/>
-                      <w:szCs w:val="22"/>
-                    </w:rPr>
-                    <w:t>udo</w:t>
-                  </w:r>
-                  <w:proofErr w:type="spellEnd"/>
-                  <w:r>
-                    <w:rPr>
-                      <w:rFonts w:ascii="Source Code Pro" w:hAnsi="Source Code Pro" w:cstheme="minorHAnsi"/>
-                      <w:i/>
-                      <w:iCs/>
-                      <w:sz w:val="22"/>
-                      <w:szCs w:val="22"/>
-                    </w:rPr>
-                    <w:t xml:space="preserve"> </w:t>
-                  </w:r>
-                  <w:proofErr w:type="spellStart"/>
-                  <w:r>
-                    <w:rPr>
-                      <w:rFonts w:ascii="Source Code Pro" w:hAnsi="Source Code Pro" w:cstheme="minorHAnsi"/>
-                      <w:i/>
-                      <w:iCs/>
-                      <w:sz w:val="22"/>
-                      <w:szCs w:val="22"/>
-                    </w:rPr>
-                    <w:t>ufw</w:t>
-                  </w:r>
-                  <w:proofErr w:type="spellEnd"/>
-                  <w:r>
-                    <w:rPr>
-                      <w:rFonts w:ascii="Source Code Pro" w:hAnsi="Source Code Pro" w:cstheme="minorHAnsi"/>
-                      <w:i/>
-                      <w:iCs/>
-                      <w:sz w:val="22"/>
-                      <w:szCs w:val="22"/>
-                    </w:rPr>
-                    <w:t xml:space="preserve"> </w:t>
-                  </w:r>
-                  <w:proofErr w:type="spellStart"/>
-                  <w:r>
-                    <w:rPr>
-                      <w:rFonts w:ascii="Source Code Pro" w:hAnsi="Source Code Pro" w:cstheme="minorHAnsi"/>
-                      <w:i/>
-                      <w:iCs/>
-                      <w:sz w:val="22"/>
-                      <w:szCs w:val="22"/>
-                    </w:rPr>
-                    <w:t>allow</w:t>
-                  </w:r>
-                  <w:proofErr w:type="spellEnd"/>
-                  <w:r>
-                    <w:rPr>
-                      <w:rFonts w:ascii="Source Code Pro" w:hAnsi="Source Code Pro" w:cstheme="minorHAnsi"/>
-                      <w:i/>
-                      <w:iCs/>
-                      <w:sz w:val="22"/>
-                      <w:szCs w:val="22"/>
-                    </w:rPr>
-                    <w:t xml:space="preserve"> </w:t>
-                  </w:r>
-                  <w:proofErr w:type="spellStart"/>
-                  <w:r>
-                    <w:rPr>
-                      <w:rFonts w:ascii="Source Code Pro" w:hAnsi="Source Code Pro" w:cstheme="minorHAnsi"/>
-                      <w:i/>
-                      <w:iCs/>
-                      <w:sz w:val="22"/>
-                      <w:szCs w:val="22"/>
-                    </w:rPr>
-                    <w:t>ssh</w:t>
-                  </w:r>
-                  <w:proofErr w:type="spellEnd"/>
-                </w:p>
-              </w:tc>
-            </w:tr>
-          </w:tbl>
-          <w:p>
-            <w:pPr>
-              <w:pStyle w:val="NormalWeb"/>
-              <w:rPr>
-                <w:rFonts w:asciiTheme="minorHAnsi" w:hAnsiTheme="minorHAnsi" w:cstheme="minorHAnsi"/>
-                <w:sz w:val="22"/>
-                <w:szCs w:val="22"/>
-              </w:rPr>
-            </w:pPr>
-            <w:r>
-              <w:rPr>
-                <w:rFonts w:asciiTheme="minorHAnsi" w:hAnsiTheme="minorHAnsi" w:cstheme="minorHAnsi"/>
-                <w:sz w:val="22"/>
-                <w:szCs w:val="22"/>
-              </w:rPr>
-              <w:tab/>
-            </w:r>
-            <w:r>
-              <w:rPr>
-                <w:rFonts w:asciiTheme="minorHAnsi" w:hAnsiTheme="minorHAnsi" w:cstheme="minorHAnsi"/>
-                <w:sz w:val="22"/>
-                <w:szCs w:val="22"/>
-              </w:rPr>
-              <w:t>Vi kan sjekke om den på med</w:t>
-            </w:r>
-          </w:p>
-          <w:tbl>
-            <w:tblPr>
-              <w:tblStyle w:val="Tabellrutenett"/>
-              <w:tblW w:w="0" w:type="auto"/>
-              <w:tblInd w:w="659" w:type="dxa"/>
-              <w:tblLook w:val="04A0" w:firstRow="1" w:lastRow="0" w:firstColumn="1" w:lastColumn="0" w:noHBand="0" w:noVBand="1"/>
-            </w:tblPr>
-            <w:tblGrid>
-              <w:gridCol w:w="5301"/>
-            </w:tblGrid>
-            <w:tr>
-              <w:trPr>
-                <w:trHeight w:val="416"/>
-              </w:trPr>
-              <w:tc>
-                <w:tcPr>
-                  <w:tcW w:w="5301" w:type="dxa"/>
-                </w:tcPr>
-                <w:p>
-                  <w:pPr>
-                    <w:pStyle w:val="NormalWeb"/>
-                    <w:framePr w:hSpace="141" w:wrap="around" w:vAnchor="text" w:hAnchor="margin" w:xAlign="center" w:y="-181"/>
-                    <w:rPr>
-                      <w:rFonts w:ascii="Source Code Pro" w:hAnsi="Source Code Pro" w:cstheme="minorHAnsi"/>
-                      <w:i/>
-                      <w:iCs/>
-                      <w:sz w:val="22"/>
-                      <w:szCs w:val="22"/>
-                    </w:rPr>
-                  </w:pPr>
-                  <w:proofErr w:type="spellStart"/>
-                  <w:r>
-                    <w:rPr>
-                      <w:rFonts w:ascii="Source Code Pro" w:hAnsi="Source Code Pro" w:cstheme="minorHAnsi"/>
-                      <w:i/>
-                      <w:iCs/>
-                      <w:sz w:val="22"/>
-                      <w:szCs w:val="22"/>
-                    </w:rPr>
-                    <w:t>S</w:t>
-                  </w:r>
-                  <w:r>
-                    <w:rPr>
-                      <w:rFonts w:ascii="Source Code Pro" w:hAnsi="Source Code Pro" w:cstheme="minorHAnsi"/>
-                      <w:i/>
-                      <w:iCs/>
-                      <w:sz w:val="22"/>
-                      <w:szCs w:val="22"/>
-                    </w:rPr>
-                    <w:t>udo</w:t>
-                  </w:r>
-                  <w:proofErr w:type="spellEnd"/>
-                  <w:r>
-                    <w:rPr>
-                      <w:rFonts w:ascii="Source Code Pro" w:hAnsi="Source Code Pro" w:cstheme="minorHAnsi"/>
-                      <w:i/>
-                      <w:iCs/>
-                      <w:sz w:val="22"/>
-                      <w:szCs w:val="22"/>
-                    </w:rPr>
-                    <w:t xml:space="preserve"> </w:t>
-                  </w:r>
-                  <w:proofErr w:type="spellStart"/>
-                  <w:r>
-                    <w:rPr>
-                      <w:rFonts w:ascii="Source Code Pro" w:hAnsi="Source Code Pro" w:cstheme="minorHAnsi"/>
-                      <w:i/>
-                      <w:iCs/>
-                      <w:sz w:val="22"/>
-                      <w:szCs w:val="22"/>
-                    </w:rPr>
-                    <w:t>ufw</w:t>
-                  </w:r>
-                  <w:proofErr w:type="spellEnd"/>
-                  <w:r>
-                    <w:rPr>
-                      <w:rFonts w:ascii="Source Code Pro" w:hAnsi="Source Code Pro" w:cstheme="minorHAnsi"/>
-                      <w:i/>
-                      <w:iCs/>
-                      <w:sz w:val="22"/>
-                      <w:szCs w:val="22"/>
-                    </w:rPr>
-                    <w:t xml:space="preserve"> status</w:t>
+                    <w:t xml:space="preserve"> ufw enable</w:t>
                   </w:r>
                 </w:p>
               </w:tc>
@@ -4886,125 +4071,6 @@
             <w:r>
               <w:rPr>
                 <w:rFonts w:asciiTheme="minorHAnsi" w:hAnsiTheme="minorHAnsi" w:cstheme="minorHAnsi"/>
-                <w:sz w:val="22"/>
-                <w:szCs w:val="22"/>
-              </w:rPr>
-              <w:tab/>
-              <w:t>Hvis den er på, slå den på med</w:t>
-            </w:r>
-          </w:p>
-          <w:tbl>
-            <w:tblPr>
-              <w:tblStyle w:val="Tabellrutenett"/>
-              <w:tblW w:w="0" w:type="auto"/>
-              <w:tblInd w:w="659" w:type="dxa"/>
-              <w:tblLook w:val="04A0" w:firstRow="1" w:lastRow="0" w:firstColumn="1" w:lastColumn="0" w:noHBand="0" w:noVBand="1"/>
-            </w:tblPr>
-            <w:tblGrid>
-              <w:gridCol w:w="5301"/>
-            </w:tblGrid>
-            <w:tr>
-              <w:trPr>
-                <w:trHeight w:val="416"/>
-              </w:trPr>
-              <w:tc>
-                <w:tcPr>
-                  <w:tcW w:w="5301" w:type="dxa"/>
-                </w:tcPr>
-                <w:p>
-                  <w:pPr>
-                    <w:pStyle w:val="NormalWeb"/>
-                    <w:framePr w:hSpace="141" w:wrap="around" w:vAnchor="text" w:hAnchor="margin" w:xAlign="center" w:y="-181"/>
-                    <w:rPr>
-                      <w:rFonts w:ascii="Source Code Pro" w:hAnsi="Source Code Pro" w:cstheme="minorHAnsi"/>
-                      <w:i/>
-                      <w:iCs/>
-                      <w:sz w:val="22"/>
-                      <w:szCs w:val="22"/>
-                    </w:rPr>
-                  </w:pPr>
-                  <w:proofErr w:type="spellStart"/>
-                  <w:r>
-                    <w:rPr>
-                      <w:rFonts w:ascii="Source Code Pro" w:hAnsi="Source Code Pro" w:cstheme="minorHAnsi"/>
-                      <w:i/>
-                      <w:iCs/>
-                      <w:sz w:val="22"/>
-                      <w:szCs w:val="22"/>
-                    </w:rPr>
-                    <w:t>S</w:t>
-                  </w:r>
-                  <w:r>
-                    <w:rPr>
-                      <w:rFonts w:ascii="Source Code Pro" w:hAnsi="Source Code Pro" w:cstheme="minorHAnsi"/>
-                      <w:i/>
-                      <w:iCs/>
-                      <w:sz w:val="22"/>
-                      <w:szCs w:val="22"/>
-                    </w:rPr>
-                    <w:t>udo</w:t>
-                  </w:r>
-                  <w:proofErr w:type="spellEnd"/>
-                  <w:r>
-                    <w:rPr>
-                      <w:rFonts w:ascii="Source Code Pro" w:hAnsi="Source Code Pro" w:cstheme="minorHAnsi"/>
-                      <w:i/>
-                      <w:iCs/>
-                      <w:sz w:val="22"/>
-                      <w:szCs w:val="22"/>
-                    </w:rPr>
-                    <w:t xml:space="preserve"> </w:t>
-                  </w:r>
-                  <w:proofErr w:type="spellStart"/>
-                  <w:r>
-                    <w:rPr>
-                      <w:rFonts w:ascii="Source Code Pro" w:hAnsi="Source Code Pro" w:cstheme="minorHAnsi"/>
-                      <w:i/>
-                      <w:iCs/>
-                      <w:sz w:val="22"/>
-                      <w:szCs w:val="22"/>
-                    </w:rPr>
-                    <w:t>ufw</w:t>
-                  </w:r>
-                  <w:proofErr w:type="spellEnd"/>
-                  <w:r>
-                    <w:rPr>
-                      <w:rFonts w:ascii="Source Code Pro" w:hAnsi="Source Code Pro" w:cstheme="minorHAnsi"/>
-                      <w:i/>
-                      <w:iCs/>
-                      <w:sz w:val="22"/>
-                      <w:szCs w:val="22"/>
-                    </w:rPr>
-                    <w:t xml:space="preserve"> </w:t>
-                  </w:r>
-                  <w:proofErr w:type="spellStart"/>
-                  <w:r>
-                    <w:rPr>
-                      <w:rFonts w:ascii="Source Code Pro" w:hAnsi="Source Code Pro" w:cstheme="minorHAnsi"/>
-                      <w:i/>
-                      <w:iCs/>
-                      <w:sz w:val="22"/>
-                      <w:szCs w:val="22"/>
-                    </w:rPr>
-                    <w:t>enable</w:t>
-                  </w:r>
-                  <w:proofErr w:type="spellEnd"/>
-                </w:p>
-              </w:tc>
-            </w:tr>
-          </w:tbl>
-          <w:p>
-            <w:pPr>
-              <w:pStyle w:val="NormalWeb"/>
-              <w:rPr>
-                <w:rFonts w:asciiTheme="minorHAnsi" w:hAnsiTheme="minorHAnsi" w:cstheme="minorHAnsi"/>
-                <w:sz w:val="22"/>
-                <w:szCs w:val="22"/>
-              </w:rPr>
-            </w:pPr>
-            <w:r>
-              <w:rPr>
-                <w:rFonts w:asciiTheme="minorHAnsi" w:hAnsiTheme="minorHAnsi" w:cstheme="minorHAnsi"/>
                 <w:b/>
                 <w:bCs/>
                 <w:sz w:val="22"/>
@@ -5058,18 +4124,8 @@
                 <w:sz w:val="22"/>
                 <w:szCs w:val="22"/>
               </w:rPr>
-              <w:t xml:space="preserve">I systemet ditt naviger til et nettverks meny hvor du kan endre tilkoblings </w:t>
-            </w:r>
-            <w:proofErr w:type="spellStart"/>
-            <w:r>
-              <w:rPr>
-                <w:rFonts w:asciiTheme="minorHAnsi" w:hAnsiTheme="minorHAnsi" w:cstheme="minorHAnsi"/>
-                <w:sz w:val="22"/>
-                <w:szCs w:val="22"/>
-              </w:rPr>
-              <w:t>instillinger</w:t>
-            </w:r>
-            <w:proofErr w:type="spellEnd"/>
+              <w:t>I systemet ditt naviger til et nettverks meny hvor du kan endre tilkoblings instillinger</w:t>
+            </w:r>
           </w:p>
           <w:p>
             <w:pPr>
@@ -5112,43 +4168,7 @@
                 <w:sz w:val="22"/>
                 <w:szCs w:val="22"/>
               </w:rPr>
-              <w:t xml:space="preserve">Legg en ny IP adresse, </w:t>
-            </w:r>
-            <w:proofErr w:type="spellStart"/>
-            <w:r>
-              <w:rPr>
-                <w:rFonts w:asciiTheme="minorHAnsi" w:hAnsiTheme="minorHAnsi" w:cstheme="minorHAnsi"/>
-                <w:sz w:val="22"/>
-                <w:szCs w:val="22"/>
-              </w:rPr>
-              <w:t>subnet</w:t>
-            </w:r>
-            <w:proofErr w:type="spellEnd"/>
-            <w:r>
-              <w:rPr>
-                <w:rFonts w:asciiTheme="minorHAnsi" w:hAnsiTheme="minorHAnsi" w:cstheme="minorHAnsi"/>
-                <w:sz w:val="22"/>
-                <w:szCs w:val="22"/>
-              </w:rPr>
-              <w:t xml:space="preserve"> mask og </w:t>
-            </w:r>
-            <w:proofErr w:type="spellStart"/>
-            <w:r>
-              <w:rPr>
-                <w:rFonts w:asciiTheme="minorHAnsi" w:hAnsiTheme="minorHAnsi" w:cstheme="minorHAnsi"/>
-                <w:sz w:val="22"/>
-                <w:szCs w:val="22"/>
-              </w:rPr>
-              <w:t>gateway</w:t>
-            </w:r>
-            <w:proofErr w:type="spellEnd"/>
-            <w:r>
-              <w:rPr>
-                <w:rFonts w:asciiTheme="minorHAnsi" w:hAnsiTheme="minorHAnsi" w:cstheme="minorHAnsi"/>
-                <w:sz w:val="22"/>
-                <w:szCs w:val="22"/>
-              </w:rPr>
-              <w:t>.</w:t>
+              <w:t>Legg en ny IP adresse, subnet mask og gateway.</w:t>
             </w:r>
           </w:p>
           <w:tbl>
@@ -5179,7 +4199,6 @@
                       <w:szCs w:val="22"/>
                     </w:rPr>
                   </w:pPr>
-                  <w:proofErr w:type="spellStart"/>
                   <w:r>
                     <w:rPr>
                       <w:rFonts w:ascii="Source Code Pro" w:hAnsi="Source Code Pro" w:cstheme="minorHAnsi"/>
@@ -5188,18 +4207,7 @@
                       <w:sz w:val="22"/>
                       <w:szCs w:val="22"/>
                     </w:rPr>
-                    <w:t>hostname</w:t>
-                  </w:r>
-                  <w:proofErr w:type="spellEnd"/>
-                  <w:r>
-                    <w:rPr>
-                      <w:rFonts w:ascii="Source Code Pro" w:hAnsi="Source Code Pro" w:cstheme="minorHAnsi"/>
-                      <w:i/>
-                      <w:iCs/>
-                      <w:sz w:val="22"/>
-                      <w:szCs w:val="22"/>
-                    </w:rPr>
-                    <w:t xml:space="preserve"> -I</w:t>
+                    <w:t>hostname -I</w:t>
                   </w:r>
                 </w:p>
               </w:tc>
@@ -5222,77 +4230,15 @@
                 <w:sz w:val="22"/>
                 <w:szCs w:val="22"/>
               </w:rPr>
-              <w:t xml:space="preserve">For å se / spille </w:t>
-            </w:r>
-            <w:proofErr w:type="spellStart"/>
-            <w:r>
-              <w:rPr>
-                <w:rFonts w:asciiTheme="minorHAnsi" w:hAnsiTheme="minorHAnsi" w:cstheme="minorHAnsi"/>
-                <w:b/>
-                <w:bCs/>
-                <w:sz w:val="22"/>
-                <w:szCs w:val="22"/>
-              </w:rPr>
-              <w:t>Biscuit</w:t>
-            </w:r>
-            <w:proofErr w:type="spellEnd"/>
-            <w:r>
-              <w:rPr>
-                <w:rFonts w:asciiTheme="minorHAnsi" w:hAnsiTheme="minorHAnsi" w:cstheme="minorHAnsi"/>
-                <w:b/>
-                <w:bCs/>
-                <w:sz w:val="22"/>
-                <w:szCs w:val="22"/>
-              </w:rPr>
-              <w:t xml:space="preserve"> </w:t>
-            </w:r>
-            <w:proofErr w:type="spellStart"/>
-            <w:r>
-              <w:rPr>
-                <w:rFonts w:asciiTheme="minorHAnsi" w:hAnsiTheme="minorHAnsi" w:cstheme="minorHAnsi"/>
-                <w:b/>
-                <w:bCs/>
-                <w:sz w:val="22"/>
-                <w:szCs w:val="22"/>
-              </w:rPr>
-              <w:t>Clicker</w:t>
-            </w:r>
-            <w:proofErr w:type="spellEnd"/>
-            <w:r>
-              <w:rPr>
-                <w:rFonts w:asciiTheme="minorHAnsi" w:hAnsiTheme="minorHAnsi" w:cstheme="minorHAnsi"/>
-                <w:b/>
-                <w:bCs/>
-                <w:sz w:val="22"/>
-                <w:szCs w:val="22"/>
-              </w:rPr>
-              <w:t xml:space="preserve"> 2.0 skriv inn IP adressen til maskinen med alle filene, pakkene og hvor installasjonen gikk</w:t>
-            </w:r>
-            <w:r>
-              <w:rPr>
-                <w:rFonts w:asciiTheme="minorHAnsi" w:hAnsiTheme="minorHAnsi" w:cstheme="minorHAnsi"/>
-                <w:sz w:val="22"/>
-                <w:szCs w:val="22"/>
-              </w:rPr>
-              <w:t xml:space="preserve">. Hvis du er usikker på hva IP-adressen er i </w:t>
-            </w:r>
-            <w:proofErr w:type="spellStart"/>
-            <w:r>
-              <w:rPr>
-                <w:rFonts w:asciiTheme="minorHAnsi" w:hAnsiTheme="minorHAnsi" w:cstheme="minorHAnsi"/>
-                <w:sz w:val="22"/>
-                <w:szCs w:val="22"/>
-              </w:rPr>
-              <w:t>linux</w:t>
-            </w:r>
-            <w:proofErr w:type="spellEnd"/>
-            <w:r>
-              <w:rPr>
-                <w:rFonts w:asciiTheme="minorHAnsi" w:hAnsiTheme="minorHAnsi" w:cstheme="minorHAnsi"/>
-                <w:sz w:val="22"/>
-                <w:szCs w:val="22"/>
-              </w:rPr>
-              <w:t>, kan du:</w:t>
+              <w:t>For å se / spille Biscuit Clicker 2.0 skriv inn IP adressen til maskinen med alle filene, pakkene og hvor installasjonen gikk</w:t>
+            </w:r>
+            <w:r>
+              <w:rPr>
+                <w:rFonts w:asciiTheme="minorHAnsi" w:hAnsiTheme="minorHAnsi" w:cstheme="minorHAnsi"/>
+                <w:sz w:val="22"/>
+                <w:szCs w:val="22"/>
+              </w:rPr>
+              <w:t>. Hvis du er usikker på hva IP-adressen er i linux, kan du:</w:t>
             </w:r>
           </w:p>
           <w:p>
@@ -5476,7 +4422,7 @@
 </file>
 
 <file path=word/endnotes.xml><?xml version="1.0" encoding="utf-8"?>
-<w:endnotes xmlns:wpc="http://schemas.microsoft.com/office/word/2010/wordprocessingCanvas" xmlns:cx="http://schemas.microsoft.com/office/drawing/2014/chartex" xmlns:cx1="http://schemas.microsoft.com/office/drawing/2015/9/8/chartex" xmlns:cx2="http://schemas.microsoft.com/office/drawing/2015/10/21/chartex" xmlns:cx3="http://schemas.microsoft.com/office/drawing/2016/5/9/chartex" xmlns:cx4="http://schemas.microsoft.com/office/drawing/2016/5/10/chartex" xmlns:cx5="http://schemas.microsoft.com/office/drawing/2016/5/11/chartex" xmlns:cx6="http://schemas.microsoft.com/office/drawing/2016/5/12/chartex" xmlns:cx7="http://schemas.microsoft.com/office/drawing/2016/5/13/chartex" xmlns:cx8="http://schemas.microsoft.com/office/drawing/2016/5/14/chartex" xmlns:mc="http://schemas.openxmlformats.org/markup-compatibility/2006" xmlns:aink="http://schemas.microsoft.com/office/drawing/2016/ink" xmlns:am3d="http://schemas.microsoft.com/office/drawing/2017/model3d" xmlns:o="urn:schemas-microsoft-com:office:office" xmlns:oel="http://schemas.microsoft.com/office/2019/extlst" xmlns:r="http://schemas.openxmlformats.org/officeDocument/2006/relationships" xmlns:m="http://schemas.openxmlformats.org/officeDocument/2006/math" xmlns:v="urn:schemas-microsoft-com:vml" xmlns:wp14="http://schemas.microsoft.com/office/word/2010/wordprocessingDrawing" xmlns:wp="http://schemas.openxmlformats.org/drawingml/2006/wordprocessingDrawing" xmlns:w10="urn:schemas-microsoft-com:office:word" xmlns:w="http://schemas.openxmlformats.org/wordprocessingml/2006/main" xmlns:w14="http://schemas.microsoft.com/office/word/2010/wordml" xmlns:w15="http://schemas.microsoft.com/office/word/2012/wordml" xmlns:w16cex="http://schemas.microsoft.com/office/word/2018/wordml/cex" xmlns:w16cid="http://schemas.microsoft.com/office/word/2016/wordml/cid" xmlns:w16="http://schemas.microsoft.com/office/word/2018/wordml" xmlns:w16du="http://schemas.microsoft.com/office/word/2023/wordml/word16du" xmlns:w16sdtdh="http://schemas.microsoft.com/office/word/2020/wordml/sdtdatahash" xmlns:w16se="http://schemas.microsoft.com/office/word/2015/wordml/symex" xmlns:wpg="http://schemas.microsoft.com/office/word/2010/wordprocessingGroup" xmlns:wpi="http://schemas.microsoft.com/office/word/2010/wordprocessingInk" xmlns:wne="http://schemas.microsoft.com/office/word/2006/wordml" xmlns:wps="http://schemas.microsoft.com/office/word/2010/wordprocessingShape" mc:Ignorable="w14 w15 w16se w16cid w16 w16cex w16sdtdh w16du wp14">
+<w:endnotes xmlns:wpc="http://schemas.microsoft.com/office/word/2010/wordprocessingCanvas" xmlns:cx="http://schemas.microsoft.com/office/drawing/2014/chartex" xmlns:cx1="http://schemas.microsoft.com/office/drawing/2015/9/8/chartex" xmlns:cx2="http://schemas.microsoft.com/office/drawing/2015/10/21/chartex" xmlns:cx3="http://schemas.microsoft.com/office/drawing/2016/5/9/chartex" xmlns:cx4="http://schemas.microsoft.com/office/drawing/2016/5/10/chartex" xmlns:cx5="http://schemas.microsoft.com/office/drawing/2016/5/11/chartex" xmlns:cx6="http://schemas.microsoft.com/office/drawing/2016/5/12/chartex" xmlns:cx7="http://schemas.microsoft.com/office/drawing/2016/5/13/chartex" xmlns:cx8="http://schemas.microsoft.com/office/drawing/2016/5/14/chartex" xmlns:mc="http://schemas.openxmlformats.org/markup-compatibility/2006" xmlns:aink="http://schemas.microsoft.com/office/drawing/2016/ink" xmlns:am3d="http://schemas.microsoft.com/office/drawing/2017/model3d" xmlns:o="urn:schemas-microsoft-com:office:office" xmlns:oel="http://schemas.microsoft.com/office/2019/extlst" xmlns:r="http://schemas.openxmlformats.org/officeDocument/2006/relationships" xmlns:m="http://schemas.openxmlformats.org/officeDocument/2006/math" xmlns:v="urn:schemas-microsoft-com:vml" xmlns:wp14="http://schemas.microsoft.com/office/word/2010/wordprocessingDrawing" xmlns:wp="http://schemas.openxmlformats.org/drawingml/2006/wordprocessingDrawing" xmlns:w10="urn:schemas-microsoft-com:office:word" xmlns:w="http://schemas.openxmlformats.org/wordprocessingml/2006/main" xmlns:w14="http://schemas.microsoft.com/office/word/2010/wordml" xmlns:w15="http://schemas.microsoft.com/office/word/2012/wordml" xmlns:w16cex="http://schemas.microsoft.com/office/word/2018/wordml/cex" xmlns:w16cid="http://schemas.microsoft.com/office/word/2016/wordml/cid" xmlns:w16="http://schemas.microsoft.com/office/word/2018/wordml" xmlns:w16sdtdh="http://schemas.microsoft.com/office/word/2020/wordml/sdtdatahash" xmlns:w16se="http://schemas.microsoft.com/office/word/2015/wordml/symex" xmlns:wpg="http://schemas.microsoft.com/office/word/2010/wordprocessingGroup" xmlns:wpi="http://schemas.microsoft.com/office/word/2010/wordprocessingInk" xmlns:wne="http://schemas.microsoft.com/office/word/2006/wordml" xmlns:wps="http://schemas.microsoft.com/office/word/2010/wordprocessingShape" mc:Ignorable="w14 w15 w16se w16cid w16 w16cex w16sdtdh wp14">
   <w:endnote w:type="separator" w:id="-1">
     <w:p>
       <w:r>
@@ -5495,7 +4441,7 @@
 </file>
 
 <file path=word/footer1.xml><?xml version="1.0" encoding="utf-8"?>
-<w:ftr xmlns:wpc="http://schemas.microsoft.com/office/word/2010/wordprocessingCanvas" xmlns:cx="http://schemas.microsoft.com/office/drawing/2014/chartex" xmlns:cx1="http://schemas.microsoft.com/office/drawing/2015/9/8/chartex" xmlns:cx2="http://schemas.microsoft.com/office/drawing/2015/10/21/chartex" xmlns:cx3="http://schemas.microsoft.com/office/drawing/2016/5/9/chartex" xmlns:cx4="http://schemas.microsoft.com/office/drawing/2016/5/10/chartex" xmlns:cx5="http://schemas.microsoft.com/office/drawing/2016/5/11/chartex" xmlns:cx6="http://schemas.microsoft.com/office/drawing/2016/5/12/chartex" xmlns:cx7="http://schemas.microsoft.com/office/drawing/2016/5/13/chartex" xmlns:cx8="http://schemas.microsoft.com/office/drawing/2016/5/14/chartex" xmlns:mc="http://schemas.openxmlformats.org/markup-compatibility/2006" xmlns:aink="http://schemas.microsoft.com/office/drawing/2016/ink" xmlns:am3d="http://schemas.microsoft.com/office/drawing/2017/model3d" xmlns:o="urn:schemas-microsoft-com:office:office" xmlns:oel="http://schemas.microsoft.com/office/2019/extlst" xmlns:r="http://schemas.openxmlformats.org/officeDocument/2006/relationships" xmlns:m="http://schemas.openxmlformats.org/officeDocument/2006/math" xmlns:v="urn:schemas-microsoft-com:vml" xmlns:wp14="http://schemas.microsoft.com/office/word/2010/wordprocessingDrawing" xmlns:wp="http://schemas.openxmlformats.org/drawingml/2006/wordprocessingDrawing" xmlns:w10="urn:schemas-microsoft-com:office:word" xmlns:w="http://schemas.openxmlformats.org/wordprocessingml/2006/main" xmlns:w14="http://schemas.microsoft.com/office/word/2010/wordml" xmlns:w15="http://schemas.microsoft.com/office/word/2012/wordml" xmlns:w16cex="http://schemas.microsoft.com/office/word/2018/wordml/cex" xmlns:w16cid="http://schemas.microsoft.com/office/word/2016/wordml/cid" xmlns:w16="http://schemas.microsoft.com/office/word/2018/wordml" xmlns:w16du="http://schemas.microsoft.com/office/word/2023/wordml/word16du" xmlns:w16sdtdh="http://schemas.microsoft.com/office/word/2020/wordml/sdtdatahash" xmlns:w16se="http://schemas.microsoft.com/office/word/2015/wordml/symex" xmlns:wpg="http://schemas.microsoft.com/office/word/2010/wordprocessingGroup" xmlns:wpi="http://schemas.microsoft.com/office/word/2010/wordprocessingInk" xmlns:wne="http://schemas.microsoft.com/office/word/2006/wordml" xmlns:wps="http://schemas.microsoft.com/office/word/2010/wordprocessingShape" mc:Ignorable="w14 w15 w16se w16cid w16 w16cex w16sdtdh w16du wp14">
+<w:ftr xmlns:wpc="http://schemas.microsoft.com/office/word/2010/wordprocessingCanvas" xmlns:cx="http://schemas.microsoft.com/office/drawing/2014/chartex" xmlns:cx1="http://schemas.microsoft.com/office/drawing/2015/9/8/chartex" xmlns:cx2="http://schemas.microsoft.com/office/drawing/2015/10/21/chartex" xmlns:cx3="http://schemas.microsoft.com/office/drawing/2016/5/9/chartex" xmlns:cx4="http://schemas.microsoft.com/office/drawing/2016/5/10/chartex" xmlns:cx5="http://schemas.microsoft.com/office/drawing/2016/5/11/chartex" xmlns:cx6="http://schemas.microsoft.com/office/drawing/2016/5/12/chartex" xmlns:cx7="http://schemas.microsoft.com/office/drawing/2016/5/13/chartex" xmlns:cx8="http://schemas.microsoft.com/office/drawing/2016/5/14/chartex" xmlns:mc="http://schemas.openxmlformats.org/markup-compatibility/2006" xmlns:aink="http://schemas.microsoft.com/office/drawing/2016/ink" xmlns:am3d="http://schemas.microsoft.com/office/drawing/2017/model3d" xmlns:o="urn:schemas-microsoft-com:office:office" xmlns:oel="http://schemas.microsoft.com/office/2019/extlst" xmlns:r="http://schemas.openxmlformats.org/officeDocument/2006/relationships" xmlns:m="http://schemas.openxmlformats.org/officeDocument/2006/math" xmlns:v="urn:schemas-microsoft-com:vml" xmlns:wp14="http://schemas.microsoft.com/office/word/2010/wordprocessingDrawing" xmlns:wp="http://schemas.openxmlformats.org/drawingml/2006/wordprocessingDrawing" xmlns:w10="urn:schemas-microsoft-com:office:word" xmlns:w="http://schemas.openxmlformats.org/wordprocessingml/2006/main" xmlns:w14="http://schemas.microsoft.com/office/word/2010/wordml" xmlns:w15="http://schemas.microsoft.com/office/word/2012/wordml" xmlns:w16cex="http://schemas.microsoft.com/office/word/2018/wordml/cex" xmlns:w16cid="http://schemas.microsoft.com/office/word/2016/wordml/cid" xmlns:w16="http://schemas.microsoft.com/office/word/2018/wordml" xmlns:w16sdtdh="http://schemas.microsoft.com/office/word/2020/wordml/sdtdatahash" xmlns:w16se="http://schemas.microsoft.com/office/word/2015/wordml/symex" xmlns:wpg="http://schemas.microsoft.com/office/word/2010/wordprocessingGroup" xmlns:wpi="http://schemas.microsoft.com/office/word/2010/wordprocessingInk" xmlns:wne="http://schemas.microsoft.com/office/word/2006/wordml" xmlns:wps="http://schemas.microsoft.com/office/word/2010/wordprocessingShape" mc:Ignorable="w14 w15 w16se w16cid w16 w16cex w16sdtdh wp14">
   <w:sdt>
     <w:sdtPr>
       <w:id w:val="-673728319"/>
@@ -5537,7 +4483,7 @@
 </file>
 
 <file path=word/footnotes.xml><?xml version="1.0" encoding="utf-8"?>
-<w:footnotes xmlns:wpc="http://schemas.microsoft.com/office/word/2010/wordprocessingCanvas" xmlns:cx="http://schemas.microsoft.com/office/drawing/2014/chartex" xmlns:cx1="http://schemas.microsoft.com/office/drawing/2015/9/8/chartex" xmlns:cx2="http://schemas.microsoft.com/office/drawing/2015/10/21/chartex" xmlns:cx3="http://schemas.microsoft.com/office/drawing/2016/5/9/chartex" xmlns:cx4="http://schemas.microsoft.com/office/drawing/2016/5/10/chartex" xmlns:cx5="http://schemas.microsoft.com/office/drawing/2016/5/11/chartex" xmlns:cx6="http://schemas.microsoft.com/office/drawing/2016/5/12/chartex" xmlns:cx7="http://schemas.microsoft.com/office/drawing/2016/5/13/chartex" xmlns:cx8="http://schemas.microsoft.com/office/drawing/2016/5/14/chartex" xmlns:mc="http://schemas.openxmlformats.org/markup-compatibility/2006" xmlns:aink="http://schemas.microsoft.com/office/drawing/2016/ink" xmlns:am3d="http://schemas.microsoft.com/office/drawing/2017/model3d" xmlns:o="urn:schemas-microsoft-com:office:office" xmlns:oel="http://schemas.microsoft.com/office/2019/extlst" xmlns:r="http://schemas.openxmlformats.org/officeDocument/2006/relationships" xmlns:m="http://schemas.openxmlformats.org/officeDocument/2006/math" xmlns:v="urn:schemas-microsoft-com:vml" xmlns:wp14="http://schemas.microsoft.com/office/word/2010/wordprocessingDrawing" xmlns:wp="http://schemas.openxmlformats.org/drawingml/2006/wordprocessingDrawing" xmlns:w10="urn:schemas-microsoft-com:office:word" xmlns:w="http://schemas.openxmlformats.org/wordprocessingml/2006/main" xmlns:w14="http://schemas.microsoft.com/office/word/2010/wordml" xmlns:w15="http://schemas.microsoft.com/office/word/2012/wordml" xmlns:w16cex="http://schemas.microsoft.com/office/word/2018/wordml/cex" xmlns:w16cid="http://schemas.microsoft.com/office/word/2016/wordml/cid" xmlns:w16="http://schemas.microsoft.com/office/word/2018/wordml" xmlns:w16du="http://schemas.microsoft.com/office/word/2023/wordml/word16du" xmlns:w16sdtdh="http://schemas.microsoft.com/office/word/2020/wordml/sdtdatahash" xmlns:w16se="http://schemas.microsoft.com/office/word/2015/wordml/symex" xmlns:wpg="http://schemas.microsoft.com/office/word/2010/wordprocessingGroup" xmlns:wpi="http://schemas.microsoft.com/office/word/2010/wordprocessingInk" xmlns:wne="http://schemas.microsoft.com/office/word/2006/wordml" xmlns:wps="http://schemas.microsoft.com/office/word/2010/wordprocessingShape" mc:Ignorable="w14 w15 w16se w16cid w16 w16cex w16sdtdh w16du wp14">
+<w:footnotes xmlns:wpc="http://schemas.microsoft.com/office/word/2010/wordprocessingCanvas" xmlns:cx="http://schemas.microsoft.com/office/drawing/2014/chartex" xmlns:cx1="http://schemas.microsoft.com/office/drawing/2015/9/8/chartex" xmlns:cx2="http://schemas.microsoft.com/office/drawing/2015/10/21/chartex" xmlns:cx3="http://schemas.microsoft.com/office/drawing/2016/5/9/chartex" xmlns:cx4="http://schemas.microsoft.com/office/drawing/2016/5/10/chartex" xmlns:cx5="http://schemas.microsoft.com/office/drawing/2016/5/11/chartex" xmlns:cx6="http://schemas.microsoft.com/office/drawing/2016/5/12/chartex" xmlns:cx7="http://schemas.microsoft.com/office/drawing/2016/5/13/chartex" xmlns:cx8="http://schemas.microsoft.com/office/drawing/2016/5/14/chartex" xmlns:mc="http://schemas.openxmlformats.org/markup-compatibility/2006" xmlns:aink="http://schemas.microsoft.com/office/drawing/2016/ink" xmlns:am3d="http://schemas.microsoft.com/office/drawing/2017/model3d" xmlns:o="urn:schemas-microsoft-com:office:office" xmlns:oel="http://schemas.microsoft.com/office/2019/extlst" xmlns:r="http://schemas.openxmlformats.org/officeDocument/2006/relationships" xmlns:m="http://schemas.openxmlformats.org/officeDocument/2006/math" xmlns:v="urn:schemas-microsoft-com:vml" xmlns:wp14="http://schemas.microsoft.com/office/word/2010/wordprocessingDrawing" xmlns:wp="http://schemas.openxmlformats.org/drawingml/2006/wordprocessingDrawing" xmlns:w10="urn:schemas-microsoft-com:office:word" xmlns:w="http://schemas.openxmlformats.org/wordprocessingml/2006/main" xmlns:w14="http://schemas.microsoft.com/office/word/2010/wordml" xmlns:w15="http://schemas.microsoft.com/office/word/2012/wordml" xmlns:w16cex="http://schemas.microsoft.com/office/word/2018/wordml/cex" xmlns:w16cid="http://schemas.microsoft.com/office/word/2016/wordml/cid" xmlns:w16="http://schemas.microsoft.com/office/word/2018/wordml" xmlns:w16sdtdh="http://schemas.microsoft.com/office/word/2020/wordml/sdtdatahash" xmlns:w16se="http://schemas.microsoft.com/office/word/2015/wordml/symex" xmlns:wpg="http://schemas.microsoft.com/office/word/2010/wordprocessingGroup" xmlns:wpi="http://schemas.microsoft.com/office/word/2010/wordprocessingInk" xmlns:wne="http://schemas.microsoft.com/office/word/2006/wordml" xmlns:wps="http://schemas.microsoft.com/office/word/2010/wordprocessingShape" mc:Ignorable="w14 w15 w16se w16cid w16 w16cex w16sdtdh wp14">
   <w:footnote w:type="separator" w:id="-1">
     <w:p>
       <w:r>
@@ -5556,7 +4502,7 @@
 </file>
 
 <file path=word/numbering.xml><?xml version="1.0" encoding="utf-8"?>
-<w:numbering xmlns:wpc="http://schemas.microsoft.com/office/word/2010/wordprocessingCanvas" xmlns:cx="http://schemas.microsoft.com/office/drawing/2014/chartex" xmlns:cx1="http://schemas.microsoft.com/office/drawing/2015/9/8/chartex" xmlns:cx2="http://schemas.microsoft.com/office/drawing/2015/10/21/chartex" xmlns:cx3="http://schemas.microsoft.com/office/drawing/2016/5/9/chartex" xmlns:cx4="http://schemas.microsoft.com/office/drawing/2016/5/10/chartex" xmlns:cx5="http://schemas.microsoft.com/office/drawing/2016/5/11/chartex" xmlns:cx6="http://schemas.microsoft.com/office/drawing/2016/5/12/chartex" xmlns:cx7="http://schemas.microsoft.com/office/drawing/2016/5/13/chartex" xmlns:cx8="http://schemas.microsoft.com/office/drawing/2016/5/14/chartex" xmlns:mc="http://schemas.openxmlformats.org/markup-compatibility/2006" xmlns:aink="http://schemas.microsoft.com/office/drawing/2016/ink" xmlns:am3d="http://schemas.microsoft.com/office/drawing/2017/model3d" xmlns:o="urn:schemas-microsoft-com:office:office" xmlns:oel="http://schemas.microsoft.com/office/2019/extlst" xmlns:r="http://schemas.openxmlformats.org/officeDocument/2006/relationships" xmlns:m="http://schemas.openxmlformats.org/officeDocument/2006/math" xmlns:v="urn:schemas-microsoft-com:vml" xmlns:wp14="http://schemas.microsoft.com/office/word/2010/wordprocessingDrawing" xmlns:wp="http://schemas.openxmlformats.org/drawingml/2006/wordprocessingDrawing" xmlns:w10="urn:schemas-microsoft-com:office:word" xmlns:w="http://schemas.openxmlformats.org/wordprocessingml/2006/main" xmlns:w14="http://schemas.microsoft.com/office/word/2010/wordml" xmlns:w15="http://schemas.microsoft.com/office/word/2012/wordml" xmlns:w16cex="http://schemas.microsoft.com/office/word/2018/wordml/cex" xmlns:w16cid="http://schemas.microsoft.com/office/word/2016/wordml/cid" xmlns:w16="http://schemas.microsoft.com/office/word/2018/wordml" xmlns:w16du="http://schemas.microsoft.com/office/word/2023/wordml/word16du" xmlns:w16sdtdh="http://schemas.microsoft.com/office/word/2020/wordml/sdtdatahash" xmlns:w16se="http://schemas.microsoft.com/office/word/2015/wordml/symex" xmlns:wpg="http://schemas.microsoft.com/office/word/2010/wordprocessingGroup" xmlns:wpi="http://schemas.microsoft.com/office/word/2010/wordprocessingInk" xmlns:wne="http://schemas.microsoft.com/office/word/2006/wordml" xmlns:wps="http://schemas.microsoft.com/office/word/2010/wordprocessingShape" mc:Ignorable="w14 w15 w16se w16cid w16 w16cex w16sdtdh w16du wp14">
+<w:numbering xmlns:wpc="http://schemas.microsoft.com/office/word/2010/wordprocessingCanvas" xmlns:cx="http://schemas.microsoft.com/office/drawing/2014/chartex" xmlns:cx1="http://schemas.microsoft.com/office/drawing/2015/9/8/chartex" xmlns:cx2="http://schemas.microsoft.com/office/drawing/2015/10/21/chartex" xmlns:cx3="http://schemas.microsoft.com/office/drawing/2016/5/9/chartex" xmlns:cx4="http://schemas.microsoft.com/office/drawing/2016/5/10/chartex" xmlns:cx5="http://schemas.microsoft.com/office/drawing/2016/5/11/chartex" xmlns:cx6="http://schemas.microsoft.com/office/drawing/2016/5/12/chartex" xmlns:cx7="http://schemas.microsoft.com/office/drawing/2016/5/13/chartex" xmlns:cx8="http://schemas.microsoft.com/office/drawing/2016/5/14/chartex" xmlns:mc="http://schemas.openxmlformats.org/markup-compatibility/2006" xmlns:aink="http://schemas.microsoft.com/office/drawing/2016/ink" xmlns:am3d="http://schemas.microsoft.com/office/drawing/2017/model3d" xmlns:o="urn:schemas-microsoft-com:office:office" xmlns:oel="http://schemas.microsoft.com/office/2019/extlst" xmlns:r="http://schemas.openxmlformats.org/officeDocument/2006/relationships" xmlns:m="http://schemas.openxmlformats.org/officeDocument/2006/math" xmlns:v="urn:schemas-microsoft-com:vml" xmlns:wp14="http://schemas.microsoft.com/office/word/2010/wordprocessingDrawing" xmlns:wp="http://schemas.openxmlformats.org/drawingml/2006/wordprocessingDrawing" xmlns:w10="urn:schemas-microsoft-com:office:word" xmlns:w="http://schemas.openxmlformats.org/wordprocessingml/2006/main" xmlns:w14="http://schemas.microsoft.com/office/word/2010/wordml" xmlns:w15="http://schemas.microsoft.com/office/word/2012/wordml" xmlns:w16cex="http://schemas.microsoft.com/office/word/2018/wordml/cex" xmlns:w16cid="http://schemas.microsoft.com/office/word/2016/wordml/cid" xmlns:w16="http://schemas.microsoft.com/office/word/2018/wordml" xmlns:w16sdtdh="http://schemas.microsoft.com/office/word/2020/wordml/sdtdatahash" xmlns:w16se="http://schemas.microsoft.com/office/word/2015/wordml/symex" xmlns:wpg="http://schemas.microsoft.com/office/word/2010/wordprocessingGroup" xmlns:wpi="http://schemas.microsoft.com/office/word/2010/wordprocessingInk" xmlns:wne="http://schemas.microsoft.com/office/word/2006/wordml" xmlns:wps="http://schemas.microsoft.com/office/word/2010/wordprocessingShape" mc:Ignorable="w14 w15 w16se w16cid w16 w16cex w16sdtdh wp14">
   <w:abstractNum w:abstractNumId="0" w15:restartNumberingAfterBreak="0">
     <w:nsid w:val="04333D40"/>
     <w:multiLevelType w:val="hybridMultilevel"/>
@@ -6983,7 +5929,7 @@
 </file>
 
 <file path=word/styles.xml><?xml version="1.0" encoding="utf-8"?>
-<w:styles xmlns:mc="http://schemas.openxmlformats.org/markup-compatibility/2006" xmlns:r="http://schemas.openxmlformats.org/officeDocument/2006/relationships" xmlns:w="http://schemas.openxmlformats.org/wordprocessingml/2006/main" xmlns:w14="http://schemas.microsoft.com/office/word/2010/wordml" xmlns:w15="http://schemas.microsoft.com/office/word/2012/wordml" xmlns:w16cex="http://schemas.microsoft.com/office/word/2018/wordml/cex" xmlns:w16cid="http://schemas.microsoft.com/office/word/2016/wordml/cid" xmlns:w16="http://schemas.microsoft.com/office/word/2018/wordml" xmlns:w16du="http://schemas.microsoft.com/office/word/2023/wordml/word16du" xmlns:w16sdtdh="http://schemas.microsoft.com/office/word/2020/wordml/sdtdatahash" xmlns:w16se="http://schemas.microsoft.com/office/word/2015/wordml/symex" mc:Ignorable="w14 w15 w16se w16cid w16 w16cex w16sdtdh w16du">
+<w:styles xmlns:mc="http://schemas.openxmlformats.org/markup-compatibility/2006" xmlns:r="http://schemas.openxmlformats.org/officeDocument/2006/relationships" xmlns:w="http://schemas.openxmlformats.org/wordprocessingml/2006/main" xmlns:w14="http://schemas.microsoft.com/office/word/2010/wordml" xmlns:w15="http://schemas.microsoft.com/office/word/2012/wordml" xmlns:w16cex="http://schemas.microsoft.com/office/word/2018/wordml/cex" xmlns:w16cid="http://schemas.microsoft.com/office/word/2016/wordml/cid" xmlns:w16="http://schemas.microsoft.com/office/word/2018/wordml" xmlns:w16sdtdh="http://schemas.microsoft.com/office/word/2020/wordml/sdtdatahash" xmlns:w16se="http://schemas.microsoft.com/office/word/2015/wordml/symex" mc:Ignorable="w14 w15 w16se w16cid w16 w16cex w16sdtdh">
   <w:docDefaults>
     <w:rPrDefault>
       <w:rPr>
@@ -7813,7 +6759,7 @@
 </file>
 
 <file path=word/glossary/document.xml><?xml version="1.0" encoding="utf-8"?>
-<w:glossaryDocument xmlns:wpc="http://schemas.microsoft.com/office/word/2010/wordprocessingCanvas" xmlns:cx="http://schemas.microsoft.com/office/drawing/2014/chartex" xmlns:cx1="http://schemas.microsoft.com/office/drawing/2015/9/8/chartex" xmlns:cx2="http://schemas.microsoft.com/office/drawing/2015/10/21/chartex" xmlns:cx3="http://schemas.microsoft.com/office/drawing/2016/5/9/chartex" xmlns:cx4="http://schemas.microsoft.com/office/drawing/2016/5/10/chartex" xmlns:cx5="http://schemas.microsoft.com/office/drawing/2016/5/11/chartex" xmlns:cx6="http://schemas.microsoft.com/office/drawing/2016/5/12/chartex" xmlns:cx7="http://schemas.microsoft.com/office/drawing/2016/5/13/chartex" xmlns:cx8="http://schemas.microsoft.com/office/drawing/2016/5/14/chartex" xmlns:mc="http://schemas.openxmlformats.org/markup-compatibility/2006" xmlns:aink="http://schemas.microsoft.com/office/drawing/2016/ink" xmlns:am3d="http://schemas.microsoft.com/office/drawing/2017/model3d" xmlns:o="urn:schemas-microsoft-com:office:office" xmlns:oel="http://schemas.microsoft.com/office/2019/extlst" xmlns:r="http://schemas.openxmlformats.org/officeDocument/2006/relationships" xmlns:m="http://schemas.openxmlformats.org/officeDocument/2006/math" xmlns:v="urn:schemas-microsoft-com:vml" xmlns:wp14="http://schemas.microsoft.com/office/word/2010/wordprocessingDrawing" xmlns:wp="http://schemas.openxmlformats.org/drawingml/2006/wordprocessingDrawing" xmlns:w10="urn:schemas-microsoft-com:office:word" xmlns:w="http://schemas.openxmlformats.org/wordprocessingml/2006/main" xmlns:w14="http://schemas.microsoft.com/office/word/2010/wordml" xmlns:w15="http://schemas.microsoft.com/office/word/2012/wordml" xmlns:w16cex="http://schemas.microsoft.com/office/word/2018/wordml/cex" xmlns:w16cid="http://schemas.microsoft.com/office/word/2016/wordml/cid" xmlns:w16="http://schemas.microsoft.com/office/word/2018/wordml" xmlns:w16du="http://schemas.microsoft.com/office/word/2023/wordml/word16du" xmlns:w16sdtdh="http://schemas.microsoft.com/office/word/2020/wordml/sdtdatahash" xmlns:w16se="http://schemas.microsoft.com/office/word/2015/wordml/symex" xmlns:wpg="http://schemas.microsoft.com/office/word/2010/wordprocessingGroup" xmlns:wpi="http://schemas.microsoft.com/office/word/2010/wordprocessingInk" xmlns:wne="http://schemas.microsoft.com/office/word/2006/wordml" xmlns:wps="http://schemas.microsoft.com/office/word/2010/wordprocessingShape" mc:Ignorable="w14 w15 w16se w16cid w16 w16cex w16sdtdh w16du wp14">
+<w:glossaryDocument xmlns:wpc="http://schemas.microsoft.com/office/word/2010/wordprocessingCanvas" xmlns:cx="http://schemas.microsoft.com/office/drawing/2014/chartex" xmlns:cx1="http://schemas.microsoft.com/office/drawing/2015/9/8/chartex" xmlns:cx2="http://schemas.microsoft.com/office/drawing/2015/10/21/chartex" xmlns:cx3="http://schemas.microsoft.com/office/drawing/2016/5/9/chartex" xmlns:cx4="http://schemas.microsoft.com/office/drawing/2016/5/10/chartex" xmlns:cx5="http://schemas.microsoft.com/office/drawing/2016/5/11/chartex" xmlns:cx6="http://schemas.microsoft.com/office/drawing/2016/5/12/chartex" xmlns:cx7="http://schemas.microsoft.com/office/drawing/2016/5/13/chartex" xmlns:cx8="http://schemas.microsoft.com/office/drawing/2016/5/14/chartex" xmlns:mc="http://schemas.openxmlformats.org/markup-compatibility/2006" xmlns:aink="http://schemas.microsoft.com/office/drawing/2016/ink" xmlns:am3d="http://schemas.microsoft.com/office/drawing/2017/model3d" xmlns:o="urn:schemas-microsoft-com:office:office" xmlns:oel="http://schemas.microsoft.com/office/2019/extlst" xmlns:r="http://schemas.openxmlformats.org/officeDocument/2006/relationships" xmlns:m="http://schemas.openxmlformats.org/officeDocument/2006/math" xmlns:v="urn:schemas-microsoft-com:vml" xmlns:wp14="http://schemas.microsoft.com/office/word/2010/wordprocessingDrawing" xmlns:wp="http://schemas.openxmlformats.org/drawingml/2006/wordprocessingDrawing" xmlns:w10="urn:schemas-microsoft-com:office:word" xmlns:w="http://schemas.openxmlformats.org/wordprocessingml/2006/main" xmlns:w14="http://schemas.microsoft.com/office/word/2010/wordml" xmlns:w15="http://schemas.microsoft.com/office/word/2012/wordml" xmlns:w16cex="http://schemas.microsoft.com/office/word/2018/wordml/cex" xmlns:w16cid="http://schemas.microsoft.com/office/word/2016/wordml/cid" xmlns:w16="http://schemas.microsoft.com/office/word/2018/wordml" xmlns:w16sdtdh="http://schemas.microsoft.com/office/word/2020/wordml/sdtdatahash" xmlns:w16se="http://schemas.microsoft.com/office/word/2015/wordml/symex" xmlns:wpg="http://schemas.microsoft.com/office/word/2010/wordprocessingGroup" xmlns:wpi="http://schemas.microsoft.com/office/word/2010/wordprocessingInk" xmlns:wne="http://schemas.microsoft.com/office/word/2006/wordml" xmlns:wps="http://schemas.microsoft.com/office/word/2010/wordprocessingShape" mc:Ignorable="w14 w15 w16se w16cid w16 w16cex w16sdtdh wp14">
   <w:docParts>
     <w:docPart>
       <w:docPartPr>
@@ -7880,7 +6826,7 @@
 </file>
 
 <file path=word/glossary/fontTable.xml><?xml version="1.0" encoding="utf-8"?>
-<w:fonts xmlns:mc="http://schemas.openxmlformats.org/markup-compatibility/2006" xmlns:r="http://schemas.openxmlformats.org/officeDocument/2006/relationships" xmlns:w="http://schemas.openxmlformats.org/wordprocessingml/2006/main" xmlns:w14="http://schemas.microsoft.com/office/word/2010/wordml" xmlns:w15="http://schemas.microsoft.com/office/word/2012/wordml" xmlns:w16cex="http://schemas.microsoft.com/office/word/2018/wordml/cex" xmlns:w16cid="http://schemas.microsoft.com/office/word/2016/wordml/cid" xmlns:w16="http://schemas.microsoft.com/office/word/2018/wordml" xmlns:w16du="http://schemas.microsoft.com/office/word/2023/wordml/word16du" xmlns:w16sdtdh="http://schemas.microsoft.com/office/word/2020/wordml/sdtdatahash" xmlns:w16se="http://schemas.microsoft.com/office/word/2015/wordml/symex" mc:Ignorable="w14 w15 w16se w16cid w16 w16cex w16sdtdh w16du">
+<w:fonts xmlns:mc="http://schemas.openxmlformats.org/markup-compatibility/2006" xmlns:r="http://schemas.openxmlformats.org/officeDocument/2006/relationships" xmlns:w="http://schemas.openxmlformats.org/wordprocessingml/2006/main" xmlns:w14="http://schemas.microsoft.com/office/word/2010/wordml" xmlns:w15="http://schemas.microsoft.com/office/word/2012/wordml" xmlns:w16cex="http://schemas.microsoft.com/office/word/2018/wordml/cex" xmlns:w16cid="http://schemas.microsoft.com/office/word/2016/wordml/cid" xmlns:w16="http://schemas.microsoft.com/office/word/2018/wordml" xmlns:w16sdtdh="http://schemas.microsoft.com/office/word/2020/wordml/sdtdatahash" xmlns:w16se="http://schemas.microsoft.com/office/word/2015/wordml/symex" mc:Ignorable="w14 w15 w16se w16cid w16 w16cex w16sdtdh">
   <w:font w:name="Times New Roman">
     <w:panose1 w:val="02020603050405020304"/>
     <w:charset w:val="00"/>
@@ -7951,7 +6897,7 @@
 </file>
 
 <file path=word/glossary/settings.xml><?xml version="1.0" encoding="utf-8"?>
-<w:settings xmlns:mc="http://schemas.openxmlformats.org/markup-compatibility/2006" xmlns:o="urn:schemas-microsoft-com:office:office" xmlns:r="http://schemas.openxmlformats.org/officeDocument/2006/relationships" xmlns:m="http://schemas.openxmlformats.org/officeDocument/2006/math" xmlns:v="urn:schemas-microsoft-com:vml" xmlns:w10="urn:schemas-microsoft-com:office:word" xmlns:w="http://schemas.openxmlformats.org/wordprocessingml/2006/main" xmlns:w14="http://schemas.microsoft.com/office/word/2010/wordml" xmlns:w15="http://schemas.microsoft.com/office/word/2012/wordml" xmlns:w16cex="http://schemas.microsoft.com/office/word/2018/wordml/cex" xmlns:w16cid="http://schemas.microsoft.com/office/word/2016/wordml/cid" xmlns:w16="http://schemas.microsoft.com/office/word/2018/wordml" xmlns:w16du="http://schemas.microsoft.com/office/word/2023/wordml/word16du" xmlns:w16sdtdh="http://schemas.microsoft.com/office/word/2020/wordml/sdtdatahash" xmlns:w16se="http://schemas.microsoft.com/office/word/2015/wordml/symex" xmlns:sl="http://schemas.openxmlformats.org/schemaLibrary/2006/main" mc:Ignorable="w14 w15 w16se w16cid w16 w16cex w16sdtdh w16du">
+<w:settings xmlns:mc="http://schemas.openxmlformats.org/markup-compatibility/2006" xmlns:o="urn:schemas-microsoft-com:office:office" xmlns:r="http://schemas.openxmlformats.org/officeDocument/2006/relationships" xmlns:m="http://schemas.openxmlformats.org/officeDocument/2006/math" xmlns:v="urn:schemas-microsoft-com:vml" xmlns:w10="urn:schemas-microsoft-com:office:word" xmlns:w="http://schemas.openxmlformats.org/wordprocessingml/2006/main" xmlns:w14="http://schemas.microsoft.com/office/word/2010/wordml" xmlns:w15="http://schemas.microsoft.com/office/word/2012/wordml" xmlns:w16cex="http://schemas.microsoft.com/office/word/2018/wordml/cex" xmlns:w16cid="http://schemas.microsoft.com/office/word/2016/wordml/cid" xmlns:w16="http://schemas.microsoft.com/office/word/2018/wordml" xmlns:w16sdtdh="http://schemas.microsoft.com/office/word/2020/wordml/sdtdatahash" xmlns:w16se="http://schemas.microsoft.com/office/word/2015/wordml/symex" xmlns:sl="http://schemas.openxmlformats.org/schemaLibrary/2006/main" mc:Ignorable="w14 w15 w16se w16cid w16 w16cex w16sdtdh">
   <w:view w:val="normal"/>
   <w:defaultTabStop w:val="708"/>
   <w:hyphenationZone w:val="425"/>
@@ -7978,9 +6924,12 @@
     <w:rsid w:val="0070401F"/>
     <w:rsid w:val="0078516D"/>
     <w:rsid w:val="007A61B7"/>
+    <w:rsid w:val="008F59D7"/>
     <w:rsid w:val="00A73F3F"/>
     <w:rsid w:val="00B2606C"/>
+    <w:rsid w:val="00C00EEF"/>
     <w:rsid w:val="00CA6168"/>
+    <w:rsid w:val="00CC7270"/>
     <w:rsid w:val="00D445D7"/>
     <w:rsid w:val="00E60109"/>
     <w:rsid w:val="00E70077"/>
@@ -8000,14 +6949,14 @@
   </m:mathPr>
   <w:themeFontLang w:val="nb-NO"/>
   <w:clrSchemeMapping w:bg1="light1" w:t1="dark1" w:bg2="light2" w:t2="dark2" w:accent1="accent1" w:accent2="accent2" w:accent3="accent3" w:accent4="accent4" w:accent5="accent5" w:accent6="accent6" w:hyperlink="hyperlink" w:followedHyperlink="followedHyperlink"/>
-  <w:decimalSymbol w:val="."/>
-  <w:listSeparator w:val=","/>
+  <w:decimalSymbol w:val=","/>
+  <w:listSeparator w:val=";"/>
   <w15:chartTrackingRefBased/>
 </w:settings>
 </file>
 
 <file path=word/glossary/styles.xml><?xml version="1.0" encoding="utf-8"?>
-<w:styles xmlns:mc="http://schemas.openxmlformats.org/markup-compatibility/2006" xmlns:r="http://schemas.openxmlformats.org/officeDocument/2006/relationships" xmlns:w="http://schemas.openxmlformats.org/wordprocessingml/2006/main" xmlns:w14="http://schemas.microsoft.com/office/word/2010/wordml" xmlns:w15="http://schemas.microsoft.com/office/word/2012/wordml" xmlns:w16cex="http://schemas.microsoft.com/office/word/2018/wordml/cex" xmlns:w16cid="http://schemas.microsoft.com/office/word/2016/wordml/cid" xmlns:w16="http://schemas.microsoft.com/office/word/2018/wordml" xmlns:w16du="http://schemas.microsoft.com/office/word/2023/wordml/word16du" xmlns:w16sdtdh="http://schemas.microsoft.com/office/word/2020/wordml/sdtdatahash" xmlns:w16se="http://schemas.microsoft.com/office/word/2015/wordml/symex" mc:Ignorable="w14 w15 w16se w16cid w16 w16cex w16sdtdh w16du">
+<w:styles xmlns:mc="http://schemas.openxmlformats.org/markup-compatibility/2006" xmlns:r="http://schemas.openxmlformats.org/officeDocument/2006/relationships" xmlns:w="http://schemas.openxmlformats.org/wordprocessingml/2006/main" xmlns:w14="http://schemas.microsoft.com/office/word/2010/wordml" xmlns:w15="http://schemas.microsoft.com/office/word/2012/wordml" xmlns:w16cex="http://schemas.microsoft.com/office/word/2018/wordml/cex" xmlns:w16cid="http://schemas.microsoft.com/office/word/2016/wordml/cid" xmlns:w16="http://schemas.microsoft.com/office/word/2018/wordml" xmlns:w16sdtdh="http://schemas.microsoft.com/office/word/2020/wordml/sdtdatahash" xmlns:w16se="http://schemas.microsoft.com/office/word/2015/wordml/symex" mc:Ignorable="w14 w15 w16se w16cid w16 w16cex w16sdtdh">
   <w:docDefaults>
     <w:rPrDefault>
       <w:rPr>
@@ -8453,7 +7402,7 @@
 </file>
 
 <file path=word/glossary/webSettings.xml><?xml version="1.0" encoding="utf-8"?>
-<w:webSettings xmlns:mc="http://schemas.openxmlformats.org/markup-compatibility/2006" xmlns:r="http://schemas.openxmlformats.org/officeDocument/2006/relationships" xmlns:w="http://schemas.openxmlformats.org/wordprocessingml/2006/main" xmlns:w14="http://schemas.microsoft.com/office/word/2010/wordml" xmlns:w15="http://schemas.microsoft.com/office/word/2012/wordml" xmlns:w16cex="http://schemas.microsoft.com/office/word/2018/wordml/cex" xmlns:w16cid="http://schemas.microsoft.com/office/word/2016/wordml/cid" xmlns:w16="http://schemas.microsoft.com/office/word/2018/wordml" xmlns:w16du="http://schemas.microsoft.com/office/word/2023/wordml/word16du" xmlns:w16sdtdh="http://schemas.microsoft.com/office/word/2020/wordml/sdtdatahash" xmlns:w16se="http://schemas.microsoft.com/office/word/2015/wordml/symex" mc:Ignorable="w14 w15 w16se w16cid w16 w16cex w16sdtdh w16du">
+<w:webSettings xmlns:mc="http://schemas.openxmlformats.org/markup-compatibility/2006" xmlns:r="http://schemas.openxmlformats.org/officeDocument/2006/relationships" xmlns:w="http://schemas.openxmlformats.org/wordprocessingml/2006/main" xmlns:w14="http://schemas.microsoft.com/office/word/2010/wordml" xmlns:w15="http://schemas.microsoft.com/office/word/2012/wordml" xmlns:w16cex="http://schemas.microsoft.com/office/word/2018/wordml/cex" xmlns:w16cid="http://schemas.microsoft.com/office/word/2016/wordml/cid" xmlns:w16="http://schemas.microsoft.com/office/word/2018/wordml" xmlns:w16sdtdh="http://schemas.microsoft.com/office/word/2020/wordml/sdtdatahash" xmlns:w16se="http://schemas.microsoft.com/office/word/2015/wordml/symex" mc:Ignorable="w14 w15 w16se w16cid w16 w16cex w16sdtdh">
   <w:optimizeForBrowser/>
   <w:allowPNG/>
 </w:webSettings>
